--- a/admission-api/private/templates/BACHELOR_F2_PROFESSIONAL_FULL_TIME_BUDGET.docx
+++ b/admission-api/private/templates/BACHELOR_F2_PROFESSIONAL_FULL_TIME_BUDGET.docx
@@ -208,7 +208,7 @@
                         <w:txbxContent>
                           <w:p>
                             <w:pPr>
-                              <w:pStyle w:val="Style17"/>
+                              <w:pStyle w:val="user2"/>
                               <w:jc w:val="center"/>
                               <w:rPr>
                                 <w:sz w:val="20"/>
@@ -247,7 +247,7 @@
                   <w:txbxContent>
                     <w:p>
                       <w:pPr>
-                        <w:pStyle w:val="Style17"/>
+                        <w:pStyle w:val="user2"/>
                         <w:jc w:val="center"/>
                         <w:rPr>
                           <w:sz w:val="20"/>
@@ -374,7 +374,7 @@
                         <w:txbxContent>
                           <w:p>
                             <w:pPr>
-                              <w:pStyle w:val="Style17"/>
+                              <w:pStyle w:val="user2"/>
                               <w:jc w:val="center"/>
                               <w:rPr>
                                 <w:sz w:val="20"/>
@@ -413,7 +413,7 @@
                   <w:txbxContent>
                     <w:p>
                       <w:pPr>
-                        <w:pStyle w:val="Style17"/>
+                        <w:pStyle w:val="user2"/>
                         <w:jc w:val="center"/>
                         <w:rPr>
                           <w:sz w:val="20"/>
@@ -1940,10 +1940,10 @@
                       <wp:positionV relativeFrom="paragraph">
                         <wp:posOffset>72390</wp:posOffset>
                       </wp:positionV>
-                      <wp:extent cx="1899920" cy="1083310"/>
+                      <wp:extent cx="1899920" cy="1959610"/>
                       <wp:effectExtent l="0" t="0" r="0" b="0"/>
                       <wp:wrapNone/>
-                      <wp:docPr id="3" name="Текстове поле 6"/>
+                      <wp:docPr id="3" name="Текстове поле 30"/>
                       <a:graphic xmlns:a="http://schemas.openxmlformats.org/drawingml/2006/main">
                         <a:graphicData uri="http://schemas.microsoft.com/office/word/2010/wordprocessingShape">
                           <wps:wsp>
@@ -1951,7 +1951,7 @@
                             <wps:spPr>
                               <a:xfrm>
                                 <a:off x="0" y="0"/>
-                                <a:ext cx="1900080" cy="1083240"/>
+                                <a:ext cx="1900080" cy="1959480"/>
                               </a:xfrm>
                               <a:prstGeom prst="rect">
                                 <a:avLst/>
@@ -1971,7 +1971,7 @@
                               <w:txbxContent>
                                 <w:p>
                                   <w:pPr>
-                                    <w:pStyle w:val="Style17"/>
+                                    <w:pStyle w:val="user2"/>
                                     <w:jc w:val="center"/>
                                     <w:rPr>
                                       <w:sz w:val="16"/>
@@ -1997,6 +1997,71 @@
                                       <w:lang w:val="en-US"/>
                                     </w:rPr>
                                     <w:t>{lastName}{/entrant}</w:t>
+                                  </w:r>
+                                </w:p>
+                                <w:p>
+                                  <w:pPr>
+                                    <w:pStyle w:val="user2"/>
+                                    <w:rPr>
+                                      <w:color w:val="000000"/>
+                                    </w:rPr>
+                                  </w:pPr>
+                                  <w:r>
+                                    <w:rPr>
+                                      <w:color w:val="000000"/>
+                                    </w:rPr>
+                                  </w:r>
+                                </w:p>
+                                <w:p>
+                                  <w:pPr>
+                                    <w:pStyle w:val="Style17"/>
+                                    <w:rPr>
+                                      <w:color w:val="000000"/>
+                                    </w:rPr>
+                                  </w:pPr>
+                                  <w:r>
+                                    <w:rPr>
+                                      <w:color w:val="000000"/>
+                                    </w:rPr>
+                                  </w:r>
+                                </w:p>
+                                <w:p>
+                                  <w:pPr>
+                                    <w:pStyle w:val="user2"/>
+                                    <w:rPr>
+                                      <w:color w:val="000000"/>
+                                    </w:rPr>
+                                  </w:pPr>
+                                  <w:r>
+                                    <w:rPr>
+                                      <w:color w:val="000000"/>
+                                    </w:rPr>
+                                  </w:r>
+                                </w:p>
+                                <w:p>
+                                  <w:pPr>
+                                    <w:pStyle w:val="Style17"/>
+                                    <w:rPr>
+                                      <w:color w:val="000000"/>
+                                    </w:rPr>
+                                  </w:pPr>
+                                  <w:r>
+                                    <w:rPr>
+                                      <w:color w:val="000000"/>
+                                    </w:rPr>
+                                  </w:r>
+                                </w:p>
+                                <w:p>
+                                  <w:pPr>
+                                    <w:pStyle w:val="user2"/>
+                                    <w:rPr>
+                                      <w:color w:val="000000"/>
+                                    </w:rPr>
+                                  </w:pPr>
+                                  <w:r>
+                                    <w:rPr>
+                                      <w:color w:val="000000"/>
+                                    </w:rPr>
                                   </w:r>
                                 </w:p>
                                 <w:p>
@@ -2077,14 +2142,14 @@
                 </mc:Choice>
                 <mc:Fallback>
                   <w:pict>
-                    <v:rect id="shape_0" ID="Текстове поле 6" path="m0,0l-2147483645,0l-2147483645,-2147483646l0,-2147483646xe" stroked="f" o:allowincell="t" style="position:absolute;margin-left:10.3pt;margin-top:5.7pt;width:149.55pt;height:85.25pt;mso-wrap-style:square;v-text-anchor:top" wp14:anchorId="66BC294A">
+                    <v:rect id="shape_0" ID="Текстове поле 30" path="m0,0l-2147483645,0l-2147483645,-2147483646l0,-2147483646xe" stroked="f" o:allowincell="t" style="position:absolute;margin-left:10.3pt;margin-top:5.7pt;width:149.55pt;height:154.25pt;mso-wrap-style:square;v-text-anchor:top" wp14:anchorId="66BC294A">
                       <v:fill o:detectmouseclick="t" on="false"/>
                       <v:stroke color="#3465a4" weight="9360" joinstyle="round" endcap="flat"/>
                       <v:textbox>
                         <w:txbxContent>
                           <w:p>
                             <w:pPr>
-                              <w:pStyle w:val="Style17"/>
+                              <w:pStyle w:val="user2"/>
                               <w:jc w:val="center"/>
                               <w:rPr>
                                 <w:sz w:val="16"/>
@@ -2110,6 +2175,71 @@
                                 <w:lang w:val="en-US"/>
                               </w:rPr>
                               <w:t>{lastName}{/entrant}</w:t>
+                            </w:r>
+                          </w:p>
+                          <w:p>
+                            <w:pPr>
+                              <w:pStyle w:val="user2"/>
+                              <w:rPr>
+                                <w:color w:val="000000"/>
+                              </w:rPr>
+                            </w:pPr>
+                            <w:r>
+                              <w:rPr>
+                                <w:color w:val="000000"/>
+                              </w:rPr>
+                            </w:r>
+                          </w:p>
+                          <w:p>
+                            <w:pPr>
+                              <w:pStyle w:val="Style17"/>
+                              <w:rPr>
+                                <w:color w:val="000000"/>
+                              </w:rPr>
+                            </w:pPr>
+                            <w:r>
+                              <w:rPr>
+                                <w:color w:val="000000"/>
+                              </w:rPr>
+                            </w:r>
+                          </w:p>
+                          <w:p>
+                            <w:pPr>
+                              <w:pStyle w:val="user2"/>
+                              <w:rPr>
+                                <w:color w:val="000000"/>
+                              </w:rPr>
+                            </w:pPr>
+                            <w:r>
+                              <w:rPr>
+                                <w:color w:val="000000"/>
+                              </w:rPr>
+                            </w:r>
+                          </w:p>
+                          <w:p>
+                            <w:pPr>
+                              <w:pStyle w:val="Style17"/>
+                              <w:rPr>
+                                <w:color w:val="000000"/>
+                              </w:rPr>
+                            </w:pPr>
+                            <w:r>
+                              <w:rPr>
+                                <w:color w:val="000000"/>
+                              </w:rPr>
+                            </w:r>
+                          </w:p>
+                          <w:p>
+                            <w:pPr>
+                              <w:pStyle w:val="user2"/>
+                              <w:rPr>
+                                <w:color w:val="000000"/>
+                              </w:rPr>
+                            </w:pPr>
+                            <w:r>
+                              <w:rPr>
+                                <w:color w:val="000000"/>
+                              </w:rPr>
                             </w:r>
                           </w:p>
                           <w:p>
@@ -2217,10 +2347,10 @@
                       <wp:positionV relativeFrom="paragraph">
                         <wp:posOffset>132080</wp:posOffset>
                       </wp:positionV>
-                      <wp:extent cx="1910080" cy="1083310"/>
+                      <wp:extent cx="1910080" cy="1959610"/>
                       <wp:effectExtent l="0" t="0" r="0" b="0"/>
                       <wp:wrapNone/>
-                      <wp:docPr id="4" name="Текстове поле 7"/>
+                      <wp:docPr id="4" name="Текстове поле 31"/>
                       <a:graphic xmlns:a="http://schemas.openxmlformats.org/drawingml/2006/main">
                         <a:graphicData uri="http://schemas.microsoft.com/office/word/2010/wordprocessingShape">
                           <wps:wsp>
@@ -2228,7 +2358,7 @@
                             <wps:spPr>
                               <a:xfrm>
                                 <a:off x="0" y="0"/>
-                                <a:ext cx="1910160" cy="1083240"/>
+                                <a:ext cx="1910160" cy="1959480"/>
                               </a:xfrm>
                               <a:prstGeom prst="rect">
                                 <a:avLst/>
@@ -2248,7 +2378,7 @@
                               <w:txbxContent>
                                 <w:p>
                                   <w:pPr>
-                                    <w:pStyle w:val="Style17"/>
+                                    <w:pStyle w:val="user2"/>
                                     <w:jc w:val="center"/>
                                     <w:rPr>
                                       <w:sz w:val="16"/>
@@ -2263,6 +2393,71 @@
                                       <w:lang w:val="en-US"/>
                                     </w:rPr>
                                     <w:t>{#entrant}{firstName}{/entrant}</w:t>
+                                  </w:r>
+                                </w:p>
+                                <w:p>
+                                  <w:pPr>
+                                    <w:pStyle w:val="user2"/>
+                                    <w:rPr>
+                                      <w:color w:val="000000"/>
+                                    </w:rPr>
+                                  </w:pPr>
+                                  <w:r>
+                                    <w:rPr>
+                                      <w:color w:val="000000"/>
+                                    </w:rPr>
+                                  </w:r>
+                                </w:p>
+                                <w:p>
+                                  <w:pPr>
+                                    <w:pStyle w:val="Style17"/>
+                                    <w:rPr>
+                                      <w:color w:val="000000"/>
+                                    </w:rPr>
+                                  </w:pPr>
+                                  <w:r>
+                                    <w:rPr>
+                                      <w:color w:val="000000"/>
+                                    </w:rPr>
+                                  </w:r>
+                                </w:p>
+                                <w:p>
+                                  <w:pPr>
+                                    <w:pStyle w:val="user2"/>
+                                    <w:rPr>
+                                      <w:color w:val="000000"/>
+                                    </w:rPr>
+                                  </w:pPr>
+                                  <w:r>
+                                    <w:rPr>
+                                      <w:color w:val="000000"/>
+                                    </w:rPr>
+                                  </w:r>
+                                </w:p>
+                                <w:p>
+                                  <w:pPr>
+                                    <w:pStyle w:val="Style17"/>
+                                    <w:rPr>
+                                      <w:color w:val="000000"/>
+                                    </w:rPr>
+                                  </w:pPr>
+                                  <w:r>
+                                    <w:rPr>
+                                      <w:color w:val="000000"/>
+                                    </w:rPr>
+                                  </w:r>
+                                </w:p>
+                                <w:p>
+                                  <w:pPr>
+                                    <w:pStyle w:val="user2"/>
+                                    <w:rPr>
+                                      <w:color w:val="000000"/>
+                                    </w:rPr>
+                                  </w:pPr>
+                                  <w:r>
+                                    <w:rPr>
+                                      <w:color w:val="000000"/>
+                                    </w:rPr>
                                   </w:r>
                                 </w:p>
                                 <w:p>
@@ -2343,14 +2538,14 @@
                 </mc:Choice>
                 <mc:Fallback>
                   <w:pict>
-                    <v:rect id="shape_0" ID="Текстове поле 7" path="m0,0l-2147483645,0l-2147483645,-2147483646l0,-2147483646xe" stroked="f" o:allowincell="t" style="position:absolute;margin-left:9.95pt;margin-top:10.4pt;width:150.35pt;height:85.25pt;mso-wrap-style:square;v-text-anchor:top" wp14:anchorId="5E7AC959">
+                    <v:rect id="shape_0" ID="Текстове поле 31" path="m0,0l-2147483645,0l-2147483645,-2147483646l0,-2147483646xe" stroked="f" o:allowincell="t" style="position:absolute;margin-left:9.95pt;margin-top:10.4pt;width:150.35pt;height:154.25pt;mso-wrap-style:square;v-text-anchor:top" wp14:anchorId="5E7AC959">
                       <v:fill o:detectmouseclick="t" on="false"/>
                       <v:stroke color="#3465a4" weight="9360" joinstyle="round" endcap="flat"/>
                       <v:textbox>
                         <w:txbxContent>
                           <w:p>
                             <w:pPr>
-                              <w:pStyle w:val="Style17"/>
+                              <w:pStyle w:val="user2"/>
                               <w:jc w:val="center"/>
                               <w:rPr>
                                 <w:sz w:val="16"/>
@@ -2365,6 +2560,71 @@
                                 <w:lang w:val="en-US"/>
                               </w:rPr>
                               <w:t>{#entrant}{firstName}{/entrant}</w:t>
+                            </w:r>
+                          </w:p>
+                          <w:p>
+                            <w:pPr>
+                              <w:pStyle w:val="user2"/>
+                              <w:rPr>
+                                <w:color w:val="000000"/>
+                              </w:rPr>
+                            </w:pPr>
+                            <w:r>
+                              <w:rPr>
+                                <w:color w:val="000000"/>
+                              </w:rPr>
+                            </w:r>
+                          </w:p>
+                          <w:p>
+                            <w:pPr>
+                              <w:pStyle w:val="Style17"/>
+                              <w:rPr>
+                                <w:color w:val="000000"/>
+                              </w:rPr>
+                            </w:pPr>
+                            <w:r>
+                              <w:rPr>
+                                <w:color w:val="000000"/>
+                              </w:rPr>
+                            </w:r>
+                          </w:p>
+                          <w:p>
+                            <w:pPr>
+                              <w:pStyle w:val="user2"/>
+                              <w:rPr>
+                                <w:color w:val="000000"/>
+                              </w:rPr>
+                            </w:pPr>
+                            <w:r>
+                              <w:rPr>
+                                <w:color w:val="000000"/>
+                              </w:rPr>
+                            </w:r>
+                          </w:p>
+                          <w:p>
+                            <w:pPr>
+                              <w:pStyle w:val="Style17"/>
+                              <w:rPr>
+                                <w:color w:val="000000"/>
+                              </w:rPr>
+                            </w:pPr>
+                            <w:r>
+                              <w:rPr>
+                                <w:color w:val="000000"/>
+                              </w:rPr>
+                            </w:r>
+                          </w:p>
+                          <w:p>
+                            <w:pPr>
+                              <w:pStyle w:val="user2"/>
+                              <w:rPr>
+                                <w:color w:val="000000"/>
+                              </w:rPr>
+                            </w:pPr>
+                            <w:r>
+                              <w:rPr>
+                                <w:color w:val="000000"/>
+                              </w:rPr>
                             </w:r>
                           </w:p>
                           <w:p>
@@ -2473,10 +2733,10 @@
                       <wp:positionV relativeFrom="paragraph">
                         <wp:posOffset>130175</wp:posOffset>
                       </wp:positionV>
-                      <wp:extent cx="1888490" cy="1083310"/>
+                      <wp:extent cx="1888490" cy="1959610"/>
                       <wp:effectExtent l="0" t="0" r="0" b="0"/>
                       <wp:wrapNone/>
-                      <wp:docPr id="5" name="Текстове поле 8"/>
+                      <wp:docPr id="5" name="Текстове поле 32"/>
                       <a:graphic xmlns:a="http://schemas.openxmlformats.org/drawingml/2006/main">
                         <a:graphicData uri="http://schemas.microsoft.com/office/word/2010/wordprocessingShape">
                           <wps:wsp>
@@ -2484,7 +2744,7 @@
                             <wps:spPr>
                               <a:xfrm>
                                 <a:off x="0" y="0"/>
-                                <a:ext cx="1888560" cy="1083240"/>
+                                <a:ext cx="1888560" cy="1959480"/>
                               </a:xfrm>
                               <a:prstGeom prst="rect">
                                 <a:avLst/>
@@ -2504,7 +2764,7 @@
                               <w:txbxContent>
                                 <w:p>
                                   <w:pPr>
-                                    <w:pStyle w:val="Style17"/>
+                                    <w:pStyle w:val="user2"/>
                                     <w:jc w:val="center"/>
                                     <w:rPr>
                                       <w:sz w:val="16"/>
@@ -2519,6 +2779,71 @@
                                       <w:lang w:val="en-US"/>
                                     </w:rPr>
                                     <w:t>{#entrant}{middleName}{/entrant}</w:t>
+                                  </w:r>
+                                </w:p>
+                                <w:p>
+                                  <w:pPr>
+                                    <w:pStyle w:val="user2"/>
+                                    <w:rPr>
+                                      <w:color w:val="000000"/>
+                                    </w:rPr>
+                                  </w:pPr>
+                                  <w:r>
+                                    <w:rPr>
+                                      <w:color w:val="000000"/>
+                                    </w:rPr>
+                                  </w:r>
+                                </w:p>
+                                <w:p>
+                                  <w:pPr>
+                                    <w:pStyle w:val="Style17"/>
+                                    <w:rPr>
+                                      <w:color w:val="000000"/>
+                                    </w:rPr>
+                                  </w:pPr>
+                                  <w:r>
+                                    <w:rPr>
+                                      <w:color w:val="000000"/>
+                                    </w:rPr>
+                                  </w:r>
+                                </w:p>
+                                <w:p>
+                                  <w:pPr>
+                                    <w:pStyle w:val="user2"/>
+                                    <w:rPr>
+                                      <w:color w:val="000000"/>
+                                    </w:rPr>
+                                  </w:pPr>
+                                  <w:r>
+                                    <w:rPr>
+                                      <w:color w:val="000000"/>
+                                    </w:rPr>
+                                  </w:r>
+                                </w:p>
+                                <w:p>
+                                  <w:pPr>
+                                    <w:pStyle w:val="Style17"/>
+                                    <w:rPr>
+                                      <w:color w:val="000000"/>
+                                    </w:rPr>
+                                  </w:pPr>
+                                  <w:r>
+                                    <w:rPr>
+                                      <w:color w:val="000000"/>
+                                    </w:rPr>
+                                  </w:r>
+                                </w:p>
+                                <w:p>
+                                  <w:pPr>
+                                    <w:pStyle w:val="user2"/>
+                                    <w:rPr>
+                                      <w:color w:val="000000"/>
+                                    </w:rPr>
+                                  </w:pPr>
+                                  <w:r>
+                                    <w:rPr>
+                                      <w:color w:val="000000"/>
+                                    </w:rPr>
                                   </w:r>
                                 </w:p>
                                 <w:p>
@@ -2599,14 +2924,14 @@
                 </mc:Choice>
                 <mc:Fallback>
                   <w:pict>
-                    <v:rect id="shape_0" ID="Текстове поле 8" path="m0,0l-2147483645,0l-2147483645,-2147483646l0,-2147483646xe" stroked="f" o:allowincell="t" style="position:absolute;margin-left:10.2pt;margin-top:10.25pt;width:148.65pt;height:85.25pt;mso-wrap-style:square;v-text-anchor:top" wp14:anchorId="74500DA1">
+                    <v:rect id="shape_0" ID="Текстове поле 32" path="m0,0l-2147483645,0l-2147483645,-2147483646l0,-2147483646xe" stroked="f" o:allowincell="t" style="position:absolute;margin-left:10.2pt;margin-top:10.25pt;width:148.65pt;height:154.25pt;mso-wrap-style:square;v-text-anchor:top" wp14:anchorId="74500DA1">
                       <v:fill o:detectmouseclick="t" on="false"/>
                       <v:stroke color="#3465a4" weight="9360" joinstyle="round" endcap="flat"/>
                       <v:textbox>
                         <w:txbxContent>
                           <w:p>
                             <w:pPr>
-                              <w:pStyle w:val="Style17"/>
+                              <w:pStyle w:val="user2"/>
                               <w:jc w:val="center"/>
                               <w:rPr>
                                 <w:sz w:val="16"/>
@@ -2621,6 +2946,953 @@
                                 <w:lang w:val="en-US"/>
                               </w:rPr>
                               <w:t>{#entrant}{middleName}{/entrant}</w:t>
+                            </w:r>
+                          </w:p>
+                          <w:p>
+                            <w:pPr>
+                              <w:pStyle w:val="user2"/>
+                              <w:rPr>
+                                <w:color w:val="000000"/>
+                              </w:rPr>
+                            </w:pPr>
+                            <w:r>
+                              <w:rPr>
+                                <w:color w:val="000000"/>
+                              </w:rPr>
+                            </w:r>
+                          </w:p>
+                          <w:p>
+                            <w:pPr>
+                              <w:pStyle w:val="Style17"/>
+                              <w:rPr>
+                                <w:color w:val="000000"/>
+                              </w:rPr>
+                            </w:pPr>
+                            <w:r>
+                              <w:rPr>
+                                <w:color w:val="000000"/>
+                              </w:rPr>
+                            </w:r>
+                          </w:p>
+                          <w:p>
+                            <w:pPr>
+                              <w:pStyle w:val="user2"/>
+                              <w:rPr>
+                                <w:color w:val="000000"/>
+                              </w:rPr>
+                            </w:pPr>
+                            <w:r>
+                              <w:rPr>
+                                <w:color w:val="000000"/>
+                              </w:rPr>
+                            </w:r>
+                          </w:p>
+                          <w:p>
+                            <w:pPr>
+                              <w:pStyle w:val="Style17"/>
+                              <w:rPr>
+                                <w:color w:val="000000"/>
+                              </w:rPr>
+                            </w:pPr>
+                            <w:r>
+                              <w:rPr>
+                                <w:color w:val="000000"/>
+                              </w:rPr>
+                            </w:r>
+                          </w:p>
+                          <w:p>
+                            <w:pPr>
+                              <w:pStyle w:val="user2"/>
+                              <w:rPr>
+                                <w:color w:val="000000"/>
+                              </w:rPr>
+                            </w:pPr>
+                            <w:r>
+                              <w:rPr>
+                                <w:color w:val="000000"/>
+                              </w:rPr>
+                            </w:r>
+                          </w:p>
+                          <w:p>
+                            <w:pPr>
+                              <w:pStyle w:val="Style17"/>
+                              <w:rPr>
+                                <w:color w:val="000000"/>
+                              </w:rPr>
+                            </w:pPr>
+                            <w:r>
+                              <w:rPr>
+                                <w:color w:val="000000"/>
+                              </w:rPr>
+                            </w:r>
+                          </w:p>
+                          <w:p>
+                            <w:pPr>
+                              <w:pStyle w:val="user2"/>
+                              <w:rPr>
+                                <w:color w:val="000000"/>
+                              </w:rPr>
+                            </w:pPr>
+                            <w:r>
+                              <w:rPr>
+                                <w:color w:val="000000"/>
+                              </w:rPr>
+                            </w:r>
+                          </w:p>
+                          <w:p>
+                            <w:pPr>
+                              <w:pStyle w:val="Style17"/>
+                              <w:rPr>
+                                <w:color w:val="000000"/>
+                              </w:rPr>
+                            </w:pPr>
+                            <w:r>
+                              <w:rPr>
+                                <w:color w:val="000000"/>
+                              </w:rPr>
+                            </w:r>
+                          </w:p>
+                          <w:p>
+                            <w:pPr>
+                              <w:pStyle w:val="user2"/>
+                              <w:rPr>
+                                <w:color w:val="000000"/>
+                              </w:rPr>
+                            </w:pPr>
+                            <w:r>
+                              <w:rPr>
+                                <w:color w:val="000000"/>
+                              </w:rPr>
+                            </w:r>
+                          </w:p>
+                          <w:p>
+                            <w:pPr>
+                              <w:pStyle w:val="Style17"/>
+                              <w:rPr>
+                                <w:color w:val="000000"/>
+                              </w:rPr>
+                            </w:pPr>
+                            <w:r>
+                              <w:rPr>
+                                <w:color w:val="000000"/>
+                              </w:rPr>
+                            </w:r>
+                          </w:p>
+                        </w:txbxContent>
+                      </v:textbox>
+                      <w10:wrap type="none"/>
+                    </v:rect>
+                  </w:pict>
+                </mc:Fallback>
+              </mc:AlternateContent>
+              <mc:AlternateContent>
+                <mc:Choice Requires="wps">
+                  <w:drawing>
+                    <wp:anchor behindDoc="0" distT="0" distB="0" distL="0" distR="0" simplePos="0" locked="0" layoutInCell="1" allowOverlap="1" relativeHeight="21" wp14:anchorId="4DDDAD70">
+                      <wp:simplePos x="0" y="0"/>
+                      <wp:positionH relativeFrom="column">
+                        <wp:posOffset>133350</wp:posOffset>
+                      </wp:positionH>
+                      <wp:positionV relativeFrom="paragraph">
+                        <wp:posOffset>495935</wp:posOffset>
+                      </wp:positionV>
+                      <wp:extent cx="1722755" cy="1959610"/>
+                      <wp:effectExtent l="0" t="0" r="0" b="0"/>
+                      <wp:wrapNone/>
+                      <wp:docPr id="6" name="Текстове поле 33"/>
+                      <a:graphic xmlns:a="http://schemas.openxmlformats.org/drawingml/2006/main">
+                        <a:graphicData uri="http://schemas.microsoft.com/office/word/2010/wordprocessingShape">
+                          <wps:wsp>
+                            <wps:cNvSpPr/>
+                            <wps:spPr>
+                              <a:xfrm>
+                                <a:off x="0" y="0"/>
+                                <a:ext cx="1722600" cy="1959480"/>
+                              </a:xfrm>
+                              <a:prstGeom prst="rect">
+                                <a:avLst/>
+                              </a:prstGeom>
+                              <a:noFill/>
+                              <a:ln w="9525">
+                                <a:noFill/>
+                              </a:ln>
+                            </wps:spPr>
+                            <wps:style>
+                              <a:lnRef idx="0"/>
+                              <a:fillRef idx="0"/>
+                              <a:effectRef idx="0"/>
+                              <a:fontRef idx="minor"/>
+                            </wps:style>
+                            <wps:txbx>
+                              <w:txbxContent>
+                                <w:p>
+                                  <w:pPr>
+                                    <w:pStyle w:val="user2"/>
+                                    <w:jc w:val="center"/>
+                                    <w:rPr>
+                                      <w:sz w:val="16"/>
+                                      <w:szCs w:val="16"/>
+                                    </w:rPr>
+                                  </w:pPr>
+                                  <w:r>
+                                    <w:rPr>
+                                      <w:color w:val="000000"/>
+                                      <w:sz w:val="16"/>
+                                      <w:szCs w:val="16"/>
+                                      <w:lang w:val="en-US"/>
+                                    </w:rPr>
+                                    <w:t>{#entrant}{passport}{/entrant}</w:t>
+                                  </w:r>
+                                </w:p>
+                                <w:p>
+                                  <w:pPr>
+                                    <w:pStyle w:val="user2"/>
+                                    <w:rPr>
+                                      <w:color w:val="000000"/>
+                                    </w:rPr>
+                                  </w:pPr>
+                                  <w:r>
+                                    <w:rPr>
+                                      <w:color w:val="000000"/>
+                                    </w:rPr>
+                                  </w:r>
+                                </w:p>
+                                <w:p>
+                                  <w:pPr>
+                                    <w:pStyle w:val="Style17"/>
+                                    <w:rPr>
+                                      <w:color w:val="000000"/>
+                                    </w:rPr>
+                                  </w:pPr>
+                                  <w:r>
+                                    <w:rPr>
+                                      <w:color w:val="000000"/>
+                                    </w:rPr>
+                                  </w:r>
+                                </w:p>
+                                <w:p>
+                                  <w:pPr>
+                                    <w:pStyle w:val="user2"/>
+                                    <w:rPr>
+                                      <w:color w:val="000000"/>
+                                    </w:rPr>
+                                  </w:pPr>
+                                  <w:r>
+                                    <w:rPr>
+                                      <w:color w:val="000000"/>
+                                    </w:rPr>
+                                  </w:r>
+                                </w:p>
+                                <w:p>
+                                  <w:pPr>
+                                    <w:pStyle w:val="Style17"/>
+                                    <w:rPr>
+                                      <w:color w:val="000000"/>
+                                    </w:rPr>
+                                  </w:pPr>
+                                  <w:r>
+                                    <w:rPr>
+                                      <w:color w:val="000000"/>
+                                    </w:rPr>
+                                  </w:r>
+                                </w:p>
+                                <w:p>
+                                  <w:pPr>
+                                    <w:pStyle w:val="user2"/>
+                                    <w:rPr>
+                                      <w:color w:val="000000"/>
+                                    </w:rPr>
+                                  </w:pPr>
+                                  <w:r>
+                                    <w:rPr>
+                                      <w:color w:val="000000"/>
+                                    </w:rPr>
+                                  </w:r>
+                                </w:p>
+                                <w:p>
+                                  <w:pPr>
+                                    <w:pStyle w:val="Style17"/>
+                                    <w:rPr>
+                                      <w:color w:val="000000"/>
+                                    </w:rPr>
+                                  </w:pPr>
+                                  <w:r>
+                                    <w:rPr>
+                                      <w:color w:val="000000"/>
+                                    </w:rPr>
+                                  </w:r>
+                                </w:p>
+                                <w:p>
+                                  <w:pPr>
+                                    <w:pStyle w:val="user2"/>
+                                    <w:rPr>
+                                      <w:color w:val="000000"/>
+                                    </w:rPr>
+                                  </w:pPr>
+                                  <w:r>
+                                    <w:rPr>
+                                      <w:color w:val="000000"/>
+                                    </w:rPr>
+                                  </w:r>
+                                </w:p>
+                                <w:p>
+                                  <w:pPr>
+                                    <w:pStyle w:val="Style17"/>
+                                    <w:rPr>
+                                      <w:color w:val="000000"/>
+                                    </w:rPr>
+                                  </w:pPr>
+                                  <w:r>
+                                    <w:rPr>
+                                      <w:color w:val="000000"/>
+                                    </w:rPr>
+                                  </w:r>
+                                </w:p>
+                                <w:p>
+                                  <w:pPr>
+                                    <w:pStyle w:val="user2"/>
+                                    <w:rPr>
+                                      <w:color w:val="000000"/>
+                                    </w:rPr>
+                                  </w:pPr>
+                                  <w:r>
+                                    <w:rPr>
+                                      <w:color w:val="000000"/>
+                                    </w:rPr>
+                                  </w:r>
+                                </w:p>
+                                <w:p>
+                                  <w:pPr>
+                                    <w:pStyle w:val="Style17"/>
+                                    <w:rPr>
+                                      <w:color w:val="000000"/>
+                                    </w:rPr>
+                                  </w:pPr>
+                                  <w:r>
+                                    <w:rPr>
+                                      <w:color w:val="000000"/>
+                                    </w:rPr>
+                                  </w:r>
+                                </w:p>
+                              </w:txbxContent>
+                            </wps:txbx>
+                            <wps:bodyPr anchor="t">
+                              <a:spAutoFit/>
+                            </wps:bodyPr>
+                          </wps:wsp>
+                        </a:graphicData>
+                      </a:graphic>
+                    </wp:anchor>
+                  </w:drawing>
+                </mc:Choice>
+                <mc:Fallback>
+                  <w:pict>
+                    <v:rect id="shape_0" ID="Текстове поле 33" path="m0,0l-2147483645,0l-2147483645,-2147483646l0,-2147483646xe" stroked="f" o:allowincell="t" style="position:absolute;margin-left:10.5pt;margin-top:39.05pt;width:135.6pt;height:154.25pt;mso-wrap-style:square;v-text-anchor:top" wp14:anchorId="4DDDAD70">
+                      <v:fill o:detectmouseclick="t" on="false"/>
+                      <v:stroke color="#3465a4" weight="9360" joinstyle="round" endcap="flat"/>
+                      <v:textbox>
+                        <w:txbxContent>
+                          <w:p>
+                            <w:pPr>
+                              <w:pStyle w:val="user2"/>
+                              <w:jc w:val="center"/>
+                              <w:rPr>
+                                <w:sz w:val="16"/>
+                                <w:szCs w:val="16"/>
+                              </w:rPr>
+                            </w:pPr>
+                            <w:r>
+                              <w:rPr>
+                                <w:color w:val="000000"/>
+                                <w:sz w:val="16"/>
+                                <w:szCs w:val="16"/>
+                                <w:lang w:val="en-US"/>
+                              </w:rPr>
+                              <w:t>{#entrant}{passport}{/entrant}</w:t>
+                            </w:r>
+                          </w:p>
+                          <w:p>
+                            <w:pPr>
+                              <w:pStyle w:val="user2"/>
+                              <w:rPr>
+                                <w:color w:val="000000"/>
+                              </w:rPr>
+                            </w:pPr>
+                            <w:r>
+                              <w:rPr>
+                                <w:color w:val="000000"/>
+                              </w:rPr>
+                            </w:r>
+                          </w:p>
+                          <w:p>
+                            <w:pPr>
+                              <w:pStyle w:val="Style17"/>
+                              <w:rPr>
+                                <w:color w:val="000000"/>
+                              </w:rPr>
+                            </w:pPr>
+                            <w:r>
+                              <w:rPr>
+                                <w:color w:val="000000"/>
+                              </w:rPr>
+                            </w:r>
+                          </w:p>
+                          <w:p>
+                            <w:pPr>
+                              <w:pStyle w:val="user2"/>
+                              <w:rPr>
+                                <w:color w:val="000000"/>
+                              </w:rPr>
+                            </w:pPr>
+                            <w:r>
+                              <w:rPr>
+                                <w:color w:val="000000"/>
+                              </w:rPr>
+                            </w:r>
+                          </w:p>
+                          <w:p>
+                            <w:pPr>
+                              <w:pStyle w:val="Style17"/>
+                              <w:rPr>
+                                <w:color w:val="000000"/>
+                              </w:rPr>
+                            </w:pPr>
+                            <w:r>
+                              <w:rPr>
+                                <w:color w:val="000000"/>
+                              </w:rPr>
+                            </w:r>
+                          </w:p>
+                          <w:p>
+                            <w:pPr>
+                              <w:pStyle w:val="user2"/>
+                              <w:rPr>
+                                <w:color w:val="000000"/>
+                              </w:rPr>
+                            </w:pPr>
+                            <w:r>
+                              <w:rPr>
+                                <w:color w:val="000000"/>
+                              </w:rPr>
+                            </w:r>
+                          </w:p>
+                          <w:p>
+                            <w:pPr>
+                              <w:pStyle w:val="Style17"/>
+                              <w:rPr>
+                                <w:color w:val="000000"/>
+                              </w:rPr>
+                            </w:pPr>
+                            <w:r>
+                              <w:rPr>
+                                <w:color w:val="000000"/>
+                              </w:rPr>
+                            </w:r>
+                          </w:p>
+                          <w:p>
+                            <w:pPr>
+                              <w:pStyle w:val="user2"/>
+                              <w:rPr>
+                                <w:color w:val="000000"/>
+                              </w:rPr>
+                            </w:pPr>
+                            <w:r>
+                              <w:rPr>
+                                <w:color w:val="000000"/>
+                              </w:rPr>
+                            </w:r>
+                          </w:p>
+                          <w:p>
+                            <w:pPr>
+                              <w:pStyle w:val="Style17"/>
+                              <w:rPr>
+                                <w:color w:val="000000"/>
+                              </w:rPr>
+                            </w:pPr>
+                            <w:r>
+                              <w:rPr>
+                                <w:color w:val="000000"/>
+                              </w:rPr>
+                            </w:r>
+                          </w:p>
+                          <w:p>
+                            <w:pPr>
+                              <w:pStyle w:val="user2"/>
+                              <w:rPr>
+                                <w:color w:val="000000"/>
+                              </w:rPr>
+                            </w:pPr>
+                            <w:r>
+                              <w:rPr>
+                                <w:color w:val="000000"/>
+                              </w:rPr>
+                            </w:r>
+                          </w:p>
+                          <w:p>
+                            <w:pPr>
+                              <w:pStyle w:val="Style17"/>
+                              <w:rPr>
+                                <w:color w:val="000000"/>
+                              </w:rPr>
+                            </w:pPr>
+                            <w:r>
+                              <w:rPr>
+                                <w:color w:val="000000"/>
+                              </w:rPr>
+                            </w:r>
+                          </w:p>
+                        </w:txbxContent>
+                      </v:textbox>
+                      <w10:wrap type="none"/>
+                    </v:rect>
+                  </w:pict>
+                </mc:Fallback>
+              </mc:AlternateContent>
+              <mc:AlternateContent>
+                <mc:Choice Requires="wps">
+                  <w:drawing>
+                    <wp:anchor behindDoc="0" distT="0" distB="4445" distL="0" distR="0" simplePos="0" locked="0" layoutInCell="1" allowOverlap="1" relativeHeight="23" wp14:anchorId="64F8E238">
+                      <wp:simplePos x="0" y="0"/>
+                      <wp:positionH relativeFrom="column">
+                        <wp:posOffset>55245</wp:posOffset>
+                      </wp:positionH>
+                      <wp:positionV relativeFrom="paragraph">
+                        <wp:posOffset>725170</wp:posOffset>
+                      </wp:positionV>
+                      <wp:extent cx="1904365" cy="528955"/>
+                      <wp:effectExtent l="0" t="0" r="0" b="5080"/>
+                      <wp:wrapNone/>
+                      <wp:docPr id="7" name="Текстове поле 34"/>
+                      <a:graphic xmlns:a="http://schemas.openxmlformats.org/drawingml/2006/main">
+                        <a:graphicData uri="http://schemas.microsoft.com/office/word/2010/wordprocessingShape">
+                          <wps:wsp>
+                            <wps:cNvSpPr/>
+                            <wps:spPr>
+                              <a:xfrm>
+                                <a:off x="0" y="0"/>
+                                <a:ext cx="1904400" cy="528840"/>
+                              </a:xfrm>
+                              <a:prstGeom prst="rect">
+                                <a:avLst/>
+                              </a:prstGeom>
+                              <a:noFill/>
+                              <a:ln w="9525">
+                                <a:noFill/>
+                              </a:ln>
+                            </wps:spPr>
+                            <wps:style>
+                              <a:lnRef idx="0"/>
+                              <a:fillRef idx="0"/>
+                              <a:effectRef idx="0"/>
+                              <a:fontRef idx="minor"/>
+                            </wps:style>
+                            <wps:txbx>
+                              <w:txbxContent>
+                                <w:p>
+                                  <w:pPr>
+                                    <w:pStyle w:val="user2"/>
+                                    <w:spacing w:lineRule="auto" w:line="288"/>
+                                    <w:jc w:val="center"/>
+                                    <w:rPr>
+                                      <w:sz w:val="16"/>
+                                      <w:szCs w:val="16"/>
+                                      <w:lang w:val="en-US"/>
+                                    </w:rPr>
+                                  </w:pPr>
+                                  <w:r>
+                                    <w:rPr>
+                                      <w:color w:val="000000"/>
+                                      <w:sz w:val="16"/>
+                                      <w:szCs w:val="16"/>
+                                      <w:lang w:val="en-US"/>
+                                    </w:rPr>
+                                    <w:t>{#entrant}{passportData}{/entrant}</w:t>
+                                  </w:r>
+                                </w:p>
+                                <w:p>
+                                  <w:pPr>
+                                    <w:pStyle w:val="user2"/>
+                                    <w:spacing w:lineRule="auto" w:line="288"/>
+                                    <w:jc w:val="center"/>
+                                    <w:rPr>
+                                      <w:sz w:val="16"/>
+                                      <w:szCs w:val="16"/>
+                                      <w:lang w:val="en-US"/>
+                                    </w:rPr>
+                                  </w:pPr>
+                                  <w:r>
+                                    <w:rPr>
+                                      <w:color w:val="000000"/>
+                                      <w:sz w:val="16"/>
+                                      <w:szCs w:val="16"/>
+                                      <w:lang w:val="en-US"/>
+                                    </w:rPr>
+                                  </w:r>
+                                </w:p>
+                                <w:p>
+                                  <w:pPr>
+                                    <w:pStyle w:val="user2"/>
+                                    <w:spacing w:lineRule="auto" w:line="288"/>
+                                    <w:jc w:val="center"/>
+                                    <w:rPr>
+                                      <w:sz w:val="16"/>
+                                      <w:szCs w:val="16"/>
+                                    </w:rPr>
+                                  </w:pPr>
+                                  <w:r>
+                                    <w:rPr>
+                                      <w:color w:val="000000"/>
+                                      <w:sz w:val="16"/>
+                                      <w:szCs w:val="16"/>
+                                    </w:rPr>
+                                  </w:r>
+                                </w:p>
+                                <w:p>
+                                  <w:pPr>
+                                    <w:pStyle w:val="user2"/>
+                                    <w:spacing w:lineRule="auto" w:line="288"/>
+                                    <w:jc w:val="center"/>
+                                    <w:rPr>
+                                      <w:sz w:val="16"/>
+                                      <w:szCs w:val="16"/>
+                                      <w:lang w:val="en-US"/>
+                                    </w:rPr>
+                                  </w:pPr>
+                                  <w:r>
+                                    <w:rPr>
+                                      <w:color w:val="000000"/>
+                                      <w:sz w:val="16"/>
+                                      <w:szCs w:val="16"/>
+                                      <w:lang w:val="en-US"/>
+                                    </w:rPr>
+                                  </w:r>
+                                </w:p>
+                                <w:p>
+                                  <w:pPr>
+                                    <w:pStyle w:val="user2"/>
+                                    <w:spacing w:lineRule="auto" w:line="360"/>
+                                    <w:jc w:val="center"/>
+                                    <w:rPr>
+                                      <w:sz w:val="16"/>
+                                      <w:szCs w:val="16"/>
+                                    </w:rPr>
+                                  </w:pPr>
+                                  <w:r>
+                                    <w:rPr>
+                                      <w:color w:val="000000"/>
+                                      <w:sz w:val="16"/>
+                                      <w:szCs w:val="16"/>
+                                    </w:rPr>
+                                  </w:r>
+                                </w:p>
+                                <w:p>
+                                  <w:pPr>
+                                    <w:pStyle w:val="user2"/>
+                                    <w:rPr>
+                                      <w:color w:val="000000"/>
+                                    </w:rPr>
+                                  </w:pPr>
+                                  <w:r>
+                                    <w:rPr>
+                                      <w:color w:val="000000"/>
+                                    </w:rPr>
+                                  </w:r>
+                                </w:p>
+                                <w:p>
+                                  <w:pPr>
+                                    <w:pStyle w:val="Style17"/>
+                                    <w:rPr>
+                                      <w:color w:val="000000"/>
+                                    </w:rPr>
+                                  </w:pPr>
+                                  <w:r>
+                                    <w:rPr>
+                                      <w:color w:val="000000"/>
+                                    </w:rPr>
+                                  </w:r>
+                                </w:p>
+                                <w:p>
+                                  <w:pPr>
+                                    <w:pStyle w:val="user2"/>
+                                    <w:rPr>
+                                      <w:color w:val="000000"/>
+                                    </w:rPr>
+                                  </w:pPr>
+                                  <w:r>
+                                    <w:rPr>
+                                      <w:color w:val="000000"/>
+                                    </w:rPr>
+                                  </w:r>
+                                </w:p>
+                                <w:p>
+                                  <w:pPr>
+                                    <w:pStyle w:val="Style17"/>
+                                    <w:rPr>
+                                      <w:color w:val="000000"/>
+                                    </w:rPr>
+                                  </w:pPr>
+                                  <w:r>
+                                    <w:rPr>
+                                      <w:color w:val="000000"/>
+                                    </w:rPr>
+                                  </w:r>
+                                </w:p>
+                                <w:p>
+                                  <w:pPr>
+                                    <w:pStyle w:val="user2"/>
+                                    <w:rPr>
+                                      <w:color w:val="000000"/>
+                                    </w:rPr>
+                                  </w:pPr>
+                                  <w:r>
+                                    <w:rPr>
+                                      <w:color w:val="000000"/>
+                                    </w:rPr>
+                                  </w:r>
+                                </w:p>
+                                <w:p>
+                                  <w:pPr>
+                                    <w:pStyle w:val="Style17"/>
+                                    <w:rPr>
+                                      <w:color w:val="000000"/>
+                                    </w:rPr>
+                                  </w:pPr>
+                                  <w:r>
+                                    <w:rPr>
+                                      <w:color w:val="000000"/>
+                                    </w:rPr>
+                                  </w:r>
+                                </w:p>
+                                <w:p>
+                                  <w:pPr>
+                                    <w:pStyle w:val="user2"/>
+                                    <w:rPr>
+                                      <w:color w:val="000000"/>
+                                    </w:rPr>
+                                  </w:pPr>
+                                  <w:r>
+                                    <w:rPr>
+                                      <w:color w:val="000000"/>
+                                    </w:rPr>
+                                  </w:r>
+                                </w:p>
+                                <w:p>
+                                  <w:pPr>
+                                    <w:pStyle w:val="Style17"/>
+                                    <w:rPr>
+                                      <w:color w:val="000000"/>
+                                    </w:rPr>
+                                  </w:pPr>
+                                  <w:r>
+                                    <w:rPr>
+                                      <w:color w:val="000000"/>
+                                    </w:rPr>
+                                  </w:r>
+                                </w:p>
+                                <w:p>
+                                  <w:pPr>
+                                    <w:pStyle w:val="user2"/>
+                                    <w:rPr>
+                                      <w:color w:val="000000"/>
+                                    </w:rPr>
+                                  </w:pPr>
+                                  <w:r>
+                                    <w:rPr>
+                                      <w:color w:val="000000"/>
+                                    </w:rPr>
+                                  </w:r>
+                                </w:p>
+                                <w:p>
+                                  <w:pPr>
+                                    <w:pStyle w:val="Style17"/>
+                                    <w:rPr>
+                                      <w:color w:val="000000"/>
+                                    </w:rPr>
+                                  </w:pPr>
+                                  <w:r>
+                                    <w:rPr>
+                                      <w:color w:val="000000"/>
+                                    </w:rPr>
+                                  </w:r>
+                                </w:p>
+                              </w:txbxContent>
+                            </wps:txbx>
+                            <wps:bodyPr anchor="t">
+                              <a:noAutofit/>
+                            </wps:bodyPr>
+                          </wps:wsp>
+                        </a:graphicData>
+                      </a:graphic>
+                    </wp:anchor>
+                  </w:drawing>
+                </mc:Choice>
+                <mc:Fallback>
+                  <w:pict>
+                    <v:rect id="shape_0" ID="Текстове поле 34" path="m0,0l-2147483645,0l-2147483645,-2147483646l0,-2147483646xe" stroked="f" o:allowincell="t" style="position:absolute;margin-left:4.35pt;margin-top:57.1pt;width:149.9pt;height:41.6pt;mso-wrap-style:square;v-text-anchor:top" wp14:anchorId="64F8E238">
+                      <v:fill o:detectmouseclick="t" on="false"/>
+                      <v:stroke color="#3465a4" weight="9360" joinstyle="round" endcap="flat"/>
+                      <v:textbox>
+                        <w:txbxContent>
+                          <w:p>
+                            <w:pPr>
+                              <w:pStyle w:val="user2"/>
+                              <w:spacing w:lineRule="auto" w:line="288"/>
+                              <w:jc w:val="center"/>
+                              <w:rPr>
+                                <w:sz w:val="16"/>
+                                <w:szCs w:val="16"/>
+                                <w:lang w:val="en-US"/>
+                              </w:rPr>
+                            </w:pPr>
+                            <w:r>
+                              <w:rPr>
+                                <w:color w:val="000000"/>
+                                <w:sz w:val="16"/>
+                                <w:szCs w:val="16"/>
+                                <w:lang w:val="en-US"/>
+                              </w:rPr>
+                              <w:t>{#entrant}{passportData}{/entrant}</w:t>
+                            </w:r>
+                          </w:p>
+                          <w:p>
+                            <w:pPr>
+                              <w:pStyle w:val="user2"/>
+                              <w:spacing w:lineRule="auto" w:line="288"/>
+                              <w:jc w:val="center"/>
+                              <w:rPr>
+                                <w:sz w:val="16"/>
+                                <w:szCs w:val="16"/>
+                                <w:lang w:val="en-US"/>
+                              </w:rPr>
+                            </w:pPr>
+                            <w:r>
+                              <w:rPr>
+                                <w:color w:val="000000"/>
+                                <w:sz w:val="16"/>
+                                <w:szCs w:val="16"/>
+                                <w:lang w:val="en-US"/>
+                              </w:rPr>
+                            </w:r>
+                          </w:p>
+                          <w:p>
+                            <w:pPr>
+                              <w:pStyle w:val="user2"/>
+                              <w:spacing w:lineRule="auto" w:line="288"/>
+                              <w:jc w:val="center"/>
+                              <w:rPr>
+                                <w:sz w:val="16"/>
+                                <w:szCs w:val="16"/>
+                              </w:rPr>
+                            </w:pPr>
+                            <w:r>
+                              <w:rPr>
+                                <w:color w:val="000000"/>
+                                <w:sz w:val="16"/>
+                                <w:szCs w:val="16"/>
+                              </w:rPr>
+                            </w:r>
+                          </w:p>
+                          <w:p>
+                            <w:pPr>
+                              <w:pStyle w:val="user2"/>
+                              <w:spacing w:lineRule="auto" w:line="288"/>
+                              <w:jc w:val="center"/>
+                              <w:rPr>
+                                <w:sz w:val="16"/>
+                                <w:szCs w:val="16"/>
+                                <w:lang w:val="en-US"/>
+                              </w:rPr>
+                            </w:pPr>
+                            <w:r>
+                              <w:rPr>
+                                <w:color w:val="000000"/>
+                                <w:sz w:val="16"/>
+                                <w:szCs w:val="16"/>
+                                <w:lang w:val="en-US"/>
+                              </w:rPr>
+                            </w:r>
+                          </w:p>
+                          <w:p>
+                            <w:pPr>
+                              <w:pStyle w:val="user2"/>
+                              <w:spacing w:lineRule="auto" w:line="360"/>
+                              <w:jc w:val="center"/>
+                              <w:rPr>
+                                <w:sz w:val="16"/>
+                                <w:szCs w:val="16"/>
+                              </w:rPr>
+                            </w:pPr>
+                            <w:r>
+                              <w:rPr>
+                                <w:color w:val="000000"/>
+                                <w:sz w:val="16"/>
+                                <w:szCs w:val="16"/>
+                              </w:rPr>
+                            </w:r>
+                          </w:p>
+                          <w:p>
+                            <w:pPr>
+                              <w:pStyle w:val="user2"/>
+                              <w:rPr>
+                                <w:color w:val="000000"/>
+                              </w:rPr>
+                            </w:pPr>
+                            <w:r>
+                              <w:rPr>
+                                <w:color w:val="000000"/>
+                              </w:rPr>
+                            </w:r>
+                          </w:p>
+                          <w:p>
+                            <w:pPr>
+                              <w:pStyle w:val="Style17"/>
+                              <w:rPr>
+                                <w:color w:val="000000"/>
+                              </w:rPr>
+                            </w:pPr>
+                            <w:r>
+                              <w:rPr>
+                                <w:color w:val="000000"/>
+                              </w:rPr>
+                            </w:r>
+                          </w:p>
+                          <w:p>
+                            <w:pPr>
+                              <w:pStyle w:val="user2"/>
+                              <w:rPr>
+                                <w:color w:val="000000"/>
+                              </w:rPr>
+                            </w:pPr>
+                            <w:r>
+                              <w:rPr>
+                                <w:color w:val="000000"/>
+                              </w:rPr>
+                            </w:r>
+                          </w:p>
+                          <w:p>
+                            <w:pPr>
+                              <w:pStyle w:val="Style17"/>
+                              <w:rPr>
+                                <w:color w:val="000000"/>
+                              </w:rPr>
+                            </w:pPr>
+                            <w:r>
+                              <w:rPr>
+                                <w:color w:val="000000"/>
+                              </w:rPr>
+                            </w:r>
+                          </w:p>
+                          <w:p>
+                            <w:pPr>
+                              <w:pStyle w:val="user2"/>
+                              <w:rPr>
+                                <w:color w:val="000000"/>
+                              </w:rPr>
+                            </w:pPr>
+                            <w:r>
+                              <w:rPr>
+                                <w:color w:val="000000"/>
+                              </w:rPr>
                             </w:r>
                           </w:p>
                           <w:p>
@@ -2744,6 +4016,1095 @@
                 <w:sz w:val="12"/>
                 <w:szCs w:val="12"/>
               </w:rPr>
+              <mc:AlternateContent>
+                <mc:Choice Requires="wps">
+                  <w:drawing>
+                    <wp:anchor behindDoc="0" distT="0" distB="1270" distL="0" distR="0" simplePos="0" locked="0" layoutInCell="1" allowOverlap="1" relativeHeight="33" wp14:anchorId="6035E203">
+                      <wp:simplePos x="0" y="0"/>
+                      <wp:positionH relativeFrom="column">
+                        <wp:posOffset>1835785</wp:posOffset>
+                      </wp:positionH>
+                      <wp:positionV relativeFrom="paragraph">
+                        <wp:posOffset>-459740</wp:posOffset>
+                      </wp:positionV>
+                      <wp:extent cx="2844165" cy="1959610"/>
+                      <wp:effectExtent l="0" t="0" r="0" b="1270"/>
+                      <wp:wrapNone/>
+                      <wp:docPr id="8" name="Текстове поле 39"/>
+                      <a:graphic xmlns:a="http://schemas.openxmlformats.org/drawingml/2006/main">
+                        <a:graphicData uri="http://schemas.microsoft.com/office/word/2010/wordprocessingShape">
+                          <wps:wsp>
+                            <wps:cNvSpPr/>
+                            <wps:spPr>
+                              <a:xfrm>
+                                <a:off x="0" y="0"/>
+                                <a:ext cx="2844000" cy="1959480"/>
+                              </a:xfrm>
+                              <a:prstGeom prst="rect">
+                                <a:avLst/>
+                              </a:prstGeom>
+                              <a:noFill/>
+                              <a:ln w="9525">
+                                <a:noFill/>
+                              </a:ln>
+                            </wps:spPr>
+                            <wps:style>
+                              <a:lnRef idx="0"/>
+                              <a:fillRef idx="0"/>
+                              <a:effectRef idx="0"/>
+                              <a:fontRef idx="minor"/>
+                            </wps:style>
+                            <wps:txbx>
+                              <w:txbxContent>
+                                <w:p>
+                                  <w:pPr>
+                                    <w:pStyle w:val="user2"/>
+                                    <w:jc w:val="center"/>
+                                    <w:rPr>
+                                      <w:sz w:val="16"/>
+                                      <w:szCs w:val="16"/>
+                                    </w:rPr>
+                                  </w:pPr>
+                                  <w:r>
+                                    <w:rPr>
+                                      <w:color w:val="000000"/>
+                                      <w:sz w:val="16"/>
+                                      <w:szCs w:val="16"/>
+                                      <w:lang w:val="en-US"/>
+                                    </w:rPr>
+                                    <w:t>{#representative}{lastName}{/representative}</w:t>
+                                  </w:r>
+                                </w:p>
+                                <w:p>
+                                  <w:pPr>
+                                    <w:pStyle w:val="user2"/>
+                                    <w:rPr>
+                                      <w:color w:val="000000"/>
+                                    </w:rPr>
+                                  </w:pPr>
+                                  <w:r>
+                                    <w:rPr>
+                                      <w:color w:val="000000"/>
+                                    </w:rPr>
+                                  </w:r>
+                                </w:p>
+                                <w:p>
+                                  <w:pPr>
+                                    <w:pStyle w:val="Style17"/>
+                                    <w:rPr>
+                                      <w:color w:val="000000"/>
+                                    </w:rPr>
+                                  </w:pPr>
+                                  <w:r>
+                                    <w:rPr>
+                                      <w:color w:val="000000"/>
+                                    </w:rPr>
+                                  </w:r>
+                                </w:p>
+                                <w:p>
+                                  <w:pPr>
+                                    <w:pStyle w:val="user2"/>
+                                    <w:rPr>
+                                      <w:color w:val="000000"/>
+                                    </w:rPr>
+                                  </w:pPr>
+                                  <w:r>
+                                    <w:rPr>
+                                      <w:color w:val="000000"/>
+                                    </w:rPr>
+                                  </w:r>
+                                </w:p>
+                                <w:p>
+                                  <w:pPr>
+                                    <w:pStyle w:val="Style17"/>
+                                    <w:rPr>
+                                      <w:color w:val="000000"/>
+                                    </w:rPr>
+                                  </w:pPr>
+                                  <w:r>
+                                    <w:rPr>
+                                      <w:color w:val="000000"/>
+                                    </w:rPr>
+                                  </w:r>
+                                </w:p>
+                                <w:p>
+                                  <w:pPr>
+                                    <w:pStyle w:val="user2"/>
+                                    <w:rPr>
+                                      <w:color w:val="000000"/>
+                                    </w:rPr>
+                                  </w:pPr>
+                                  <w:r>
+                                    <w:rPr>
+                                      <w:color w:val="000000"/>
+                                    </w:rPr>
+                                  </w:r>
+                                </w:p>
+                                <w:p>
+                                  <w:pPr>
+                                    <w:pStyle w:val="Style17"/>
+                                    <w:rPr>
+                                      <w:color w:val="000000"/>
+                                    </w:rPr>
+                                  </w:pPr>
+                                  <w:r>
+                                    <w:rPr>
+                                      <w:color w:val="000000"/>
+                                    </w:rPr>
+                                  </w:r>
+                                </w:p>
+                                <w:p>
+                                  <w:pPr>
+                                    <w:pStyle w:val="user2"/>
+                                    <w:rPr>
+                                      <w:color w:val="000000"/>
+                                    </w:rPr>
+                                  </w:pPr>
+                                  <w:r>
+                                    <w:rPr>
+                                      <w:color w:val="000000"/>
+                                    </w:rPr>
+                                  </w:r>
+                                </w:p>
+                                <w:p>
+                                  <w:pPr>
+                                    <w:pStyle w:val="Style17"/>
+                                    <w:rPr>
+                                      <w:color w:val="000000"/>
+                                    </w:rPr>
+                                  </w:pPr>
+                                  <w:r>
+                                    <w:rPr>
+                                      <w:color w:val="000000"/>
+                                    </w:rPr>
+                                  </w:r>
+                                </w:p>
+                                <w:p>
+                                  <w:pPr>
+                                    <w:pStyle w:val="user2"/>
+                                    <w:rPr>
+                                      <w:color w:val="000000"/>
+                                    </w:rPr>
+                                  </w:pPr>
+                                  <w:r>
+                                    <w:rPr>
+                                      <w:color w:val="000000"/>
+                                    </w:rPr>
+                                  </w:r>
+                                </w:p>
+                                <w:p>
+                                  <w:pPr>
+                                    <w:pStyle w:val="Style17"/>
+                                    <w:rPr>
+                                      <w:color w:val="000000"/>
+                                    </w:rPr>
+                                  </w:pPr>
+                                  <w:r>
+                                    <w:rPr>
+                                      <w:color w:val="000000"/>
+                                    </w:rPr>
+                                  </w:r>
+                                </w:p>
+                              </w:txbxContent>
+                            </wps:txbx>
+                            <wps:bodyPr anchor="t">
+                              <a:spAutoFit/>
+                            </wps:bodyPr>
+                          </wps:wsp>
+                        </a:graphicData>
+                      </a:graphic>
+                    </wp:anchor>
+                  </w:drawing>
+                </mc:Choice>
+                <mc:Fallback>
+                  <w:pict>
+                    <v:rect id="shape_0" ID="Текстове поле 39" path="m0,0l-2147483645,0l-2147483645,-2147483646l0,-2147483646xe" stroked="f" o:allowincell="t" style="position:absolute;margin-left:144.55pt;margin-top:-36.2pt;width:223.9pt;height:154.25pt;mso-wrap-style:square;v-text-anchor:top" wp14:anchorId="6035E203">
+                      <v:fill o:detectmouseclick="t" on="false"/>
+                      <v:stroke color="#3465a4" weight="9360" joinstyle="round" endcap="flat"/>
+                      <v:textbox>
+                        <w:txbxContent>
+                          <w:p>
+                            <w:pPr>
+                              <w:pStyle w:val="user2"/>
+                              <w:jc w:val="center"/>
+                              <w:rPr>
+                                <w:sz w:val="16"/>
+                                <w:szCs w:val="16"/>
+                              </w:rPr>
+                            </w:pPr>
+                            <w:r>
+                              <w:rPr>
+                                <w:color w:val="000000"/>
+                                <w:sz w:val="16"/>
+                                <w:szCs w:val="16"/>
+                                <w:lang w:val="en-US"/>
+                              </w:rPr>
+                              <w:t>{#representative}{lastName}{/representative}</w:t>
+                            </w:r>
+                          </w:p>
+                          <w:p>
+                            <w:pPr>
+                              <w:pStyle w:val="user2"/>
+                              <w:rPr>
+                                <w:color w:val="000000"/>
+                              </w:rPr>
+                            </w:pPr>
+                            <w:r>
+                              <w:rPr>
+                                <w:color w:val="000000"/>
+                              </w:rPr>
+                            </w:r>
+                          </w:p>
+                          <w:p>
+                            <w:pPr>
+                              <w:pStyle w:val="Style17"/>
+                              <w:rPr>
+                                <w:color w:val="000000"/>
+                              </w:rPr>
+                            </w:pPr>
+                            <w:r>
+                              <w:rPr>
+                                <w:color w:val="000000"/>
+                              </w:rPr>
+                            </w:r>
+                          </w:p>
+                          <w:p>
+                            <w:pPr>
+                              <w:pStyle w:val="user2"/>
+                              <w:rPr>
+                                <w:color w:val="000000"/>
+                              </w:rPr>
+                            </w:pPr>
+                            <w:r>
+                              <w:rPr>
+                                <w:color w:val="000000"/>
+                              </w:rPr>
+                            </w:r>
+                          </w:p>
+                          <w:p>
+                            <w:pPr>
+                              <w:pStyle w:val="Style17"/>
+                              <w:rPr>
+                                <w:color w:val="000000"/>
+                              </w:rPr>
+                            </w:pPr>
+                            <w:r>
+                              <w:rPr>
+                                <w:color w:val="000000"/>
+                              </w:rPr>
+                            </w:r>
+                          </w:p>
+                          <w:p>
+                            <w:pPr>
+                              <w:pStyle w:val="user2"/>
+                              <w:rPr>
+                                <w:color w:val="000000"/>
+                              </w:rPr>
+                            </w:pPr>
+                            <w:r>
+                              <w:rPr>
+                                <w:color w:val="000000"/>
+                              </w:rPr>
+                            </w:r>
+                          </w:p>
+                          <w:p>
+                            <w:pPr>
+                              <w:pStyle w:val="Style17"/>
+                              <w:rPr>
+                                <w:color w:val="000000"/>
+                              </w:rPr>
+                            </w:pPr>
+                            <w:r>
+                              <w:rPr>
+                                <w:color w:val="000000"/>
+                              </w:rPr>
+                            </w:r>
+                          </w:p>
+                          <w:p>
+                            <w:pPr>
+                              <w:pStyle w:val="user2"/>
+                              <w:rPr>
+                                <w:color w:val="000000"/>
+                              </w:rPr>
+                            </w:pPr>
+                            <w:r>
+                              <w:rPr>
+                                <w:color w:val="000000"/>
+                              </w:rPr>
+                            </w:r>
+                          </w:p>
+                          <w:p>
+                            <w:pPr>
+                              <w:pStyle w:val="Style17"/>
+                              <w:rPr>
+                                <w:color w:val="000000"/>
+                              </w:rPr>
+                            </w:pPr>
+                            <w:r>
+                              <w:rPr>
+                                <w:color w:val="000000"/>
+                              </w:rPr>
+                            </w:r>
+                          </w:p>
+                          <w:p>
+                            <w:pPr>
+                              <w:pStyle w:val="user2"/>
+                              <w:rPr>
+                                <w:color w:val="000000"/>
+                              </w:rPr>
+                            </w:pPr>
+                            <w:r>
+                              <w:rPr>
+                                <w:color w:val="000000"/>
+                              </w:rPr>
+                            </w:r>
+                          </w:p>
+                          <w:p>
+                            <w:pPr>
+                              <w:pStyle w:val="Style17"/>
+                              <w:rPr>
+                                <w:color w:val="000000"/>
+                              </w:rPr>
+                            </w:pPr>
+                            <w:r>
+                              <w:rPr>
+                                <w:color w:val="000000"/>
+                              </w:rPr>
+                            </w:r>
+                          </w:p>
+                        </w:txbxContent>
+                      </v:textbox>
+                      <w10:wrap type="none"/>
+                    </v:rect>
+                  </w:pict>
+                </mc:Fallback>
+              </mc:AlternateContent>
+              <mc:AlternateContent>
+                <mc:Choice Requires="wps">
+                  <w:drawing>
+                    <wp:anchor behindDoc="0" distT="0" distB="0" distL="0" distR="0" simplePos="0" locked="0" layoutInCell="1" allowOverlap="1" relativeHeight="35" wp14:anchorId="62F2E776">
+                      <wp:simplePos x="0" y="0"/>
+                      <wp:positionH relativeFrom="column">
+                        <wp:posOffset>1971675</wp:posOffset>
+                      </wp:positionH>
+                      <wp:positionV relativeFrom="paragraph">
+                        <wp:posOffset>-312420</wp:posOffset>
+                      </wp:positionV>
+                      <wp:extent cx="2540000" cy="1959610"/>
+                      <wp:effectExtent l="0" t="0" r="0" b="0"/>
+                      <wp:wrapNone/>
+                      <wp:docPr id="9" name="Текстове поле 40"/>
+                      <a:graphic xmlns:a="http://schemas.openxmlformats.org/drawingml/2006/main">
+                        <a:graphicData uri="http://schemas.microsoft.com/office/word/2010/wordprocessingShape">
+                          <wps:wsp>
+                            <wps:cNvSpPr/>
+                            <wps:spPr>
+                              <a:xfrm>
+                                <a:off x="0" y="0"/>
+                                <a:ext cx="2540160" cy="1959480"/>
+                              </a:xfrm>
+                              <a:prstGeom prst="rect">
+                                <a:avLst/>
+                              </a:prstGeom>
+                              <a:noFill/>
+                              <a:ln w="9525">
+                                <a:noFill/>
+                              </a:ln>
+                            </wps:spPr>
+                            <wps:style>
+                              <a:lnRef idx="0"/>
+                              <a:fillRef idx="0"/>
+                              <a:effectRef idx="0"/>
+                              <a:fontRef idx="minor"/>
+                            </wps:style>
+                            <wps:txbx>
+                              <w:txbxContent>
+                                <w:p>
+                                  <w:pPr>
+                                    <w:pStyle w:val="user2"/>
+                                    <w:jc w:val="center"/>
+                                    <w:rPr>
+                                      <w:sz w:val="16"/>
+                                      <w:szCs w:val="16"/>
+                                    </w:rPr>
+                                  </w:pPr>
+                                  <w:r>
+                                    <w:rPr>
+                                      <w:color w:val="000000"/>
+                                      <w:sz w:val="16"/>
+                                      <w:szCs w:val="16"/>
+                                      <w:lang w:val="en-US"/>
+                                    </w:rPr>
+                                    <w:t>{#representative}{firstName}{/representative}</w:t>
+                                  </w:r>
+                                </w:p>
+                                <w:p>
+                                  <w:pPr>
+                                    <w:pStyle w:val="user2"/>
+                                    <w:rPr>
+                                      <w:color w:val="000000"/>
+                                    </w:rPr>
+                                  </w:pPr>
+                                  <w:r>
+                                    <w:rPr>
+                                      <w:color w:val="000000"/>
+                                    </w:rPr>
+                                  </w:r>
+                                </w:p>
+                                <w:p>
+                                  <w:pPr>
+                                    <w:pStyle w:val="Style17"/>
+                                    <w:rPr>
+                                      <w:color w:val="000000"/>
+                                    </w:rPr>
+                                  </w:pPr>
+                                  <w:r>
+                                    <w:rPr>
+                                      <w:color w:val="000000"/>
+                                    </w:rPr>
+                                  </w:r>
+                                </w:p>
+                                <w:p>
+                                  <w:pPr>
+                                    <w:pStyle w:val="user2"/>
+                                    <w:rPr>
+                                      <w:color w:val="000000"/>
+                                    </w:rPr>
+                                  </w:pPr>
+                                  <w:r>
+                                    <w:rPr>
+                                      <w:color w:val="000000"/>
+                                    </w:rPr>
+                                  </w:r>
+                                </w:p>
+                                <w:p>
+                                  <w:pPr>
+                                    <w:pStyle w:val="Style17"/>
+                                    <w:rPr>
+                                      <w:color w:val="000000"/>
+                                    </w:rPr>
+                                  </w:pPr>
+                                  <w:r>
+                                    <w:rPr>
+                                      <w:color w:val="000000"/>
+                                    </w:rPr>
+                                  </w:r>
+                                </w:p>
+                                <w:p>
+                                  <w:pPr>
+                                    <w:pStyle w:val="user2"/>
+                                    <w:rPr>
+                                      <w:color w:val="000000"/>
+                                    </w:rPr>
+                                  </w:pPr>
+                                  <w:r>
+                                    <w:rPr>
+                                      <w:color w:val="000000"/>
+                                    </w:rPr>
+                                  </w:r>
+                                </w:p>
+                                <w:p>
+                                  <w:pPr>
+                                    <w:pStyle w:val="Style17"/>
+                                    <w:rPr>
+                                      <w:color w:val="000000"/>
+                                    </w:rPr>
+                                  </w:pPr>
+                                  <w:r>
+                                    <w:rPr>
+                                      <w:color w:val="000000"/>
+                                    </w:rPr>
+                                  </w:r>
+                                </w:p>
+                                <w:p>
+                                  <w:pPr>
+                                    <w:pStyle w:val="user2"/>
+                                    <w:rPr>
+                                      <w:color w:val="000000"/>
+                                    </w:rPr>
+                                  </w:pPr>
+                                  <w:r>
+                                    <w:rPr>
+                                      <w:color w:val="000000"/>
+                                    </w:rPr>
+                                  </w:r>
+                                </w:p>
+                                <w:p>
+                                  <w:pPr>
+                                    <w:pStyle w:val="Style17"/>
+                                    <w:rPr>
+                                      <w:color w:val="000000"/>
+                                    </w:rPr>
+                                  </w:pPr>
+                                  <w:r>
+                                    <w:rPr>
+                                      <w:color w:val="000000"/>
+                                    </w:rPr>
+                                  </w:r>
+                                </w:p>
+                                <w:p>
+                                  <w:pPr>
+                                    <w:pStyle w:val="user2"/>
+                                    <w:rPr>
+                                      <w:color w:val="000000"/>
+                                    </w:rPr>
+                                  </w:pPr>
+                                  <w:r>
+                                    <w:rPr>
+                                      <w:color w:val="000000"/>
+                                    </w:rPr>
+                                  </w:r>
+                                </w:p>
+                                <w:p>
+                                  <w:pPr>
+                                    <w:pStyle w:val="Style17"/>
+                                    <w:rPr>
+                                      <w:color w:val="000000"/>
+                                    </w:rPr>
+                                  </w:pPr>
+                                  <w:r>
+                                    <w:rPr>
+                                      <w:color w:val="000000"/>
+                                    </w:rPr>
+                                  </w:r>
+                                </w:p>
+                              </w:txbxContent>
+                            </wps:txbx>
+                            <wps:bodyPr anchor="t">
+                              <a:spAutoFit/>
+                            </wps:bodyPr>
+                          </wps:wsp>
+                        </a:graphicData>
+                      </a:graphic>
+                    </wp:anchor>
+                  </w:drawing>
+                </mc:Choice>
+                <mc:Fallback>
+                  <w:pict>
+                    <v:rect id="shape_0" ID="Текстове поле 40" path="m0,0l-2147483645,0l-2147483645,-2147483646l0,-2147483646xe" stroked="f" o:allowincell="t" style="position:absolute;margin-left:155.25pt;margin-top:-24.6pt;width:199.95pt;height:154.25pt;mso-wrap-style:square;v-text-anchor:top" wp14:anchorId="62F2E776">
+                      <v:fill o:detectmouseclick="t" on="false"/>
+                      <v:stroke color="#3465a4" weight="9360" joinstyle="round" endcap="flat"/>
+                      <v:textbox>
+                        <w:txbxContent>
+                          <w:p>
+                            <w:pPr>
+                              <w:pStyle w:val="user2"/>
+                              <w:jc w:val="center"/>
+                              <w:rPr>
+                                <w:sz w:val="16"/>
+                                <w:szCs w:val="16"/>
+                              </w:rPr>
+                            </w:pPr>
+                            <w:r>
+                              <w:rPr>
+                                <w:color w:val="000000"/>
+                                <w:sz w:val="16"/>
+                                <w:szCs w:val="16"/>
+                                <w:lang w:val="en-US"/>
+                              </w:rPr>
+                              <w:t>{#representative}{firstName}{/representative}</w:t>
+                            </w:r>
+                          </w:p>
+                          <w:p>
+                            <w:pPr>
+                              <w:pStyle w:val="user2"/>
+                              <w:rPr>
+                                <w:color w:val="000000"/>
+                              </w:rPr>
+                            </w:pPr>
+                            <w:r>
+                              <w:rPr>
+                                <w:color w:val="000000"/>
+                              </w:rPr>
+                            </w:r>
+                          </w:p>
+                          <w:p>
+                            <w:pPr>
+                              <w:pStyle w:val="Style17"/>
+                              <w:rPr>
+                                <w:color w:val="000000"/>
+                              </w:rPr>
+                            </w:pPr>
+                            <w:r>
+                              <w:rPr>
+                                <w:color w:val="000000"/>
+                              </w:rPr>
+                            </w:r>
+                          </w:p>
+                          <w:p>
+                            <w:pPr>
+                              <w:pStyle w:val="user2"/>
+                              <w:rPr>
+                                <w:color w:val="000000"/>
+                              </w:rPr>
+                            </w:pPr>
+                            <w:r>
+                              <w:rPr>
+                                <w:color w:val="000000"/>
+                              </w:rPr>
+                            </w:r>
+                          </w:p>
+                          <w:p>
+                            <w:pPr>
+                              <w:pStyle w:val="Style17"/>
+                              <w:rPr>
+                                <w:color w:val="000000"/>
+                              </w:rPr>
+                            </w:pPr>
+                            <w:r>
+                              <w:rPr>
+                                <w:color w:val="000000"/>
+                              </w:rPr>
+                            </w:r>
+                          </w:p>
+                          <w:p>
+                            <w:pPr>
+                              <w:pStyle w:val="user2"/>
+                              <w:rPr>
+                                <w:color w:val="000000"/>
+                              </w:rPr>
+                            </w:pPr>
+                            <w:r>
+                              <w:rPr>
+                                <w:color w:val="000000"/>
+                              </w:rPr>
+                            </w:r>
+                          </w:p>
+                          <w:p>
+                            <w:pPr>
+                              <w:pStyle w:val="Style17"/>
+                              <w:rPr>
+                                <w:color w:val="000000"/>
+                              </w:rPr>
+                            </w:pPr>
+                            <w:r>
+                              <w:rPr>
+                                <w:color w:val="000000"/>
+                              </w:rPr>
+                            </w:r>
+                          </w:p>
+                          <w:p>
+                            <w:pPr>
+                              <w:pStyle w:val="user2"/>
+                              <w:rPr>
+                                <w:color w:val="000000"/>
+                              </w:rPr>
+                            </w:pPr>
+                            <w:r>
+                              <w:rPr>
+                                <w:color w:val="000000"/>
+                              </w:rPr>
+                            </w:r>
+                          </w:p>
+                          <w:p>
+                            <w:pPr>
+                              <w:pStyle w:val="Style17"/>
+                              <w:rPr>
+                                <w:color w:val="000000"/>
+                              </w:rPr>
+                            </w:pPr>
+                            <w:r>
+                              <w:rPr>
+                                <w:color w:val="000000"/>
+                              </w:rPr>
+                            </w:r>
+                          </w:p>
+                          <w:p>
+                            <w:pPr>
+                              <w:pStyle w:val="user2"/>
+                              <w:rPr>
+                                <w:color w:val="000000"/>
+                              </w:rPr>
+                            </w:pPr>
+                            <w:r>
+                              <w:rPr>
+                                <w:color w:val="000000"/>
+                              </w:rPr>
+                            </w:r>
+                          </w:p>
+                          <w:p>
+                            <w:pPr>
+                              <w:pStyle w:val="Style17"/>
+                              <w:rPr>
+                                <w:color w:val="000000"/>
+                              </w:rPr>
+                            </w:pPr>
+                            <w:r>
+                              <w:rPr>
+                                <w:color w:val="000000"/>
+                              </w:rPr>
+                            </w:r>
+                          </w:p>
+                        </w:txbxContent>
+                      </v:textbox>
+                      <w10:wrap type="none"/>
+                    </v:rect>
+                  </w:pict>
+                </mc:Fallback>
+              </mc:AlternateContent>
+              <mc:AlternateContent>
+                <mc:Choice Requires="wps">
+                  <w:drawing>
+                    <wp:anchor behindDoc="0" distT="0" distB="0" distL="0" distR="0" simplePos="0" locked="0" layoutInCell="1" allowOverlap="1" relativeHeight="37" wp14:anchorId="34F6A943">
+                      <wp:simplePos x="0" y="0"/>
+                      <wp:positionH relativeFrom="column">
+                        <wp:posOffset>1908810</wp:posOffset>
+                      </wp:positionH>
+                      <wp:positionV relativeFrom="paragraph">
+                        <wp:posOffset>-163830</wp:posOffset>
+                      </wp:positionV>
+                      <wp:extent cx="2667000" cy="1959610"/>
+                      <wp:effectExtent l="0" t="0" r="0" b="0"/>
+                      <wp:wrapNone/>
+                      <wp:docPr id="10" name="Текстове поле 41"/>
+                      <a:graphic xmlns:a="http://schemas.openxmlformats.org/drawingml/2006/main">
+                        <a:graphicData uri="http://schemas.microsoft.com/office/word/2010/wordprocessingShape">
+                          <wps:wsp>
+                            <wps:cNvSpPr/>
+                            <wps:spPr>
+                              <a:xfrm>
+                                <a:off x="0" y="0"/>
+                                <a:ext cx="2666880" cy="1959480"/>
+                              </a:xfrm>
+                              <a:prstGeom prst="rect">
+                                <a:avLst/>
+                              </a:prstGeom>
+                              <a:noFill/>
+                              <a:ln w="9525">
+                                <a:noFill/>
+                              </a:ln>
+                            </wps:spPr>
+                            <wps:style>
+                              <a:lnRef idx="0"/>
+                              <a:fillRef idx="0"/>
+                              <a:effectRef idx="0"/>
+                              <a:fontRef idx="minor"/>
+                            </wps:style>
+                            <wps:txbx>
+                              <w:txbxContent>
+                                <w:p>
+                                  <w:pPr>
+                                    <w:pStyle w:val="user2"/>
+                                    <w:jc w:val="center"/>
+                                    <w:rPr>
+                                      <w:sz w:val="16"/>
+                                      <w:szCs w:val="16"/>
+                                    </w:rPr>
+                                  </w:pPr>
+                                  <w:r>
+                                    <w:rPr>
+                                      <w:color w:val="000000"/>
+                                      <w:sz w:val="16"/>
+                                      <w:szCs w:val="16"/>
+                                      <w:lang w:val="en-US"/>
+                                    </w:rPr>
+                                    <w:t>{#representative}{middleName}{/representative}</w:t>
+                                  </w:r>
+                                </w:p>
+                                <w:p>
+                                  <w:pPr>
+                                    <w:pStyle w:val="user2"/>
+                                    <w:rPr>
+                                      <w:color w:val="000000"/>
+                                    </w:rPr>
+                                  </w:pPr>
+                                  <w:r>
+                                    <w:rPr>
+                                      <w:color w:val="000000"/>
+                                    </w:rPr>
+                                  </w:r>
+                                </w:p>
+                                <w:p>
+                                  <w:pPr>
+                                    <w:pStyle w:val="Style17"/>
+                                    <w:rPr>
+                                      <w:color w:val="000000"/>
+                                    </w:rPr>
+                                  </w:pPr>
+                                  <w:r>
+                                    <w:rPr>
+                                      <w:color w:val="000000"/>
+                                    </w:rPr>
+                                  </w:r>
+                                </w:p>
+                                <w:p>
+                                  <w:pPr>
+                                    <w:pStyle w:val="user2"/>
+                                    <w:rPr>
+                                      <w:color w:val="000000"/>
+                                    </w:rPr>
+                                  </w:pPr>
+                                  <w:r>
+                                    <w:rPr>
+                                      <w:color w:val="000000"/>
+                                    </w:rPr>
+                                  </w:r>
+                                </w:p>
+                                <w:p>
+                                  <w:pPr>
+                                    <w:pStyle w:val="Style17"/>
+                                    <w:rPr>
+                                      <w:color w:val="000000"/>
+                                    </w:rPr>
+                                  </w:pPr>
+                                  <w:r>
+                                    <w:rPr>
+                                      <w:color w:val="000000"/>
+                                    </w:rPr>
+                                  </w:r>
+                                </w:p>
+                                <w:p>
+                                  <w:pPr>
+                                    <w:pStyle w:val="user2"/>
+                                    <w:rPr>
+                                      <w:color w:val="000000"/>
+                                    </w:rPr>
+                                  </w:pPr>
+                                  <w:r>
+                                    <w:rPr>
+                                      <w:color w:val="000000"/>
+                                    </w:rPr>
+                                  </w:r>
+                                </w:p>
+                                <w:p>
+                                  <w:pPr>
+                                    <w:pStyle w:val="Style17"/>
+                                    <w:rPr>
+                                      <w:color w:val="000000"/>
+                                    </w:rPr>
+                                  </w:pPr>
+                                  <w:r>
+                                    <w:rPr>
+                                      <w:color w:val="000000"/>
+                                    </w:rPr>
+                                  </w:r>
+                                </w:p>
+                                <w:p>
+                                  <w:pPr>
+                                    <w:pStyle w:val="user2"/>
+                                    <w:rPr>
+                                      <w:color w:val="000000"/>
+                                    </w:rPr>
+                                  </w:pPr>
+                                  <w:r>
+                                    <w:rPr>
+                                      <w:color w:val="000000"/>
+                                    </w:rPr>
+                                  </w:r>
+                                </w:p>
+                                <w:p>
+                                  <w:pPr>
+                                    <w:pStyle w:val="Style17"/>
+                                    <w:rPr>
+                                      <w:color w:val="000000"/>
+                                    </w:rPr>
+                                  </w:pPr>
+                                  <w:r>
+                                    <w:rPr>
+                                      <w:color w:val="000000"/>
+                                    </w:rPr>
+                                  </w:r>
+                                </w:p>
+                                <w:p>
+                                  <w:pPr>
+                                    <w:pStyle w:val="user2"/>
+                                    <w:rPr>
+                                      <w:color w:val="000000"/>
+                                    </w:rPr>
+                                  </w:pPr>
+                                  <w:r>
+                                    <w:rPr>
+                                      <w:color w:val="000000"/>
+                                    </w:rPr>
+                                  </w:r>
+                                </w:p>
+                                <w:p>
+                                  <w:pPr>
+                                    <w:pStyle w:val="Style17"/>
+                                    <w:rPr>
+                                      <w:color w:val="000000"/>
+                                    </w:rPr>
+                                  </w:pPr>
+                                  <w:r>
+                                    <w:rPr>
+                                      <w:color w:val="000000"/>
+                                    </w:rPr>
+                                  </w:r>
+                                </w:p>
+                              </w:txbxContent>
+                            </wps:txbx>
+                            <wps:bodyPr anchor="t">
+                              <a:spAutoFit/>
+                            </wps:bodyPr>
+                          </wps:wsp>
+                        </a:graphicData>
+                      </a:graphic>
+                    </wp:anchor>
+                  </w:drawing>
+                </mc:Choice>
+                <mc:Fallback>
+                  <w:pict>
+                    <v:rect id="shape_0" ID="Текстове поле 41" path="m0,0l-2147483645,0l-2147483645,-2147483646l0,-2147483646xe" stroked="f" o:allowincell="t" style="position:absolute;margin-left:150.3pt;margin-top:-12.9pt;width:209.95pt;height:154.25pt;mso-wrap-style:square;v-text-anchor:top" wp14:anchorId="34F6A943">
+                      <v:fill o:detectmouseclick="t" on="false"/>
+                      <v:stroke color="#3465a4" weight="9360" joinstyle="round" endcap="flat"/>
+                      <v:textbox>
+                        <w:txbxContent>
+                          <w:p>
+                            <w:pPr>
+                              <w:pStyle w:val="user2"/>
+                              <w:jc w:val="center"/>
+                              <w:rPr>
+                                <w:sz w:val="16"/>
+                                <w:szCs w:val="16"/>
+                              </w:rPr>
+                            </w:pPr>
+                            <w:r>
+                              <w:rPr>
+                                <w:color w:val="000000"/>
+                                <w:sz w:val="16"/>
+                                <w:szCs w:val="16"/>
+                                <w:lang w:val="en-US"/>
+                              </w:rPr>
+                              <w:t>{#representative}{middleName}{/representative}</w:t>
+                            </w:r>
+                          </w:p>
+                          <w:p>
+                            <w:pPr>
+                              <w:pStyle w:val="user2"/>
+                              <w:rPr>
+                                <w:color w:val="000000"/>
+                              </w:rPr>
+                            </w:pPr>
+                            <w:r>
+                              <w:rPr>
+                                <w:color w:val="000000"/>
+                              </w:rPr>
+                            </w:r>
+                          </w:p>
+                          <w:p>
+                            <w:pPr>
+                              <w:pStyle w:val="Style17"/>
+                              <w:rPr>
+                                <w:color w:val="000000"/>
+                              </w:rPr>
+                            </w:pPr>
+                            <w:r>
+                              <w:rPr>
+                                <w:color w:val="000000"/>
+                              </w:rPr>
+                            </w:r>
+                          </w:p>
+                          <w:p>
+                            <w:pPr>
+                              <w:pStyle w:val="user2"/>
+                              <w:rPr>
+                                <w:color w:val="000000"/>
+                              </w:rPr>
+                            </w:pPr>
+                            <w:r>
+                              <w:rPr>
+                                <w:color w:val="000000"/>
+                              </w:rPr>
+                            </w:r>
+                          </w:p>
+                          <w:p>
+                            <w:pPr>
+                              <w:pStyle w:val="Style17"/>
+                              <w:rPr>
+                                <w:color w:val="000000"/>
+                              </w:rPr>
+                            </w:pPr>
+                            <w:r>
+                              <w:rPr>
+                                <w:color w:val="000000"/>
+                              </w:rPr>
+                            </w:r>
+                          </w:p>
+                          <w:p>
+                            <w:pPr>
+                              <w:pStyle w:val="user2"/>
+                              <w:rPr>
+                                <w:color w:val="000000"/>
+                              </w:rPr>
+                            </w:pPr>
+                            <w:r>
+                              <w:rPr>
+                                <w:color w:val="000000"/>
+                              </w:rPr>
+                            </w:r>
+                          </w:p>
+                          <w:p>
+                            <w:pPr>
+                              <w:pStyle w:val="Style17"/>
+                              <w:rPr>
+                                <w:color w:val="000000"/>
+                              </w:rPr>
+                            </w:pPr>
+                            <w:r>
+                              <w:rPr>
+                                <w:color w:val="000000"/>
+                              </w:rPr>
+                            </w:r>
+                          </w:p>
+                          <w:p>
+                            <w:pPr>
+                              <w:pStyle w:val="user2"/>
+                              <w:rPr>
+                                <w:color w:val="000000"/>
+                              </w:rPr>
+                            </w:pPr>
+                            <w:r>
+                              <w:rPr>
+                                <w:color w:val="000000"/>
+                              </w:rPr>
+                            </w:r>
+                          </w:p>
+                          <w:p>
+                            <w:pPr>
+                              <w:pStyle w:val="Style17"/>
+                              <w:rPr>
+                                <w:color w:val="000000"/>
+                              </w:rPr>
+                            </w:pPr>
+                            <w:r>
+                              <w:rPr>
+                                <w:color w:val="000000"/>
+                              </w:rPr>
+                            </w:r>
+                          </w:p>
+                          <w:p>
+                            <w:pPr>
+                              <w:pStyle w:val="user2"/>
+                              <w:rPr>
+                                <w:color w:val="000000"/>
+                              </w:rPr>
+                            </w:pPr>
+                            <w:r>
+                              <w:rPr>
+                                <w:color w:val="000000"/>
+                              </w:rPr>
+                            </w:r>
+                          </w:p>
+                          <w:p>
+                            <w:pPr>
+                              <w:pStyle w:val="Style17"/>
+                              <w:rPr>
+                                <w:color w:val="000000"/>
+                              </w:rPr>
+                            </w:pPr>
+                            <w:r>
+                              <w:rPr>
+                                <w:color w:val="000000"/>
+                              </w:rPr>
+                            </w:r>
+                          </w:p>
+                        </w:txbxContent>
+                      </v:textbox>
+                      <w10:wrap type="none"/>
+                    </v:rect>
+                  </w:pict>
+                </mc:Fallback>
+              </mc:AlternateContent>
               <w:t xml:space="preserve"> </w:t>
             </w:r>
             <w:r>
@@ -2783,239 +5144,6 @@
                 <w:sz w:val="12"/>
                 <w:szCs w:val="12"/>
               </w:rPr>
-              <mc:AlternateContent>
-                <mc:Choice Requires="wps">
-                  <w:drawing>
-                    <wp:anchor behindDoc="0" distT="0" distB="1270" distL="0" distR="0" simplePos="0" locked="0" layoutInCell="1" allowOverlap="1" relativeHeight="33" wp14:anchorId="6035E203">
-                      <wp:simplePos x="0" y="0"/>
-                      <wp:positionH relativeFrom="column">
-                        <wp:posOffset>-461010</wp:posOffset>
-                      </wp:positionH>
-                      <wp:positionV relativeFrom="paragraph">
-                        <wp:posOffset>67945</wp:posOffset>
-                      </wp:positionV>
-                      <wp:extent cx="2844165" cy="1083310"/>
-                      <wp:effectExtent l="0" t="0" r="0" b="1270"/>
-                      <wp:wrapNone/>
-                      <wp:docPr id="6" name="Текстове поле 15"/>
-                      <a:graphic xmlns:a="http://schemas.openxmlformats.org/drawingml/2006/main">
-                        <a:graphicData uri="http://schemas.microsoft.com/office/word/2010/wordprocessingShape">
-                          <wps:wsp>
-                            <wps:cNvSpPr/>
-                            <wps:spPr>
-                              <a:xfrm>
-                                <a:off x="0" y="0"/>
-                                <a:ext cx="2844000" cy="1083240"/>
-                              </a:xfrm>
-                              <a:prstGeom prst="rect">
-                                <a:avLst/>
-                              </a:prstGeom>
-                              <a:noFill/>
-                              <a:ln w="9525">
-                                <a:noFill/>
-                              </a:ln>
-                            </wps:spPr>
-                            <wps:style>
-                              <a:lnRef idx="0"/>
-                              <a:fillRef idx="0"/>
-                              <a:effectRef idx="0"/>
-                              <a:fontRef idx="minor"/>
-                            </wps:style>
-                            <wps:txbx>
-                              <w:txbxContent>
-                                <w:p>
-                                  <w:pPr>
-                                    <w:pStyle w:val="Style17"/>
-                                    <w:jc w:val="center"/>
-                                    <w:rPr>
-                                      <w:sz w:val="16"/>
-                                      <w:szCs w:val="16"/>
-                                    </w:rPr>
-                                  </w:pPr>
-                                  <w:r>
-                                    <w:rPr>
-                                      <w:color w:val="000000"/>
-                                      <w:sz w:val="16"/>
-                                      <w:szCs w:val="16"/>
-                                      <w:lang w:val="en-US"/>
-                                    </w:rPr>
-                                    <w:t>{#representative}{lastName}{/representative}</w:t>
-                                  </w:r>
-                                </w:p>
-                                <w:p>
-                                  <w:pPr>
-                                    <w:pStyle w:val="Style17"/>
-                                    <w:rPr>
-                                      <w:color w:val="000000"/>
-                                    </w:rPr>
-                                  </w:pPr>
-                                  <w:r>
-                                    <w:rPr>
-                                      <w:color w:val="000000"/>
-                                    </w:rPr>
-                                  </w:r>
-                                </w:p>
-                                <w:p>
-                                  <w:pPr>
-                                    <w:pStyle w:val="user2"/>
-                                    <w:rPr>
-                                      <w:color w:val="000000"/>
-                                    </w:rPr>
-                                  </w:pPr>
-                                  <w:r>
-                                    <w:rPr>
-                                      <w:color w:val="000000"/>
-                                    </w:rPr>
-                                  </w:r>
-                                </w:p>
-                                <w:p>
-                                  <w:pPr>
-                                    <w:pStyle w:val="Style17"/>
-                                    <w:rPr>
-                                      <w:color w:val="000000"/>
-                                    </w:rPr>
-                                  </w:pPr>
-                                  <w:r>
-                                    <w:rPr>
-                                      <w:color w:val="000000"/>
-                                    </w:rPr>
-                                  </w:r>
-                                </w:p>
-                                <w:p>
-                                  <w:pPr>
-                                    <w:pStyle w:val="user2"/>
-                                    <w:rPr>
-                                      <w:color w:val="000000"/>
-                                    </w:rPr>
-                                  </w:pPr>
-                                  <w:r>
-                                    <w:rPr>
-                                      <w:color w:val="000000"/>
-                                    </w:rPr>
-                                  </w:r>
-                                </w:p>
-                                <w:p>
-                                  <w:pPr>
-                                    <w:pStyle w:val="Style17"/>
-                                    <w:rPr>
-                                      <w:color w:val="000000"/>
-                                    </w:rPr>
-                                  </w:pPr>
-                                  <w:r>
-                                    <w:rPr>
-                                      <w:color w:val="000000"/>
-                                    </w:rPr>
-                                  </w:r>
-                                </w:p>
-                              </w:txbxContent>
-                            </wps:txbx>
-                            <wps:bodyPr anchor="t">
-                              <a:spAutoFit/>
-                            </wps:bodyPr>
-                          </wps:wsp>
-                        </a:graphicData>
-                      </a:graphic>
-                    </wp:anchor>
-                  </w:drawing>
-                </mc:Choice>
-                <mc:Fallback>
-                  <w:pict>
-                    <v:rect id="shape_0" ID="Текстове поле 15" path="m0,0l-2147483645,0l-2147483645,-2147483646l0,-2147483646xe" stroked="f" o:allowincell="t" style="position:absolute;margin-left:-36.3pt;margin-top:5.35pt;width:223.9pt;height:85.25pt;mso-wrap-style:square;v-text-anchor:top" wp14:anchorId="6035E203">
-                      <v:fill o:detectmouseclick="t" on="false"/>
-                      <v:stroke color="#3465a4" weight="9360" joinstyle="round" endcap="flat"/>
-                      <v:textbox>
-                        <w:txbxContent>
-                          <w:p>
-                            <w:pPr>
-                              <w:pStyle w:val="Style17"/>
-                              <w:jc w:val="center"/>
-                              <w:rPr>
-                                <w:sz w:val="16"/>
-                                <w:szCs w:val="16"/>
-                              </w:rPr>
-                            </w:pPr>
-                            <w:r>
-                              <w:rPr>
-                                <w:color w:val="000000"/>
-                                <w:sz w:val="16"/>
-                                <w:szCs w:val="16"/>
-                                <w:lang w:val="en-US"/>
-                              </w:rPr>
-                              <w:t>{#representative}{lastName}{/representative}</w:t>
-                            </w:r>
-                          </w:p>
-                          <w:p>
-                            <w:pPr>
-                              <w:pStyle w:val="Style17"/>
-                              <w:rPr>
-                                <w:color w:val="000000"/>
-                              </w:rPr>
-                            </w:pPr>
-                            <w:r>
-                              <w:rPr>
-                                <w:color w:val="000000"/>
-                              </w:rPr>
-                            </w:r>
-                          </w:p>
-                          <w:p>
-                            <w:pPr>
-                              <w:pStyle w:val="user2"/>
-                              <w:rPr>
-                                <w:color w:val="000000"/>
-                              </w:rPr>
-                            </w:pPr>
-                            <w:r>
-                              <w:rPr>
-                                <w:color w:val="000000"/>
-                              </w:rPr>
-                            </w:r>
-                          </w:p>
-                          <w:p>
-                            <w:pPr>
-                              <w:pStyle w:val="Style17"/>
-                              <w:rPr>
-                                <w:color w:val="000000"/>
-                              </w:rPr>
-                            </w:pPr>
-                            <w:r>
-                              <w:rPr>
-                                <w:color w:val="000000"/>
-                              </w:rPr>
-                            </w:r>
-                          </w:p>
-                          <w:p>
-                            <w:pPr>
-                              <w:pStyle w:val="user2"/>
-                              <w:rPr>
-                                <w:color w:val="000000"/>
-                              </w:rPr>
-                            </w:pPr>
-                            <w:r>
-                              <w:rPr>
-                                <w:color w:val="000000"/>
-                              </w:rPr>
-                            </w:r>
-                          </w:p>
-                          <w:p>
-                            <w:pPr>
-                              <w:pStyle w:val="Style17"/>
-                              <w:rPr>
-                                <w:color w:val="000000"/>
-                              </w:rPr>
-                            </w:pPr>
-                            <w:r>
-                              <w:rPr>
-                                <w:color w:val="000000"/>
-                              </w:rPr>
-                            </w:r>
-                          </w:p>
-                        </w:txbxContent>
-                      </v:textbox>
-                      <w10:wrap type="none"/>
-                    </v:rect>
-                  </w:pict>
-                </mc:Fallback>
-              </mc:AlternateContent>
             </w:r>
           </w:p>
           <w:p>
@@ -3038,239 +5166,6 @@
                 <w:bCs/>
                 <w:sz w:val="20"/>
               </w:rPr>
-              <mc:AlternateContent>
-                <mc:Choice Requires="wps">
-                  <w:drawing>
-                    <wp:anchor behindDoc="0" distT="0" distB="0" distL="0" distR="0" simplePos="0" locked="0" layoutInCell="1" allowOverlap="1" relativeHeight="35" wp14:anchorId="62F2E776">
-                      <wp:simplePos x="0" y="0"/>
-                      <wp:positionH relativeFrom="column">
-                        <wp:posOffset>-325120</wp:posOffset>
-                      </wp:positionH>
-                      <wp:positionV relativeFrom="paragraph">
-                        <wp:posOffset>127635</wp:posOffset>
-                      </wp:positionV>
-                      <wp:extent cx="2540000" cy="1083310"/>
-                      <wp:effectExtent l="0" t="0" r="0" b="0"/>
-                      <wp:wrapNone/>
-                      <wp:docPr id="7" name="Текстове поле 16"/>
-                      <a:graphic xmlns:a="http://schemas.openxmlformats.org/drawingml/2006/main">
-                        <a:graphicData uri="http://schemas.microsoft.com/office/word/2010/wordprocessingShape">
-                          <wps:wsp>
-                            <wps:cNvSpPr/>
-                            <wps:spPr>
-                              <a:xfrm>
-                                <a:off x="0" y="0"/>
-                                <a:ext cx="2540160" cy="1083240"/>
-                              </a:xfrm>
-                              <a:prstGeom prst="rect">
-                                <a:avLst/>
-                              </a:prstGeom>
-                              <a:noFill/>
-                              <a:ln w="9525">
-                                <a:noFill/>
-                              </a:ln>
-                            </wps:spPr>
-                            <wps:style>
-                              <a:lnRef idx="0"/>
-                              <a:fillRef idx="0"/>
-                              <a:effectRef idx="0"/>
-                              <a:fontRef idx="minor"/>
-                            </wps:style>
-                            <wps:txbx>
-                              <w:txbxContent>
-                                <w:p>
-                                  <w:pPr>
-                                    <w:pStyle w:val="Style17"/>
-                                    <w:jc w:val="center"/>
-                                    <w:rPr>
-                                      <w:sz w:val="16"/>
-                                      <w:szCs w:val="16"/>
-                                    </w:rPr>
-                                  </w:pPr>
-                                  <w:r>
-                                    <w:rPr>
-                                      <w:color w:val="000000"/>
-                                      <w:sz w:val="16"/>
-                                      <w:szCs w:val="16"/>
-                                      <w:lang w:val="en-US"/>
-                                    </w:rPr>
-                                    <w:t>{#representative}{firstName}{/representative}</w:t>
-                                  </w:r>
-                                </w:p>
-                                <w:p>
-                                  <w:pPr>
-                                    <w:pStyle w:val="Style17"/>
-                                    <w:rPr>
-                                      <w:color w:val="000000"/>
-                                    </w:rPr>
-                                  </w:pPr>
-                                  <w:r>
-                                    <w:rPr>
-                                      <w:color w:val="000000"/>
-                                    </w:rPr>
-                                  </w:r>
-                                </w:p>
-                                <w:p>
-                                  <w:pPr>
-                                    <w:pStyle w:val="user2"/>
-                                    <w:rPr>
-                                      <w:color w:val="000000"/>
-                                    </w:rPr>
-                                  </w:pPr>
-                                  <w:r>
-                                    <w:rPr>
-                                      <w:color w:val="000000"/>
-                                    </w:rPr>
-                                  </w:r>
-                                </w:p>
-                                <w:p>
-                                  <w:pPr>
-                                    <w:pStyle w:val="Style17"/>
-                                    <w:rPr>
-                                      <w:color w:val="000000"/>
-                                    </w:rPr>
-                                  </w:pPr>
-                                  <w:r>
-                                    <w:rPr>
-                                      <w:color w:val="000000"/>
-                                    </w:rPr>
-                                  </w:r>
-                                </w:p>
-                                <w:p>
-                                  <w:pPr>
-                                    <w:pStyle w:val="user2"/>
-                                    <w:rPr>
-                                      <w:color w:val="000000"/>
-                                    </w:rPr>
-                                  </w:pPr>
-                                  <w:r>
-                                    <w:rPr>
-                                      <w:color w:val="000000"/>
-                                    </w:rPr>
-                                  </w:r>
-                                </w:p>
-                                <w:p>
-                                  <w:pPr>
-                                    <w:pStyle w:val="Style17"/>
-                                    <w:rPr>
-                                      <w:color w:val="000000"/>
-                                    </w:rPr>
-                                  </w:pPr>
-                                  <w:r>
-                                    <w:rPr>
-                                      <w:color w:val="000000"/>
-                                    </w:rPr>
-                                  </w:r>
-                                </w:p>
-                              </w:txbxContent>
-                            </wps:txbx>
-                            <wps:bodyPr anchor="t">
-                              <a:spAutoFit/>
-                            </wps:bodyPr>
-                          </wps:wsp>
-                        </a:graphicData>
-                      </a:graphic>
-                    </wp:anchor>
-                  </w:drawing>
-                </mc:Choice>
-                <mc:Fallback>
-                  <w:pict>
-                    <v:rect id="shape_0" ID="Текстове поле 16" path="m0,0l-2147483645,0l-2147483645,-2147483646l0,-2147483646xe" stroked="f" o:allowincell="t" style="position:absolute;margin-left:-25.6pt;margin-top:10.05pt;width:199.95pt;height:85.25pt;mso-wrap-style:square;v-text-anchor:top" wp14:anchorId="62F2E776">
-                      <v:fill o:detectmouseclick="t" on="false"/>
-                      <v:stroke color="#3465a4" weight="9360" joinstyle="round" endcap="flat"/>
-                      <v:textbox>
-                        <w:txbxContent>
-                          <w:p>
-                            <w:pPr>
-                              <w:pStyle w:val="Style17"/>
-                              <w:jc w:val="center"/>
-                              <w:rPr>
-                                <w:sz w:val="16"/>
-                                <w:szCs w:val="16"/>
-                              </w:rPr>
-                            </w:pPr>
-                            <w:r>
-                              <w:rPr>
-                                <w:color w:val="000000"/>
-                                <w:sz w:val="16"/>
-                                <w:szCs w:val="16"/>
-                                <w:lang w:val="en-US"/>
-                              </w:rPr>
-                              <w:t>{#representative}{firstName}{/representative}</w:t>
-                            </w:r>
-                          </w:p>
-                          <w:p>
-                            <w:pPr>
-                              <w:pStyle w:val="Style17"/>
-                              <w:rPr>
-                                <w:color w:val="000000"/>
-                              </w:rPr>
-                            </w:pPr>
-                            <w:r>
-                              <w:rPr>
-                                <w:color w:val="000000"/>
-                              </w:rPr>
-                            </w:r>
-                          </w:p>
-                          <w:p>
-                            <w:pPr>
-                              <w:pStyle w:val="user2"/>
-                              <w:rPr>
-                                <w:color w:val="000000"/>
-                              </w:rPr>
-                            </w:pPr>
-                            <w:r>
-                              <w:rPr>
-                                <w:color w:val="000000"/>
-                              </w:rPr>
-                            </w:r>
-                          </w:p>
-                          <w:p>
-                            <w:pPr>
-                              <w:pStyle w:val="Style17"/>
-                              <w:rPr>
-                                <w:color w:val="000000"/>
-                              </w:rPr>
-                            </w:pPr>
-                            <w:r>
-                              <w:rPr>
-                                <w:color w:val="000000"/>
-                              </w:rPr>
-                            </w:r>
-                          </w:p>
-                          <w:p>
-                            <w:pPr>
-                              <w:pStyle w:val="user2"/>
-                              <w:rPr>
-                                <w:color w:val="000000"/>
-                              </w:rPr>
-                            </w:pPr>
-                            <w:r>
-                              <w:rPr>
-                                <w:color w:val="000000"/>
-                              </w:rPr>
-                            </w:r>
-                          </w:p>
-                          <w:p>
-                            <w:pPr>
-                              <w:pStyle w:val="Style17"/>
-                              <w:rPr>
-                                <w:color w:val="000000"/>
-                              </w:rPr>
-                            </w:pPr>
-                            <w:r>
-                              <w:rPr>
-                                <w:color w:val="000000"/>
-                              </w:rPr>
-                            </w:r>
-                          </w:p>
-                        </w:txbxContent>
-                      </v:textbox>
-                      <w10:wrap type="none"/>
-                    </v:rect>
-                  </w:pict>
-                </mc:Fallback>
-              </mc:AlternateContent>
               <w:t>______________________________</w:t>
             </w:r>
           </w:p>
@@ -3294,239 +5189,6 @@
                 <w:bCs/>
                 <w:sz w:val="20"/>
               </w:rPr>
-              <mc:AlternateContent>
-                <mc:Choice Requires="wps">
-                  <w:drawing>
-                    <wp:anchor behindDoc="0" distT="0" distB="0" distL="0" distR="0" simplePos="0" locked="0" layoutInCell="1" allowOverlap="1" relativeHeight="37" wp14:anchorId="34F6A943">
-                      <wp:simplePos x="0" y="0"/>
-                      <wp:positionH relativeFrom="column">
-                        <wp:posOffset>-387985</wp:posOffset>
-                      </wp:positionH>
-                      <wp:positionV relativeFrom="paragraph">
-                        <wp:posOffset>129540</wp:posOffset>
-                      </wp:positionV>
-                      <wp:extent cx="2667000" cy="1083310"/>
-                      <wp:effectExtent l="0" t="0" r="0" b="0"/>
-                      <wp:wrapNone/>
-                      <wp:docPr id="8" name="Текстове поле 17"/>
-                      <a:graphic xmlns:a="http://schemas.openxmlformats.org/drawingml/2006/main">
-                        <a:graphicData uri="http://schemas.microsoft.com/office/word/2010/wordprocessingShape">
-                          <wps:wsp>
-                            <wps:cNvSpPr/>
-                            <wps:spPr>
-                              <a:xfrm>
-                                <a:off x="0" y="0"/>
-                                <a:ext cx="2666880" cy="1083240"/>
-                              </a:xfrm>
-                              <a:prstGeom prst="rect">
-                                <a:avLst/>
-                              </a:prstGeom>
-                              <a:noFill/>
-                              <a:ln w="9525">
-                                <a:noFill/>
-                              </a:ln>
-                            </wps:spPr>
-                            <wps:style>
-                              <a:lnRef idx="0"/>
-                              <a:fillRef idx="0"/>
-                              <a:effectRef idx="0"/>
-                              <a:fontRef idx="minor"/>
-                            </wps:style>
-                            <wps:txbx>
-                              <w:txbxContent>
-                                <w:p>
-                                  <w:pPr>
-                                    <w:pStyle w:val="Style17"/>
-                                    <w:jc w:val="center"/>
-                                    <w:rPr>
-                                      <w:sz w:val="16"/>
-                                      <w:szCs w:val="16"/>
-                                    </w:rPr>
-                                  </w:pPr>
-                                  <w:r>
-                                    <w:rPr>
-                                      <w:color w:val="000000"/>
-                                      <w:sz w:val="16"/>
-                                      <w:szCs w:val="16"/>
-                                      <w:lang w:val="en-US"/>
-                                    </w:rPr>
-                                    <w:t>{#representative}{middleName}{/representative}</w:t>
-                                  </w:r>
-                                </w:p>
-                                <w:p>
-                                  <w:pPr>
-                                    <w:pStyle w:val="Style17"/>
-                                    <w:rPr>
-                                      <w:color w:val="000000"/>
-                                    </w:rPr>
-                                  </w:pPr>
-                                  <w:r>
-                                    <w:rPr>
-                                      <w:color w:val="000000"/>
-                                    </w:rPr>
-                                  </w:r>
-                                </w:p>
-                                <w:p>
-                                  <w:pPr>
-                                    <w:pStyle w:val="user2"/>
-                                    <w:rPr>
-                                      <w:color w:val="000000"/>
-                                    </w:rPr>
-                                  </w:pPr>
-                                  <w:r>
-                                    <w:rPr>
-                                      <w:color w:val="000000"/>
-                                    </w:rPr>
-                                  </w:r>
-                                </w:p>
-                                <w:p>
-                                  <w:pPr>
-                                    <w:pStyle w:val="Style17"/>
-                                    <w:rPr>
-                                      <w:color w:val="000000"/>
-                                    </w:rPr>
-                                  </w:pPr>
-                                  <w:r>
-                                    <w:rPr>
-                                      <w:color w:val="000000"/>
-                                    </w:rPr>
-                                  </w:r>
-                                </w:p>
-                                <w:p>
-                                  <w:pPr>
-                                    <w:pStyle w:val="user2"/>
-                                    <w:rPr>
-                                      <w:color w:val="000000"/>
-                                    </w:rPr>
-                                  </w:pPr>
-                                  <w:r>
-                                    <w:rPr>
-                                      <w:color w:val="000000"/>
-                                    </w:rPr>
-                                  </w:r>
-                                </w:p>
-                                <w:p>
-                                  <w:pPr>
-                                    <w:pStyle w:val="Style17"/>
-                                    <w:rPr>
-                                      <w:color w:val="000000"/>
-                                    </w:rPr>
-                                  </w:pPr>
-                                  <w:r>
-                                    <w:rPr>
-                                      <w:color w:val="000000"/>
-                                    </w:rPr>
-                                  </w:r>
-                                </w:p>
-                              </w:txbxContent>
-                            </wps:txbx>
-                            <wps:bodyPr anchor="t">
-                              <a:spAutoFit/>
-                            </wps:bodyPr>
-                          </wps:wsp>
-                        </a:graphicData>
-                      </a:graphic>
-                    </wp:anchor>
-                  </w:drawing>
-                </mc:Choice>
-                <mc:Fallback>
-                  <w:pict>
-                    <v:rect id="shape_0" ID="Текстове поле 17" path="m0,0l-2147483645,0l-2147483645,-2147483646l0,-2147483646xe" stroked="f" o:allowincell="t" style="position:absolute;margin-left:-30.55pt;margin-top:10.2pt;width:209.95pt;height:85.25pt;mso-wrap-style:square;v-text-anchor:top" wp14:anchorId="34F6A943">
-                      <v:fill o:detectmouseclick="t" on="false"/>
-                      <v:stroke color="#3465a4" weight="9360" joinstyle="round" endcap="flat"/>
-                      <v:textbox>
-                        <w:txbxContent>
-                          <w:p>
-                            <w:pPr>
-                              <w:pStyle w:val="Style17"/>
-                              <w:jc w:val="center"/>
-                              <w:rPr>
-                                <w:sz w:val="16"/>
-                                <w:szCs w:val="16"/>
-                              </w:rPr>
-                            </w:pPr>
-                            <w:r>
-                              <w:rPr>
-                                <w:color w:val="000000"/>
-                                <w:sz w:val="16"/>
-                                <w:szCs w:val="16"/>
-                                <w:lang w:val="en-US"/>
-                              </w:rPr>
-                              <w:t>{#representative}{middleName}{/representative}</w:t>
-                            </w:r>
-                          </w:p>
-                          <w:p>
-                            <w:pPr>
-                              <w:pStyle w:val="Style17"/>
-                              <w:rPr>
-                                <w:color w:val="000000"/>
-                              </w:rPr>
-                            </w:pPr>
-                            <w:r>
-                              <w:rPr>
-                                <w:color w:val="000000"/>
-                              </w:rPr>
-                            </w:r>
-                          </w:p>
-                          <w:p>
-                            <w:pPr>
-                              <w:pStyle w:val="user2"/>
-                              <w:rPr>
-                                <w:color w:val="000000"/>
-                              </w:rPr>
-                            </w:pPr>
-                            <w:r>
-                              <w:rPr>
-                                <w:color w:val="000000"/>
-                              </w:rPr>
-                            </w:r>
-                          </w:p>
-                          <w:p>
-                            <w:pPr>
-                              <w:pStyle w:val="Style17"/>
-                              <w:rPr>
-                                <w:color w:val="000000"/>
-                              </w:rPr>
-                            </w:pPr>
-                            <w:r>
-                              <w:rPr>
-                                <w:color w:val="000000"/>
-                              </w:rPr>
-                            </w:r>
-                          </w:p>
-                          <w:p>
-                            <w:pPr>
-                              <w:pStyle w:val="user2"/>
-                              <w:rPr>
-                                <w:color w:val="000000"/>
-                              </w:rPr>
-                            </w:pPr>
-                            <w:r>
-                              <w:rPr>
-                                <w:color w:val="000000"/>
-                              </w:rPr>
-                            </w:r>
-                          </w:p>
-                          <w:p>
-                            <w:pPr>
-                              <w:pStyle w:val="Style17"/>
-                              <w:rPr>
-                                <w:color w:val="000000"/>
-                              </w:rPr>
-                            </w:pPr>
-                            <w:r>
-                              <w:rPr>
-                                <w:color w:val="000000"/>
-                              </w:rPr>
-                            </w:r>
-                          </w:p>
-                        </w:txbxContent>
-                      </v:textbox>
-                      <w10:wrap type="none"/>
-                    </v:rect>
-                  </w:pict>
-                </mc:Fallback>
-              </mc:AlternateContent>
               <w:t>______________________________</w:t>
             </w:r>
           </w:p>
@@ -3710,21 +5372,148 @@
                 <w:bCs/>
                 <w:sz w:val="20"/>
               </w:rPr>
+              <w:t>______________________________</w:t>
+            </w:r>
+          </w:p>
+          <w:p>
+            <w:pPr>
+              <w:pStyle w:val="Normal"/>
+              <w:tabs>
+                <w:tab w:val="clear" w:pos="708"/>
+                <w:tab w:val="left" w:pos="284" w:leader="none"/>
+                <w:tab w:val="left" w:pos="426" w:leader="none"/>
+              </w:tabs>
+              <w:jc w:val="center"/>
+              <w:textAlignment w:val="baseline"/>
+              <w:rPr>
+                <w:bCs/>
+                <w:sz w:val="12"/>
+                <w:szCs w:val="12"/>
+              </w:rPr>
+            </w:pPr>
+            <w:r>
+              <w:rPr>
+                <w:bCs/>
+                <w:sz w:val="12"/>
+                <w:szCs w:val="12"/>
+              </w:rPr>
+              <w:t xml:space="preserve"> </w:t>
+            </w:r>
+            <w:r>
+              <w:rPr>
+                <w:bCs/>
+                <w:sz w:val="12"/>
+                <w:szCs w:val="12"/>
+              </w:rPr>
+              <w:t>(паспорт: серія (за наявності), номер)</w:t>
+            </w:r>
+          </w:p>
+          <w:p>
+            <w:pPr>
+              <w:pStyle w:val="Normal"/>
+              <w:tabs>
+                <w:tab w:val="clear" w:pos="708"/>
+                <w:tab w:val="left" w:pos="284" w:leader="none"/>
+                <w:tab w:val="left" w:pos="426" w:leader="none"/>
+              </w:tabs>
+              <w:jc w:val="center"/>
+              <w:textAlignment w:val="baseline"/>
+              <w:rPr>
+                <w:bCs/>
+                <w:sz w:val="20"/>
+              </w:rPr>
+            </w:pPr>
+            <w:r>
+              <w:rPr>
+                <w:bCs/>
+                <w:sz w:val="20"/>
+              </w:rPr>
+              <w:t>______________________________</w:t>
+            </w:r>
+          </w:p>
+          <w:p>
+            <w:pPr>
+              <w:pStyle w:val="Normal"/>
+              <w:tabs>
+                <w:tab w:val="clear" w:pos="708"/>
+                <w:tab w:val="left" w:pos="284" w:leader="none"/>
+                <w:tab w:val="left" w:pos="426" w:leader="none"/>
+              </w:tabs>
+              <w:jc w:val="center"/>
+              <w:textAlignment w:val="baseline"/>
+              <w:rPr>
+                <w:bCs/>
+                <w:sz w:val="20"/>
+              </w:rPr>
+            </w:pPr>
+            <w:r>
+              <w:rPr>
+                <w:bCs/>
+                <w:sz w:val="20"/>
+              </w:rPr>
+              <w:t>______________________________</w:t>
+            </w:r>
+          </w:p>
+          <w:p>
+            <w:pPr>
+              <w:pStyle w:val="Normal"/>
+              <w:tabs>
+                <w:tab w:val="clear" w:pos="708"/>
+                <w:tab w:val="left" w:pos="284" w:leader="none"/>
+                <w:tab w:val="left" w:pos="426" w:leader="none"/>
+              </w:tabs>
+              <w:jc w:val="center"/>
+              <w:textAlignment w:val="baseline"/>
+              <w:rPr>
+                <w:bCs/>
+                <w:sz w:val="20"/>
+              </w:rPr>
+            </w:pPr>
+            <w:r>
+              <w:rPr>
+                <w:bCs/>
+                <w:sz w:val="20"/>
+              </w:rPr>
+              <w:t>______________________________</w:t>
+            </w:r>
+          </w:p>
+          <w:p>
+            <w:pPr>
+              <w:pStyle w:val="Normal"/>
+              <w:tabs>
+                <w:tab w:val="clear" w:pos="708"/>
+                <w:tab w:val="left" w:pos="284" w:leader="none"/>
+                <w:tab w:val="left" w:pos="426" w:leader="none"/>
+              </w:tabs>
+              <w:jc w:val="center"/>
+              <w:textAlignment w:val="baseline"/>
+              <w:rPr>
+                <w:bCs/>
+                <w:sz w:val="12"/>
+                <w:szCs w:val="12"/>
+              </w:rPr>
+            </w:pPr>
+            <w:r>
+              <w:rPr>
+                <w:bCs/>
+                <w:sz w:val="12"/>
+                <w:szCs w:val="12"/>
+              </w:rPr>
               <mc:AlternateContent>
                 <mc:Choice Requires="wps">
                   <w:drawing>
-                    <wp:anchor behindDoc="0" distT="0" distB="0" distL="0" distR="0" simplePos="0" locked="0" layoutInCell="1" allowOverlap="1" relativeHeight="21" wp14:anchorId="4DDDAD70">
+                    <wp:anchor behindDoc="0" distT="0" distB="0" distL="0" distR="0" simplePos="0" locked="0" layoutInCell="1" allowOverlap="1" relativeHeight="25" wp14:anchorId="212BEC0D">
                       <wp:simplePos x="0" y="0"/>
                       <wp:positionH relativeFrom="column">
-                        <wp:posOffset>-381635</wp:posOffset>
+                        <wp:posOffset>55245</wp:posOffset>
                       </wp:positionH>
                       <wp:positionV relativeFrom="paragraph">
-                        <wp:posOffset>-17780</wp:posOffset>
+                        <wp:posOffset>66040</wp:posOffset>
                       </wp:positionV>
-                      <wp:extent cx="2854960" cy="1083310"/>
+                      <wp:extent cx="2032000" cy="1959610"/>
                       <wp:effectExtent l="0" t="0" r="0" b="0"/>
                       <wp:wrapNone/>
-                      <wp:docPr id="9" name="Текстове поле 9"/>
+                      <wp:docPr id="11" name="Текстове поле 35"/>
                       <a:graphic xmlns:a="http://schemas.openxmlformats.org/drawingml/2006/main">
                         <a:graphicData uri="http://schemas.microsoft.com/office/word/2010/wordprocessingShape">
                           <wps:wsp>
@@ -3732,7 +5521,7 @@
                             <wps:spPr>
                               <a:xfrm>
                                 <a:off x="0" y="0"/>
-                                <a:ext cx="2854800" cy="1083240"/>
+                                <a:ext cx="2031840" cy="1959480"/>
                               </a:xfrm>
                               <a:prstGeom prst="rect">
                                 <a:avLst/>
@@ -3752,7 +5541,7 @@
                               <w:txbxContent>
                                 <w:p>
                                   <w:pPr>
-                                    <w:pStyle w:val="Style17"/>
+                                    <w:pStyle w:val="user2"/>
                                     <w:jc w:val="center"/>
                                     <w:rPr>
                                       <w:sz w:val="16"/>
@@ -3766,7 +5555,72 @@
                                       <w:szCs w:val="16"/>
                                       <w:lang w:val="en-US"/>
                                     </w:rPr>
-                                    <w:t>{#entrant}{passport}{/entrant}</w:t>
+                                    <w:t>{#entrant}{idCode}{/entrant}</w:t>
+                                  </w:r>
+                                </w:p>
+                                <w:p>
+                                  <w:pPr>
+                                    <w:pStyle w:val="user2"/>
+                                    <w:rPr>
+                                      <w:color w:val="000000"/>
+                                    </w:rPr>
+                                  </w:pPr>
+                                  <w:r>
+                                    <w:rPr>
+                                      <w:color w:val="000000"/>
+                                    </w:rPr>
+                                  </w:r>
+                                </w:p>
+                                <w:p>
+                                  <w:pPr>
+                                    <w:pStyle w:val="Style17"/>
+                                    <w:rPr>
+                                      <w:color w:val="000000"/>
+                                    </w:rPr>
+                                  </w:pPr>
+                                  <w:r>
+                                    <w:rPr>
+                                      <w:color w:val="000000"/>
+                                    </w:rPr>
+                                  </w:r>
+                                </w:p>
+                                <w:p>
+                                  <w:pPr>
+                                    <w:pStyle w:val="user2"/>
+                                    <w:rPr>
+                                      <w:color w:val="000000"/>
+                                    </w:rPr>
+                                  </w:pPr>
+                                  <w:r>
+                                    <w:rPr>
+                                      <w:color w:val="000000"/>
+                                    </w:rPr>
+                                  </w:r>
+                                </w:p>
+                                <w:p>
+                                  <w:pPr>
+                                    <w:pStyle w:val="Style17"/>
+                                    <w:rPr>
+                                      <w:color w:val="000000"/>
+                                    </w:rPr>
+                                  </w:pPr>
+                                  <w:r>
+                                    <w:rPr>
+                                      <w:color w:val="000000"/>
+                                    </w:rPr>
+                                  </w:r>
+                                </w:p>
+                                <w:p>
+                                  <w:pPr>
+                                    <w:pStyle w:val="user2"/>
+                                    <w:rPr>
+                                      <w:color w:val="000000"/>
+                                    </w:rPr>
+                                  </w:pPr>
+                                  <w:r>
+                                    <w:rPr>
+                                      <w:color w:val="000000"/>
+                                    </w:rPr>
                                   </w:r>
                                 </w:p>
                                 <w:p>
@@ -3847,14 +5701,14 @@
                 </mc:Choice>
                 <mc:Fallback>
                   <w:pict>
-                    <v:rect id="shape_0" ID="Текстове поле 9" path="m0,0l-2147483645,0l-2147483645,-2147483646l0,-2147483646xe" stroked="f" o:allowincell="t" style="position:absolute;margin-left:-30.05pt;margin-top:-1.4pt;width:224.75pt;height:85.25pt;mso-wrap-style:square;v-text-anchor:top" wp14:anchorId="4DDDAD70">
+                    <v:rect id="shape_0" ID="Текстове поле 35" path="m0,0l-2147483645,0l-2147483645,-2147483646l0,-2147483646xe" stroked="f" o:allowincell="t" style="position:absolute;margin-left:4.35pt;margin-top:5.2pt;width:159.95pt;height:154.25pt;mso-wrap-style:square;v-text-anchor:top" wp14:anchorId="212BEC0D">
                       <v:fill o:detectmouseclick="t" on="false"/>
                       <v:stroke color="#3465a4" weight="9360" joinstyle="round" endcap="flat"/>
                       <v:textbox>
                         <w:txbxContent>
                           <w:p>
                             <w:pPr>
-                              <w:pStyle w:val="Style17"/>
+                              <w:pStyle w:val="user2"/>
                               <w:jc w:val="center"/>
                               <w:rPr>
                                 <w:sz w:val="16"/>
@@ -3868,7 +5722,20 @@
                                 <w:szCs w:val="16"/>
                                 <w:lang w:val="en-US"/>
                               </w:rPr>
-                              <w:t>{#entrant}{passport}{/entrant}</w:t>
+                              <w:t>{#entrant}{idCode}{/entrant}</w:t>
+                            </w:r>
+                          </w:p>
+                          <w:p>
+                            <w:pPr>
+                              <w:pStyle w:val="user2"/>
+                              <w:rPr>
+                                <w:color w:val="000000"/>
+                              </w:rPr>
+                            </w:pPr>
+                            <w:r>
+                              <w:rPr>
+                                <w:color w:val="000000"/>
+                              </w:rPr>
                             </w:r>
                           </w:p>
                           <w:p>
@@ -3921,703 +5788,6 @@
                               <w:rPr>
                                 <w:color w:val="000000"/>
                               </w:rPr>
-                            </w:r>
-                          </w:p>
-                          <w:p>
-                            <w:pPr>
-                              <w:pStyle w:val="Style17"/>
-                              <w:rPr>
-                                <w:color w:val="000000"/>
-                              </w:rPr>
-                            </w:pPr>
-                            <w:r>
-                              <w:rPr>
-                                <w:color w:val="000000"/>
-                              </w:rPr>
-                            </w:r>
-                          </w:p>
-                        </w:txbxContent>
-                      </v:textbox>
-                      <w10:wrap type="none"/>
-                    </v:rect>
-                  </w:pict>
-                </mc:Fallback>
-              </mc:AlternateContent>
-              <w:t>______________________________</w:t>
-            </w:r>
-          </w:p>
-          <w:p>
-            <w:pPr>
-              <w:pStyle w:val="Normal"/>
-              <w:tabs>
-                <w:tab w:val="clear" w:pos="708"/>
-                <w:tab w:val="left" w:pos="284" w:leader="none"/>
-                <w:tab w:val="left" w:pos="426" w:leader="none"/>
-              </w:tabs>
-              <w:jc w:val="center"/>
-              <w:textAlignment w:val="baseline"/>
-              <w:rPr>
-                <w:bCs/>
-                <w:sz w:val="12"/>
-                <w:szCs w:val="12"/>
-              </w:rPr>
-            </w:pPr>
-            <w:r>
-              <w:rPr>
-                <w:bCs/>
-                <w:sz w:val="12"/>
-                <w:szCs w:val="12"/>
-              </w:rPr>
-              <mc:AlternateContent>
-                <mc:Choice Requires="wps">
-                  <w:drawing>
-                    <wp:anchor behindDoc="0" distT="0" distB="4445" distL="0" distR="0" simplePos="0" locked="0" layoutInCell="1" allowOverlap="1" relativeHeight="23" wp14:anchorId="64F8E238">
-                      <wp:simplePos x="0" y="0"/>
-                      <wp:positionH relativeFrom="column">
-                        <wp:posOffset>120015</wp:posOffset>
-                      </wp:positionH>
-                      <wp:positionV relativeFrom="paragraph">
-                        <wp:posOffset>74930</wp:posOffset>
-                      </wp:positionV>
-                      <wp:extent cx="1904365" cy="528955"/>
-                      <wp:effectExtent l="0" t="0" r="0" b="5080"/>
-                      <wp:wrapNone/>
-                      <wp:docPr id="10" name="Текстове поле 10"/>
-                      <a:graphic xmlns:a="http://schemas.openxmlformats.org/drawingml/2006/main">
-                        <a:graphicData uri="http://schemas.microsoft.com/office/word/2010/wordprocessingShape">
-                          <wps:wsp>
-                            <wps:cNvSpPr/>
-                            <wps:spPr>
-                              <a:xfrm>
-                                <a:off x="0" y="0"/>
-                                <a:ext cx="1904400" cy="528840"/>
-                              </a:xfrm>
-                              <a:prstGeom prst="rect">
-                                <a:avLst/>
-                              </a:prstGeom>
-                              <a:noFill/>
-                              <a:ln w="9525">
-                                <a:noFill/>
-                              </a:ln>
-                            </wps:spPr>
-                            <wps:style>
-                              <a:lnRef idx="0"/>
-                              <a:fillRef idx="0"/>
-                              <a:effectRef idx="0"/>
-                              <a:fontRef idx="minor"/>
-                            </wps:style>
-                            <wps:txbx>
-                              <w:txbxContent>
-                                <w:p>
-                                  <w:pPr>
-                                    <w:pStyle w:val="Style17"/>
-                                    <w:spacing w:lineRule="auto" w:line="288"/>
-                                    <w:jc w:val="center"/>
-                                    <w:rPr>
-                                      <w:sz w:val="16"/>
-                                      <w:szCs w:val="16"/>
-                                      <w:lang w:val="en-US"/>
-                                    </w:rPr>
-                                  </w:pPr>
-                                  <w:r>
-                                    <w:rPr>
-                                      <w:color w:val="000000"/>
-                                      <w:sz w:val="16"/>
-                                      <w:szCs w:val="16"/>
-                                      <w:lang w:val="en-US"/>
-                                    </w:rPr>
-                                    <w:t>{#entrant}{passportData}{/entrant}</w:t>
-                                  </w:r>
-                                </w:p>
-                                <w:p>
-                                  <w:pPr>
-                                    <w:pStyle w:val="Style17"/>
-                                    <w:spacing w:lineRule="auto" w:line="288"/>
-                                    <w:jc w:val="center"/>
-                                    <w:rPr>
-                                      <w:sz w:val="16"/>
-                                      <w:szCs w:val="16"/>
-                                      <w:lang w:val="en-US"/>
-                                    </w:rPr>
-                                  </w:pPr>
-                                  <w:r>
-                                    <w:rPr>
-                                      <w:color w:val="000000"/>
-                                      <w:sz w:val="16"/>
-                                      <w:szCs w:val="16"/>
-                                      <w:lang w:val="en-US"/>
-                                    </w:rPr>
-                                  </w:r>
-                                </w:p>
-                                <w:p>
-                                  <w:pPr>
-                                    <w:pStyle w:val="Style17"/>
-                                    <w:spacing w:lineRule="auto" w:line="288"/>
-                                    <w:jc w:val="center"/>
-                                    <w:rPr>
-                                      <w:sz w:val="16"/>
-                                      <w:szCs w:val="16"/>
-                                    </w:rPr>
-                                  </w:pPr>
-                                  <w:r>
-                                    <w:rPr>
-                                      <w:color w:val="000000"/>
-                                      <w:sz w:val="16"/>
-                                      <w:szCs w:val="16"/>
-                                    </w:rPr>
-                                  </w:r>
-                                </w:p>
-                                <w:p>
-                                  <w:pPr>
-                                    <w:pStyle w:val="Style17"/>
-                                    <w:spacing w:lineRule="auto" w:line="288"/>
-                                    <w:jc w:val="center"/>
-                                    <w:rPr>
-                                      <w:sz w:val="16"/>
-                                      <w:szCs w:val="16"/>
-                                      <w:lang w:val="en-US"/>
-                                    </w:rPr>
-                                  </w:pPr>
-                                  <w:r>
-                                    <w:rPr>
-                                      <w:color w:val="000000"/>
-                                      <w:sz w:val="16"/>
-                                      <w:szCs w:val="16"/>
-                                      <w:lang w:val="en-US"/>
-                                    </w:rPr>
-                                  </w:r>
-                                </w:p>
-                                <w:p>
-                                  <w:pPr>
-                                    <w:pStyle w:val="Style17"/>
-                                    <w:spacing w:lineRule="auto" w:line="360"/>
-                                    <w:jc w:val="center"/>
-                                    <w:rPr>
-                                      <w:sz w:val="16"/>
-                                      <w:szCs w:val="16"/>
-                                    </w:rPr>
-                                  </w:pPr>
-                                  <w:r>
-                                    <w:rPr>
-                                      <w:color w:val="000000"/>
-                                      <w:sz w:val="16"/>
-                                      <w:szCs w:val="16"/>
-                                    </w:rPr>
-                                  </w:r>
-                                </w:p>
-                                <w:p>
-                                  <w:pPr>
-                                    <w:pStyle w:val="Style17"/>
-                                    <w:rPr>
-                                      <w:color w:val="000000"/>
-                                    </w:rPr>
-                                  </w:pPr>
-                                  <w:r>
-                                    <w:rPr>
-                                      <w:color w:val="000000"/>
-                                    </w:rPr>
-                                  </w:r>
-                                </w:p>
-                                <w:p>
-                                  <w:pPr>
-                                    <w:pStyle w:val="user2"/>
-                                    <w:rPr>
-                                      <w:color w:val="000000"/>
-                                    </w:rPr>
-                                  </w:pPr>
-                                  <w:r>
-                                    <w:rPr>
-                                      <w:color w:val="000000"/>
-                                    </w:rPr>
-                                  </w:r>
-                                </w:p>
-                                <w:p>
-                                  <w:pPr>
-                                    <w:pStyle w:val="Style17"/>
-                                    <w:rPr>
-                                      <w:color w:val="000000"/>
-                                    </w:rPr>
-                                  </w:pPr>
-                                  <w:r>
-                                    <w:rPr>
-                                      <w:color w:val="000000"/>
-                                    </w:rPr>
-                                  </w:r>
-                                </w:p>
-                                <w:p>
-                                  <w:pPr>
-                                    <w:pStyle w:val="user2"/>
-                                    <w:rPr>
-                                      <w:color w:val="000000"/>
-                                    </w:rPr>
-                                  </w:pPr>
-                                  <w:r>
-                                    <w:rPr>
-                                      <w:color w:val="000000"/>
-                                    </w:rPr>
-                                  </w:r>
-                                </w:p>
-                                <w:p>
-                                  <w:pPr>
-                                    <w:pStyle w:val="Style17"/>
-                                    <w:rPr>
-                                      <w:color w:val="000000"/>
-                                    </w:rPr>
-                                  </w:pPr>
-                                  <w:r>
-                                    <w:rPr>
-                                      <w:color w:val="000000"/>
-                                    </w:rPr>
-                                  </w:r>
-                                </w:p>
-                              </w:txbxContent>
-                            </wps:txbx>
-                            <wps:bodyPr anchor="t">
-                              <a:noAutofit/>
-                            </wps:bodyPr>
-                          </wps:wsp>
-                        </a:graphicData>
-                      </a:graphic>
-                    </wp:anchor>
-                  </w:drawing>
-                </mc:Choice>
-                <mc:Fallback>
-                  <w:pict>
-                    <v:rect id="shape_0" ID="Текстове поле 10" path="m0,0l-2147483645,0l-2147483645,-2147483646l0,-2147483646xe" stroked="f" o:allowincell="t" style="position:absolute;margin-left:9.45pt;margin-top:5.9pt;width:149.9pt;height:41.6pt;mso-wrap-style:square;v-text-anchor:top" wp14:anchorId="64F8E238">
-                      <v:fill o:detectmouseclick="t" on="false"/>
-                      <v:stroke color="#3465a4" weight="9360" joinstyle="round" endcap="flat"/>
-                      <v:textbox>
-                        <w:txbxContent>
-                          <w:p>
-                            <w:pPr>
-                              <w:pStyle w:val="Style17"/>
-                              <w:spacing w:lineRule="auto" w:line="288"/>
-                              <w:jc w:val="center"/>
-                              <w:rPr>
-                                <w:sz w:val="16"/>
-                                <w:szCs w:val="16"/>
-                                <w:lang w:val="en-US"/>
-                              </w:rPr>
-                            </w:pPr>
-                            <w:r>
-                              <w:rPr>
-                                <w:color w:val="000000"/>
-                                <w:sz w:val="16"/>
-                                <w:szCs w:val="16"/>
-                                <w:lang w:val="en-US"/>
-                              </w:rPr>
-                              <w:t>{#entrant}{passportData}{/entrant}</w:t>
-                            </w:r>
-                          </w:p>
-                          <w:p>
-                            <w:pPr>
-                              <w:pStyle w:val="Style17"/>
-                              <w:spacing w:lineRule="auto" w:line="288"/>
-                              <w:jc w:val="center"/>
-                              <w:rPr>
-                                <w:sz w:val="16"/>
-                                <w:szCs w:val="16"/>
-                                <w:lang w:val="en-US"/>
-                              </w:rPr>
-                            </w:pPr>
-                            <w:r>
-                              <w:rPr>
-                                <w:color w:val="000000"/>
-                                <w:sz w:val="16"/>
-                                <w:szCs w:val="16"/>
-                                <w:lang w:val="en-US"/>
-                              </w:rPr>
-                            </w:r>
-                          </w:p>
-                          <w:p>
-                            <w:pPr>
-                              <w:pStyle w:val="Style17"/>
-                              <w:spacing w:lineRule="auto" w:line="288"/>
-                              <w:jc w:val="center"/>
-                              <w:rPr>
-                                <w:sz w:val="16"/>
-                                <w:szCs w:val="16"/>
-                              </w:rPr>
-                            </w:pPr>
-                            <w:r>
-                              <w:rPr>
-                                <w:color w:val="000000"/>
-                                <w:sz w:val="16"/>
-                                <w:szCs w:val="16"/>
-                              </w:rPr>
-                            </w:r>
-                          </w:p>
-                          <w:p>
-                            <w:pPr>
-                              <w:pStyle w:val="Style17"/>
-                              <w:spacing w:lineRule="auto" w:line="288"/>
-                              <w:jc w:val="center"/>
-                              <w:rPr>
-                                <w:sz w:val="16"/>
-                                <w:szCs w:val="16"/>
-                                <w:lang w:val="en-US"/>
-                              </w:rPr>
-                            </w:pPr>
-                            <w:r>
-                              <w:rPr>
-                                <w:color w:val="000000"/>
-                                <w:sz w:val="16"/>
-                                <w:szCs w:val="16"/>
-                                <w:lang w:val="en-US"/>
-                              </w:rPr>
-                            </w:r>
-                          </w:p>
-                          <w:p>
-                            <w:pPr>
-                              <w:pStyle w:val="Style17"/>
-                              <w:spacing w:lineRule="auto" w:line="360"/>
-                              <w:jc w:val="center"/>
-                              <w:rPr>
-                                <w:sz w:val="16"/>
-                                <w:szCs w:val="16"/>
-                              </w:rPr>
-                            </w:pPr>
-                            <w:r>
-                              <w:rPr>
-                                <w:color w:val="000000"/>
-                                <w:sz w:val="16"/>
-                                <w:szCs w:val="16"/>
-                              </w:rPr>
-                            </w:r>
-                          </w:p>
-                          <w:p>
-                            <w:pPr>
-                              <w:pStyle w:val="Style17"/>
-                              <w:rPr>
-                                <w:color w:val="000000"/>
-                              </w:rPr>
-                            </w:pPr>
-                            <w:r>
-                              <w:rPr>
-                                <w:color w:val="000000"/>
-                              </w:rPr>
-                            </w:r>
-                          </w:p>
-                          <w:p>
-                            <w:pPr>
-                              <w:pStyle w:val="user2"/>
-                              <w:rPr>
-                                <w:color w:val="000000"/>
-                              </w:rPr>
-                            </w:pPr>
-                            <w:r>
-                              <w:rPr>
-                                <w:color w:val="000000"/>
-                              </w:rPr>
-                            </w:r>
-                          </w:p>
-                          <w:p>
-                            <w:pPr>
-                              <w:pStyle w:val="Style17"/>
-                              <w:rPr>
-                                <w:color w:val="000000"/>
-                              </w:rPr>
-                            </w:pPr>
-                            <w:r>
-                              <w:rPr>
-                                <w:color w:val="000000"/>
-                              </w:rPr>
-                            </w:r>
-                          </w:p>
-                          <w:p>
-                            <w:pPr>
-                              <w:pStyle w:val="user2"/>
-                              <w:rPr>
-                                <w:color w:val="000000"/>
-                              </w:rPr>
-                            </w:pPr>
-                            <w:r>
-                              <w:rPr>
-                                <w:color w:val="000000"/>
-                              </w:rPr>
-                            </w:r>
-                          </w:p>
-                          <w:p>
-                            <w:pPr>
-                              <w:pStyle w:val="Style17"/>
-                              <w:rPr>
-                                <w:color w:val="000000"/>
-                              </w:rPr>
-                            </w:pPr>
-                            <w:r>
-                              <w:rPr>
-                                <w:color w:val="000000"/>
-                              </w:rPr>
-                            </w:r>
-                          </w:p>
-                        </w:txbxContent>
-                      </v:textbox>
-                      <w10:wrap type="none"/>
-                    </v:rect>
-                  </w:pict>
-                </mc:Fallback>
-              </mc:AlternateContent>
-              <w:t xml:space="preserve"> </w:t>
-            </w:r>
-            <w:r>
-              <w:rPr>
-                <w:bCs/>
-                <w:sz w:val="12"/>
-                <w:szCs w:val="12"/>
-              </w:rPr>
-              <w:t>(паспорт: серія (за наявності), номер)</w:t>
-            </w:r>
-          </w:p>
-          <w:p>
-            <w:pPr>
-              <w:pStyle w:val="Normal"/>
-              <w:tabs>
-                <w:tab w:val="clear" w:pos="708"/>
-                <w:tab w:val="left" w:pos="284" w:leader="none"/>
-                <w:tab w:val="left" w:pos="426" w:leader="none"/>
-              </w:tabs>
-              <w:jc w:val="center"/>
-              <w:textAlignment w:val="baseline"/>
-              <w:rPr>
-                <w:bCs/>
-                <w:sz w:val="20"/>
-              </w:rPr>
-            </w:pPr>
-            <w:r>
-              <w:rPr>
-                <w:bCs/>
-                <w:sz w:val="20"/>
-              </w:rPr>
-              <w:t>______________________________</w:t>
-            </w:r>
-          </w:p>
-          <w:p>
-            <w:pPr>
-              <w:pStyle w:val="Normal"/>
-              <w:tabs>
-                <w:tab w:val="clear" w:pos="708"/>
-                <w:tab w:val="left" w:pos="284" w:leader="none"/>
-                <w:tab w:val="left" w:pos="426" w:leader="none"/>
-              </w:tabs>
-              <w:jc w:val="center"/>
-              <w:textAlignment w:val="baseline"/>
-              <w:rPr>
-                <w:bCs/>
-                <w:sz w:val="20"/>
-              </w:rPr>
-            </w:pPr>
-            <w:r>
-              <w:rPr>
-                <w:bCs/>
-                <w:sz w:val="20"/>
-              </w:rPr>
-              <w:t>______________________________</w:t>
-            </w:r>
-          </w:p>
-          <w:p>
-            <w:pPr>
-              <w:pStyle w:val="Normal"/>
-              <w:tabs>
-                <w:tab w:val="clear" w:pos="708"/>
-                <w:tab w:val="left" w:pos="284" w:leader="none"/>
-                <w:tab w:val="left" w:pos="426" w:leader="none"/>
-              </w:tabs>
-              <w:jc w:val="center"/>
-              <w:textAlignment w:val="baseline"/>
-              <w:rPr>
-                <w:bCs/>
-                <w:sz w:val="20"/>
-              </w:rPr>
-            </w:pPr>
-            <w:r>
-              <w:rPr>
-                <w:bCs/>
-                <w:sz w:val="20"/>
-              </w:rPr>
-              <w:t>______________________________</w:t>
-            </w:r>
-          </w:p>
-          <w:p>
-            <w:pPr>
-              <w:pStyle w:val="Normal"/>
-              <w:tabs>
-                <w:tab w:val="clear" w:pos="708"/>
-                <w:tab w:val="left" w:pos="284" w:leader="none"/>
-                <w:tab w:val="left" w:pos="426" w:leader="none"/>
-              </w:tabs>
-              <w:jc w:val="center"/>
-              <w:textAlignment w:val="baseline"/>
-              <w:rPr>
-                <w:bCs/>
-                <w:sz w:val="12"/>
-                <w:szCs w:val="12"/>
-              </w:rPr>
-            </w:pPr>
-            <w:r>
-              <w:rPr>
-                <w:bCs/>
-                <w:sz w:val="12"/>
-                <w:szCs w:val="12"/>
-              </w:rPr>
-              <mc:AlternateContent>
-                <mc:Choice Requires="wps">
-                  <w:drawing>
-                    <wp:anchor behindDoc="0" distT="0" distB="0" distL="0" distR="0" simplePos="0" locked="0" layoutInCell="1" allowOverlap="1" relativeHeight="25" wp14:anchorId="212BEC0D">
-                      <wp:simplePos x="0" y="0"/>
-                      <wp:positionH relativeFrom="column">
-                        <wp:posOffset>55245</wp:posOffset>
-                      </wp:positionH>
-                      <wp:positionV relativeFrom="paragraph">
-                        <wp:posOffset>66040</wp:posOffset>
-                      </wp:positionV>
-                      <wp:extent cx="2032000" cy="1083310"/>
-                      <wp:effectExtent l="0" t="0" r="0" b="0"/>
-                      <wp:wrapNone/>
-                      <wp:docPr id="11" name="Текстове поле 11"/>
-                      <a:graphic xmlns:a="http://schemas.openxmlformats.org/drawingml/2006/main">
-                        <a:graphicData uri="http://schemas.microsoft.com/office/word/2010/wordprocessingShape">
-                          <wps:wsp>
-                            <wps:cNvSpPr/>
-                            <wps:spPr>
-                              <a:xfrm>
-                                <a:off x="0" y="0"/>
-                                <a:ext cx="2031840" cy="1083240"/>
-                              </a:xfrm>
-                              <a:prstGeom prst="rect">
-                                <a:avLst/>
-                              </a:prstGeom>
-                              <a:noFill/>
-                              <a:ln w="9525">
-                                <a:noFill/>
-                              </a:ln>
-                            </wps:spPr>
-                            <wps:style>
-                              <a:lnRef idx="0"/>
-                              <a:fillRef idx="0"/>
-                              <a:effectRef idx="0"/>
-                              <a:fontRef idx="minor"/>
-                            </wps:style>
-                            <wps:txbx>
-                              <w:txbxContent>
-                                <w:p>
-                                  <w:pPr>
-                                    <w:pStyle w:val="Style17"/>
-                                    <w:jc w:val="center"/>
-                                    <w:rPr>
-                                      <w:sz w:val="16"/>
-                                      <w:szCs w:val="16"/>
-                                    </w:rPr>
-                                  </w:pPr>
-                                  <w:r>
-                                    <w:rPr>
-                                      <w:color w:val="000000"/>
-                                      <w:sz w:val="16"/>
-                                      <w:szCs w:val="16"/>
-                                      <w:lang w:val="en-US"/>
-                                    </w:rPr>
-                                    <w:t>{#entrant}{idCode}{/entrant}</w:t>
-                                  </w:r>
-                                </w:p>
-                                <w:p>
-                                  <w:pPr>
-                                    <w:pStyle w:val="Style17"/>
-                                    <w:rPr>
-                                      <w:color w:val="000000"/>
-                                    </w:rPr>
-                                  </w:pPr>
-                                  <w:r>
-                                    <w:rPr>
-                                      <w:color w:val="000000"/>
-                                    </w:rPr>
-                                  </w:r>
-                                </w:p>
-                                <w:p>
-                                  <w:pPr>
-                                    <w:pStyle w:val="user2"/>
-                                    <w:rPr>
-                                      <w:color w:val="000000"/>
-                                    </w:rPr>
-                                  </w:pPr>
-                                  <w:r>
-                                    <w:rPr>
-                                      <w:color w:val="000000"/>
-                                    </w:rPr>
-                                  </w:r>
-                                </w:p>
-                                <w:p>
-                                  <w:pPr>
-                                    <w:pStyle w:val="Style17"/>
-                                    <w:rPr>
-                                      <w:color w:val="000000"/>
-                                    </w:rPr>
-                                  </w:pPr>
-                                  <w:r>
-                                    <w:rPr>
-                                      <w:color w:val="000000"/>
-                                    </w:rPr>
-                                  </w:r>
-                                </w:p>
-                                <w:p>
-                                  <w:pPr>
-                                    <w:pStyle w:val="user2"/>
-                                    <w:rPr>
-                                      <w:color w:val="000000"/>
-                                    </w:rPr>
-                                  </w:pPr>
-                                  <w:r>
-                                    <w:rPr>
-                                      <w:color w:val="000000"/>
-                                    </w:rPr>
-                                  </w:r>
-                                </w:p>
-                                <w:p>
-                                  <w:pPr>
-                                    <w:pStyle w:val="Style17"/>
-                                    <w:rPr>
-                                      <w:color w:val="000000"/>
-                                    </w:rPr>
-                                  </w:pPr>
-                                  <w:r>
-                                    <w:rPr>
-                                      <w:color w:val="000000"/>
-                                    </w:rPr>
-                                  </w:r>
-                                </w:p>
-                              </w:txbxContent>
-                            </wps:txbx>
-                            <wps:bodyPr anchor="t">
-                              <a:spAutoFit/>
-                            </wps:bodyPr>
-                          </wps:wsp>
-                        </a:graphicData>
-                      </a:graphic>
-                    </wp:anchor>
-                  </w:drawing>
-                </mc:Choice>
-                <mc:Fallback>
-                  <w:pict>
-                    <v:rect id="shape_0" ID="Текстове поле 11" path="m0,0l-2147483645,0l-2147483645,-2147483646l0,-2147483646xe" stroked="f" o:allowincell="t" style="position:absolute;margin-left:4.35pt;margin-top:5.2pt;width:159.95pt;height:85.25pt;mso-wrap-style:square;v-text-anchor:top" wp14:anchorId="212BEC0D">
-                      <v:fill o:detectmouseclick="t" on="false"/>
-                      <v:stroke color="#3465a4" weight="9360" joinstyle="round" endcap="flat"/>
-                      <v:textbox>
-                        <w:txbxContent>
-                          <w:p>
-                            <w:pPr>
-                              <w:pStyle w:val="Style17"/>
-                              <w:jc w:val="center"/>
-                              <w:rPr>
-                                <w:sz w:val="16"/>
-                                <w:szCs w:val="16"/>
-                              </w:rPr>
-                            </w:pPr>
-                            <w:r>
-                              <w:rPr>
-                                <w:color w:val="000000"/>
-                                <w:sz w:val="16"/>
-                                <w:szCs w:val="16"/>
-                                <w:lang w:val="en-US"/>
-                              </w:rPr>
-                              <w:t>{#entrant}{idCode}{/entrant}</w:t>
                             </w:r>
                           </w:p>
                           <w:p>
@@ -4762,7 +5932,7 @@
                       <wp:extent cx="2021840" cy="577850"/>
                       <wp:effectExtent l="0" t="0" r="0" b="0"/>
                       <wp:wrapNone/>
-                      <wp:docPr id="12" name="Текстове поле 12"/>
+                      <wp:docPr id="12" name="Текстове поле 36"/>
                       <a:graphic xmlns:a="http://schemas.openxmlformats.org/drawingml/2006/main">
                         <a:graphicData uri="http://schemas.microsoft.com/office/word/2010/wordprocessingShape">
                           <wps:wsp>
@@ -4790,7 +5960,7 @@
                               <w:txbxContent>
                                 <w:p>
                                   <w:pPr>
-                                    <w:pStyle w:val="Style17"/>
+                                    <w:pStyle w:val="user2"/>
                                     <w:spacing w:lineRule="auto" w:line="288"/>
                                     <w:jc w:val="center"/>
                                     <w:rPr>
@@ -4811,7 +5981,7 @@
                                 </w:p>
                                 <w:p>
                                   <w:pPr>
-                                    <w:pStyle w:val="Style17"/>
+                                    <w:pStyle w:val="user2"/>
                                     <w:spacing w:lineRule="auto" w:line="288"/>
                                     <w:jc w:val="center"/>
                                     <w:rPr>
@@ -4831,7 +6001,7 @@
                                 </w:p>
                                 <w:p>
                                   <w:pPr>
-                                    <w:pStyle w:val="Style17"/>
+                                    <w:pStyle w:val="user2"/>
                                     <w:spacing w:lineRule="auto" w:line="288"/>
                                     <w:jc w:val="center"/>
                                     <w:rPr>
@@ -4844,6 +6014,71 @@
                                       <w:color w:val="000000"/>
                                       <w:sz w:val="16"/>
                                       <w:szCs w:val="16"/>
+                                    </w:rPr>
+                                  </w:r>
+                                </w:p>
+                                <w:p>
+                                  <w:pPr>
+                                    <w:pStyle w:val="user2"/>
+                                    <w:rPr>
+                                      <w:color w:val="000000"/>
+                                    </w:rPr>
+                                  </w:pPr>
+                                  <w:r>
+                                    <w:rPr>
+                                      <w:color w:val="000000"/>
+                                    </w:rPr>
+                                  </w:r>
+                                </w:p>
+                                <w:p>
+                                  <w:pPr>
+                                    <w:pStyle w:val="Style17"/>
+                                    <w:rPr>
+                                      <w:color w:val="000000"/>
+                                    </w:rPr>
+                                  </w:pPr>
+                                  <w:r>
+                                    <w:rPr>
+                                      <w:color w:val="000000"/>
+                                    </w:rPr>
+                                  </w:r>
+                                </w:p>
+                                <w:p>
+                                  <w:pPr>
+                                    <w:pStyle w:val="user2"/>
+                                    <w:rPr>
+                                      <w:color w:val="000000"/>
+                                    </w:rPr>
+                                  </w:pPr>
+                                  <w:r>
+                                    <w:rPr>
+                                      <w:color w:val="000000"/>
+                                    </w:rPr>
+                                  </w:r>
+                                </w:p>
+                                <w:p>
+                                  <w:pPr>
+                                    <w:pStyle w:val="Style17"/>
+                                    <w:rPr>
+                                      <w:color w:val="000000"/>
+                                    </w:rPr>
+                                  </w:pPr>
+                                  <w:r>
+                                    <w:rPr>
+                                      <w:color w:val="000000"/>
+                                    </w:rPr>
+                                  </w:r>
+                                </w:p>
+                                <w:p>
+                                  <w:pPr>
+                                    <w:pStyle w:val="user2"/>
+                                    <w:rPr>
+                                      <w:color w:val="000000"/>
+                                    </w:rPr>
+                                  </w:pPr>
+                                  <w:r>
+                                    <w:rPr>
+                                      <w:color w:val="000000"/>
                                     </w:rPr>
                                   </w:r>
                                 </w:p>
@@ -4925,14 +6160,14 @@
                 </mc:Choice>
                 <mc:Fallback>
                   <w:pict>
-                    <v:rect id="shape_0" ID="Текстове поле 12" path="m0,0l-2147483645,0l-2147483645,-2147483646l0,-2147483646xe" stroked="f" o:allowincell="t" style="position:absolute;margin-left:6.6pt;margin-top:5.6pt;width:159.15pt;height:45.45pt;mso-wrap-style:square;v-text-anchor:top" wp14:anchorId="0890BF3E">
+                    <v:rect id="shape_0" ID="Текстове поле 36" path="m0,0l-2147483645,0l-2147483645,-2147483646l0,-2147483646xe" stroked="f" o:allowincell="t" style="position:absolute;margin-left:6.6pt;margin-top:5.6pt;width:159.15pt;height:45.45pt;mso-wrap-style:square;v-text-anchor:top" wp14:anchorId="0890BF3E">
                       <v:fill o:detectmouseclick="t" on="false"/>
                       <v:stroke color="#3465a4" weight="9360" joinstyle="round" endcap="flat"/>
                       <v:textbox>
                         <w:txbxContent>
                           <w:p>
                             <w:pPr>
-                              <w:pStyle w:val="Style17"/>
+                              <w:pStyle w:val="user2"/>
                               <w:spacing w:lineRule="auto" w:line="288"/>
                               <w:jc w:val="center"/>
                               <w:rPr>
@@ -4953,7 +6188,7 @@
                           </w:p>
                           <w:p>
                             <w:pPr>
-                              <w:pStyle w:val="Style17"/>
+                              <w:pStyle w:val="user2"/>
                               <w:spacing w:lineRule="auto" w:line="288"/>
                               <w:jc w:val="center"/>
                               <w:rPr>
@@ -4973,7 +6208,7 @@
                           </w:p>
                           <w:p>
                             <w:pPr>
-                              <w:pStyle w:val="Style17"/>
+                              <w:pStyle w:val="user2"/>
                               <w:spacing w:lineRule="auto" w:line="288"/>
                               <w:jc w:val="center"/>
                               <w:rPr>
@@ -4986,6 +6221,71 @@
                                 <w:color w:val="000000"/>
                                 <w:sz w:val="16"/>
                                 <w:szCs w:val="16"/>
+                              </w:rPr>
+                            </w:r>
+                          </w:p>
+                          <w:p>
+                            <w:pPr>
+                              <w:pStyle w:val="user2"/>
+                              <w:rPr>
+                                <w:color w:val="000000"/>
+                              </w:rPr>
+                            </w:pPr>
+                            <w:r>
+                              <w:rPr>
+                                <w:color w:val="000000"/>
+                              </w:rPr>
+                            </w:r>
+                          </w:p>
+                          <w:p>
+                            <w:pPr>
+                              <w:pStyle w:val="Style17"/>
+                              <w:rPr>
+                                <w:color w:val="000000"/>
+                              </w:rPr>
+                            </w:pPr>
+                            <w:r>
+                              <w:rPr>
+                                <w:color w:val="000000"/>
+                              </w:rPr>
+                            </w:r>
+                          </w:p>
+                          <w:p>
+                            <w:pPr>
+                              <w:pStyle w:val="user2"/>
+                              <w:rPr>
+                                <w:color w:val="000000"/>
+                              </w:rPr>
+                            </w:pPr>
+                            <w:r>
+                              <w:rPr>
+                                <w:color w:val="000000"/>
+                              </w:rPr>
+                            </w:r>
+                          </w:p>
+                          <w:p>
+                            <w:pPr>
+                              <w:pStyle w:val="Style17"/>
+                              <w:rPr>
+                                <w:color w:val="000000"/>
+                              </w:rPr>
+                            </w:pPr>
+                            <w:r>
+                              <w:rPr>
+                                <w:color w:val="000000"/>
+                              </w:rPr>
+                            </w:r>
+                          </w:p>
+                          <w:p>
+                            <w:pPr>
+                              <w:pStyle w:val="user2"/>
+                              <w:rPr>
+                                <w:color w:val="000000"/>
+                              </w:rPr>
+                            </w:pPr>
+                            <w:r>
+                              <w:rPr>
+                                <w:color w:val="000000"/>
                               </w:rPr>
                             </w:r>
                           </w:p>
@@ -5164,6 +6464,1133 @@
                 <w:sz w:val="12"/>
                 <w:szCs w:val="12"/>
               </w:rPr>
+              <mc:AlternateContent>
+                <mc:Choice Requires="wps">
+                  <w:drawing>
+                    <wp:anchor behindDoc="0" distT="0" distB="0" distL="0" distR="0" simplePos="0" locked="0" layoutInCell="1" allowOverlap="1" relativeHeight="39" wp14:anchorId="20CD3C06">
+                      <wp:simplePos x="0" y="0"/>
+                      <wp:positionH relativeFrom="column">
+                        <wp:posOffset>1372870</wp:posOffset>
+                      </wp:positionH>
+                      <wp:positionV relativeFrom="paragraph">
+                        <wp:posOffset>-1454150</wp:posOffset>
+                      </wp:positionV>
+                      <wp:extent cx="3723005" cy="1959610"/>
+                      <wp:effectExtent l="0" t="0" r="0" b="0"/>
+                      <wp:wrapNone/>
+                      <wp:docPr id="13" name="Текстове поле 42"/>
+                      <a:graphic xmlns:a="http://schemas.openxmlformats.org/drawingml/2006/main">
+                        <a:graphicData uri="http://schemas.microsoft.com/office/word/2010/wordprocessingShape">
+                          <wps:wsp>
+                            <wps:cNvSpPr/>
+                            <wps:spPr>
+                              <a:xfrm>
+                                <a:off x="0" y="0"/>
+                                <a:ext cx="3723120" cy="1959480"/>
+                              </a:xfrm>
+                              <a:prstGeom prst="rect">
+                                <a:avLst/>
+                              </a:prstGeom>
+                              <a:noFill/>
+                              <a:ln w="9525">
+                                <a:noFill/>
+                              </a:ln>
+                            </wps:spPr>
+                            <wps:style>
+                              <a:lnRef idx="0"/>
+                              <a:fillRef idx="0"/>
+                              <a:effectRef idx="0"/>
+                              <a:fontRef idx="minor"/>
+                            </wps:style>
+                            <wps:txbx>
+                              <w:txbxContent>
+                                <w:p>
+                                  <w:pPr>
+                                    <w:pStyle w:val="user2"/>
+                                    <w:jc w:val="center"/>
+                                    <w:rPr>
+                                      <w:sz w:val="16"/>
+                                      <w:szCs w:val="16"/>
+                                    </w:rPr>
+                                  </w:pPr>
+                                  <w:r>
+                                    <w:rPr>
+                                      <w:color w:val="000000"/>
+                                      <w:sz w:val="16"/>
+                                      <w:szCs w:val="16"/>
+                                      <w:lang w:val="en-US"/>
+                                    </w:rPr>
+                                    <w:t>{#representative}{passport}{/representative}</w:t>
+                                  </w:r>
+                                </w:p>
+                                <w:p>
+                                  <w:pPr>
+                                    <w:pStyle w:val="user2"/>
+                                    <w:rPr>
+                                      <w:color w:val="000000"/>
+                                    </w:rPr>
+                                  </w:pPr>
+                                  <w:r>
+                                    <w:rPr>
+                                      <w:color w:val="000000"/>
+                                    </w:rPr>
+                                  </w:r>
+                                </w:p>
+                                <w:p>
+                                  <w:pPr>
+                                    <w:pStyle w:val="Style17"/>
+                                    <w:rPr>
+                                      <w:color w:val="000000"/>
+                                    </w:rPr>
+                                  </w:pPr>
+                                  <w:r>
+                                    <w:rPr>
+                                      <w:color w:val="000000"/>
+                                    </w:rPr>
+                                  </w:r>
+                                </w:p>
+                                <w:p>
+                                  <w:pPr>
+                                    <w:pStyle w:val="user2"/>
+                                    <w:rPr>
+                                      <w:color w:val="000000"/>
+                                    </w:rPr>
+                                  </w:pPr>
+                                  <w:r>
+                                    <w:rPr>
+                                      <w:color w:val="000000"/>
+                                    </w:rPr>
+                                  </w:r>
+                                </w:p>
+                                <w:p>
+                                  <w:pPr>
+                                    <w:pStyle w:val="Style17"/>
+                                    <w:rPr>
+                                      <w:color w:val="000000"/>
+                                    </w:rPr>
+                                  </w:pPr>
+                                  <w:r>
+                                    <w:rPr>
+                                      <w:color w:val="000000"/>
+                                    </w:rPr>
+                                  </w:r>
+                                </w:p>
+                                <w:p>
+                                  <w:pPr>
+                                    <w:pStyle w:val="user2"/>
+                                    <w:rPr>
+                                      <w:color w:val="000000"/>
+                                    </w:rPr>
+                                  </w:pPr>
+                                  <w:r>
+                                    <w:rPr>
+                                      <w:color w:val="000000"/>
+                                    </w:rPr>
+                                  </w:r>
+                                </w:p>
+                                <w:p>
+                                  <w:pPr>
+                                    <w:pStyle w:val="Style17"/>
+                                    <w:rPr>
+                                      <w:color w:val="000000"/>
+                                    </w:rPr>
+                                  </w:pPr>
+                                  <w:r>
+                                    <w:rPr>
+                                      <w:color w:val="000000"/>
+                                    </w:rPr>
+                                  </w:r>
+                                </w:p>
+                                <w:p>
+                                  <w:pPr>
+                                    <w:pStyle w:val="user2"/>
+                                    <w:rPr>
+                                      <w:color w:val="000000"/>
+                                    </w:rPr>
+                                  </w:pPr>
+                                  <w:r>
+                                    <w:rPr>
+                                      <w:color w:val="000000"/>
+                                    </w:rPr>
+                                  </w:r>
+                                </w:p>
+                                <w:p>
+                                  <w:pPr>
+                                    <w:pStyle w:val="Style17"/>
+                                    <w:rPr>
+                                      <w:color w:val="000000"/>
+                                    </w:rPr>
+                                  </w:pPr>
+                                  <w:r>
+                                    <w:rPr>
+                                      <w:color w:val="000000"/>
+                                    </w:rPr>
+                                  </w:r>
+                                </w:p>
+                                <w:p>
+                                  <w:pPr>
+                                    <w:pStyle w:val="user2"/>
+                                    <w:rPr>
+                                      <w:color w:val="000000"/>
+                                    </w:rPr>
+                                  </w:pPr>
+                                  <w:r>
+                                    <w:rPr>
+                                      <w:color w:val="000000"/>
+                                    </w:rPr>
+                                  </w:r>
+                                </w:p>
+                                <w:p>
+                                  <w:pPr>
+                                    <w:pStyle w:val="Style17"/>
+                                    <w:rPr>
+                                      <w:color w:val="000000"/>
+                                    </w:rPr>
+                                  </w:pPr>
+                                  <w:r>
+                                    <w:rPr>
+                                      <w:color w:val="000000"/>
+                                    </w:rPr>
+                                  </w:r>
+                                </w:p>
+                              </w:txbxContent>
+                            </wps:txbx>
+                            <wps:bodyPr anchor="t">
+                              <a:spAutoFit/>
+                            </wps:bodyPr>
+                          </wps:wsp>
+                        </a:graphicData>
+                      </a:graphic>
+                    </wp:anchor>
+                  </w:drawing>
+                </mc:Choice>
+                <mc:Fallback>
+                  <w:pict>
+                    <v:rect id="shape_0" ID="Текстове поле 42" path="m0,0l-2147483645,0l-2147483645,-2147483646l0,-2147483646xe" stroked="f" o:allowincell="t" style="position:absolute;margin-left:108.1pt;margin-top:-114.5pt;width:293.1pt;height:154.25pt;mso-wrap-style:square;v-text-anchor:top" wp14:anchorId="20CD3C06">
+                      <v:fill o:detectmouseclick="t" on="false"/>
+                      <v:stroke color="#3465a4" weight="9360" joinstyle="round" endcap="flat"/>
+                      <v:textbox>
+                        <w:txbxContent>
+                          <w:p>
+                            <w:pPr>
+                              <w:pStyle w:val="user2"/>
+                              <w:jc w:val="center"/>
+                              <w:rPr>
+                                <w:sz w:val="16"/>
+                                <w:szCs w:val="16"/>
+                              </w:rPr>
+                            </w:pPr>
+                            <w:r>
+                              <w:rPr>
+                                <w:color w:val="000000"/>
+                                <w:sz w:val="16"/>
+                                <w:szCs w:val="16"/>
+                                <w:lang w:val="en-US"/>
+                              </w:rPr>
+                              <w:t>{#representative}{passport}{/representative}</w:t>
+                            </w:r>
+                          </w:p>
+                          <w:p>
+                            <w:pPr>
+                              <w:pStyle w:val="user2"/>
+                              <w:rPr>
+                                <w:color w:val="000000"/>
+                              </w:rPr>
+                            </w:pPr>
+                            <w:r>
+                              <w:rPr>
+                                <w:color w:val="000000"/>
+                              </w:rPr>
+                            </w:r>
+                          </w:p>
+                          <w:p>
+                            <w:pPr>
+                              <w:pStyle w:val="Style17"/>
+                              <w:rPr>
+                                <w:color w:val="000000"/>
+                              </w:rPr>
+                            </w:pPr>
+                            <w:r>
+                              <w:rPr>
+                                <w:color w:val="000000"/>
+                              </w:rPr>
+                            </w:r>
+                          </w:p>
+                          <w:p>
+                            <w:pPr>
+                              <w:pStyle w:val="user2"/>
+                              <w:rPr>
+                                <w:color w:val="000000"/>
+                              </w:rPr>
+                            </w:pPr>
+                            <w:r>
+                              <w:rPr>
+                                <w:color w:val="000000"/>
+                              </w:rPr>
+                            </w:r>
+                          </w:p>
+                          <w:p>
+                            <w:pPr>
+                              <w:pStyle w:val="Style17"/>
+                              <w:rPr>
+                                <w:color w:val="000000"/>
+                              </w:rPr>
+                            </w:pPr>
+                            <w:r>
+                              <w:rPr>
+                                <w:color w:val="000000"/>
+                              </w:rPr>
+                            </w:r>
+                          </w:p>
+                          <w:p>
+                            <w:pPr>
+                              <w:pStyle w:val="user2"/>
+                              <w:rPr>
+                                <w:color w:val="000000"/>
+                              </w:rPr>
+                            </w:pPr>
+                            <w:r>
+                              <w:rPr>
+                                <w:color w:val="000000"/>
+                              </w:rPr>
+                            </w:r>
+                          </w:p>
+                          <w:p>
+                            <w:pPr>
+                              <w:pStyle w:val="Style17"/>
+                              <w:rPr>
+                                <w:color w:val="000000"/>
+                              </w:rPr>
+                            </w:pPr>
+                            <w:r>
+                              <w:rPr>
+                                <w:color w:val="000000"/>
+                              </w:rPr>
+                            </w:r>
+                          </w:p>
+                          <w:p>
+                            <w:pPr>
+                              <w:pStyle w:val="user2"/>
+                              <w:rPr>
+                                <w:color w:val="000000"/>
+                              </w:rPr>
+                            </w:pPr>
+                            <w:r>
+                              <w:rPr>
+                                <w:color w:val="000000"/>
+                              </w:rPr>
+                            </w:r>
+                          </w:p>
+                          <w:p>
+                            <w:pPr>
+                              <w:pStyle w:val="Style17"/>
+                              <w:rPr>
+                                <w:color w:val="000000"/>
+                              </w:rPr>
+                            </w:pPr>
+                            <w:r>
+                              <w:rPr>
+                                <w:color w:val="000000"/>
+                              </w:rPr>
+                            </w:r>
+                          </w:p>
+                          <w:p>
+                            <w:pPr>
+                              <w:pStyle w:val="user2"/>
+                              <w:rPr>
+                                <w:color w:val="000000"/>
+                              </w:rPr>
+                            </w:pPr>
+                            <w:r>
+                              <w:rPr>
+                                <w:color w:val="000000"/>
+                              </w:rPr>
+                            </w:r>
+                          </w:p>
+                          <w:p>
+                            <w:pPr>
+                              <w:pStyle w:val="Style17"/>
+                              <w:rPr>
+                                <w:color w:val="000000"/>
+                              </w:rPr>
+                            </w:pPr>
+                            <w:r>
+                              <w:rPr>
+                                <w:color w:val="000000"/>
+                              </w:rPr>
+                            </w:r>
+                          </w:p>
+                        </w:txbxContent>
+                      </v:textbox>
+                      <w10:wrap type="none"/>
+                    </v:rect>
+                  </w:pict>
+                </mc:Fallback>
+              </mc:AlternateContent>
+              <mc:AlternateContent>
+                <mc:Choice Requires="wps">
+                  <w:drawing>
+                    <wp:anchor behindDoc="0" distT="0" distB="0" distL="0" distR="0" simplePos="0" locked="0" layoutInCell="1" allowOverlap="1" relativeHeight="43" wp14:anchorId="0153F861">
+                      <wp:simplePos x="0" y="0"/>
+                      <wp:positionH relativeFrom="column">
+                        <wp:posOffset>2250440</wp:posOffset>
+                      </wp:positionH>
+                      <wp:positionV relativeFrom="paragraph">
+                        <wp:posOffset>-692785</wp:posOffset>
+                      </wp:positionV>
+                      <wp:extent cx="2040890" cy="1959610"/>
+                      <wp:effectExtent l="0" t="0" r="0" b="0"/>
+                      <wp:wrapNone/>
+                      <wp:docPr id="14" name="Текстове поле 44"/>
+                      <a:graphic xmlns:a="http://schemas.openxmlformats.org/drawingml/2006/main">
+                        <a:graphicData uri="http://schemas.microsoft.com/office/word/2010/wordprocessingShape">
+                          <wps:wsp>
+                            <wps:cNvSpPr/>
+                            <wps:spPr>
+                              <a:xfrm>
+                                <a:off x="0" y="0"/>
+                                <a:ext cx="2040840" cy="1959480"/>
+                              </a:xfrm>
+                              <a:prstGeom prst="rect">
+                                <a:avLst/>
+                              </a:prstGeom>
+                              <a:noFill/>
+                              <a:ln w="9525">
+                                <a:noFill/>
+                              </a:ln>
+                            </wps:spPr>
+                            <wps:style>
+                              <a:lnRef idx="0"/>
+                              <a:fillRef idx="0"/>
+                              <a:effectRef idx="0"/>
+                              <a:fontRef idx="minor"/>
+                            </wps:style>
+                            <wps:txbx>
+                              <w:txbxContent>
+                                <w:p>
+                                  <w:pPr>
+                                    <w:pStyle w:val="user2"/>
+                                    <w:jc w:val="center"/>
+                                    <w:rPr>
+                                      <w:sz w:val="16"/>
+                                      <w:szCs w:val="16"/>
+                                    </w:rPr>
+                                  </w:pPr>
+                                  <w:r>
+                                    <w:rPr>
+                                      <w:color w:val="000000"/>
+                                      <w:sz w:val="16"/>
+                                      <w:szCs w:val="16"/>
+                                      <w:lang w:val="en-US"/>
+                                    </w:rPr>
+                                    <w:t>{#representative}{idCode}{/representative}</w:t>
+                                  </w:r>
+                                </w:p>
+                                <w:p>
+                                  <w:pPr>
+                                    <w:pStyle w:val="user2"/>
+                                    <w:rPr>
+                                      <w:color w:val="000000"/>
+                                    </w:rPr>
+                                  </w:pPr>
+                                  <w:r>
+                                    <w:rPr>
+                                      <w:color w:val="000000"/>
+                                    </w:rPr>
+                                  </w:r>
+                                </w:p>
+                                <w:p>
+                                  <w:pPr>
+                                    <w:pStyle w:val="Style17"/>
+                                    <w:rPr>
+                                      <w:color w:val="000000"/>
+                                    </w:rPr>
+                                  </w:pPr>
+                                  <w:r>
+                                    <w:rPr>
+                                      <w:color w:val="000000"/>
+                                    </w:rPr>
+                                  </w:r>
+                                </w:p>
+                                <w:p>
+                                  <w:pPr>
+                                    <w:pStyle w:val="user2"/>
+                                    <w:rPr>
+                                      <w:color w:val="000000"/>
+                                    </w:rPr>
+                                  </w:pPr>
+                                  <w:r>
+                                    <w:rPr>
+                                      <w:color w:val="000000"/>
+                                    </w:rPr>
+                                  </w:r>
+                                </w:p>
+                                <w:p>
+                                  <w:pPr>
+                                    <w:pStyle w:val="Style17"/>
+                                    <w:rPr>
+                                      <w:color w:val="000000"/>
+                                    </w:rPr>
+                                  </w:pPr>
+                                  <w:r>
+                                    <w:rPr>
+                                      <w:color w:val="000000"/>
+                                    </w:rPr>
+                                  </w:r>
+                                </w:p>
+                                <w:p>
+                                  <w:pPr>
+                                    <w:pStyle w:val="user2"/>
+                                    <w:rPr>
+                                      <w:color w:val="000000"/>
+                                    </w:rPr>
+                                  </w:pPr>
+                                  <w:r>
+                                    <w:rPr>
+                                      <w:color w:val="000000"/>
+                                    </w:rPr>
+                                  </w:r>
+                                </w:p>
+                                <w:p>
+                                  <w:pPr>
+                                    <w:pStyle w:val="Style17"/>
+                                    <w:rPr>
+                                      <w:color w:val="000000"/>
+                                    </w:rPr>
+                                  </w:pPr>
+                                  <w:r>
+                                    <w:rPr>
+                                      <w:color w:val="000000"/>
+                                    </w:rPr>
+                                  </w:r>
+                                </w:p>
+                                <w:p>
+                                  <w:pPr>
+                                    <w:pStyle w:val="user2"/>
+                                    <w:rPr>
+                                      <w:color w:val="000000"/>
+                                    </w:rPr>
+                                  </w:pPr>
+                                  <w:r>
+                                    <w:rPr>
+                                      <w:color w:val="000000"/>
+                                    </w:rPr>
+                                  </w:r>
+                                </w:p>
+                                <w:p>
+                                  <w:pPr>
+                                    <w:pStyle w:val="Style17"/>
+                                    <w:rPr>
+                                      <w:color w:val="000000"/>
+                                    </w:rPr>
+                                  </w:pPr>
+                                  <w:r>
+                                    <w:rPr>
+                                      <w:color w:val="000000"/>
+                                    </w:rPr>
+                                  </w:r>
+                                </w:p>
+                                <w:p>
+                                  <w:pPr>
+                                    <w:pStyle w:val="user2"/>
+                                    <w:rPr>
+                                      <w:color w:val="000000"/>
+                                    </w:rPr>
+                                  </w:pPr>
+                                  <w:r>
+                                    <w:rPr>
+                                      <w:color w:val="000000"/>
+                                    </w:rPr>
+                                  </w:r>
+                                </w:p>
+                                <w:p>
+                                  <w:pPr>
+                                    <w:pStyle w:val="Style17"/>
+                                    <w:rPr>
+                                      <w:color w:val="000000"/>
+                                    </w:rPr>
+                                  </w:pPr>
+                                  <w:r>
+                                    <w:rPr>
+                                      <w:color w:val="000000"/>
+                                    </w:rPr>
+                                  </w:r>
+                                </w:p>
+                              </w:txbxContent>
+                            </wps:txbx>
+                            <wps:bodyPr anchor="t">
+                              <a:spAutoFit/>
+                            </wps:bodyPr>
+                          </wps:wsp>
+                        </a:graphicData>
+                      </a:graphic>
+                    </wp:anchor>
+                  </w:drawing>
+                </mc:Choice>
+                <mc:Fallback>
+                  <w:pict>
+                    <v:rect id="shape_0" ID="Текстове поле 44" path="m0,0l-2147483645,0l-2147483645,-2147483646l0,-2147483646xe" stroked="f" o:allowincell="t" style="position:absolute;margin-left:177.2pt;margin-top:-54.55pt;width:160.65pt;height:154.25pt;mso-wrap-style:square;v-text-anchor:top" wp14:anchorId="0153F861">
+                      <v:fill o:detectmouseclick="t" on="false"/>
+                      <v:stroke color="#3465a4" weight="9360" joinstyle="round" endcap="flat"/>
+                      <v:textbox>
+                        <w:txbxContent>
+                          <w:p>
+                            <w:pPr>
+                              <w:pStyle w:val="user2"/>
+                              <w:jc w:val="center"/>
+                              <w:rPr>
+                                <w:sz w:val="16"/>
+                                <w:szCs w:val="16"/>
+                              </w:rPr>
+                            </w:pPr>
+                            <w:r>
+                              <w:rPr>
+                                <w:color w:val="000000"/>
+                                <w:sz w:val="16"/>
+                                <w:szCs w:val="16"/>
+                                <w:lang w:val="en-US"/>
+                              </w:rPr>
+                              <w:t>{#representative}{idCode}{/representative}</w:t>
+                            </w:r>
+                          </w:p>
+                          <w:p>
+                            <w:pPr>
+                              <w:pStyle w:val="user2"/>
+                              <w:rPr>
+                                <w:color w:val="000000"/>
+                              </w:rPr>
+                            </w:pPr>
+                            <w:r>
+                              <w:rPr>
+                                <w:color w:val="000000"/>
+                              </w:rPr>
+                            </w:r>
+                          </w:p>
+                          <w:p>
+                            <w:pPr>
+                              <w:pStyle w:val="Style17"/>
+                              <w:rPr>
+                                <w:color w:val="000000"/>
+                              </w:rPr>
+                            </w:pPr>
+                            <w:r>
+                              <w:rPr>
+                                <w:color w:val="000000"/>
+                              </w:rPr>
+                            </w:r>
+                          </w:p>
+                          <w:p>
+                            <w:pPr>
+                              <w:pStyle w:val="user2"/>
+                              <w:rPr>
+                                <w:color w:val="000000"/>
+                              </w:rPr>
+                            </w:pPr>
+                            <w:r>
+                              <w:rPr>
+                                <w:color w:val="000000"/>
+                              </w:rPr>
+                            </w:r>
+                          </w:p>
+                          <w:p>
+                            <w:pPr>
+                              <w:pStyle w:val="Style17"/>
+                              <w:rPr>
+                                <w:color w:val="000000"/>
+                              </w:rPr>
+                            </w:pPr>
+                            <w:r>
+                              <w:rPr>
+                                <w:color w:val="000000"/>
+                              </w:rPr>
+                            </w:r>
+                          </w:p>
+                          <w:p>
+                            <w:pPr>
+                              <w:pStyle w:val="user2"/>
+                              <w:rPr>
+                                <w:color w:val="000000"/>
+                              </w:rPr>
+                            </w:pPr>
+                            <w:r>
+                              <w:rPr>
+                                <w:color w:val="000000"/>
+                              </w:rPr>
+                            </w:r>
+                          </w:p>
+                          <w:p>
+                            <w:pPr>
+                              <w:pStyle w:val="Style17"/>
+                              <w:rPr>
+                                <w:color w:val="000000"/>
+                              </w:rPr>
+                            </w:pPr>
+                            <w:r>
+                              <w:rPr>
+                                <w:color w:val="000000"/>
+                              </w:rPr>
+                            </w:r>
+                          </w:p>
+                          <w:p>
+                            <w:pPr>
+                              <w:pStyle w:val="user2"/>
+                              <w:rPr>
+                                <w:color w:val="000000"/>
+                              </w:rPr>
+                            </w:pPr>
+                            <w:r>
+                              <w:rPr>
+                                <w:color w:val="000000"/>
+                              </w:rPr>
+                            </w:r>
+                          </w:p>
+                          <w:p>
+                            <w:pPr>
+                              <w:pStyle w:val="Style17"/>
+                              <w:rPr>
+                                <w:color w:val="000000"/>
+                              </w:rPr>
+                            </w:pPr>
+                            <w:r>
+                              <w:rPr>
+                                <w:color w:val="000000"/>
+                              </w:rPr>
+                            </w:r>
+                          </w:p>
+                          <w:p>
+                            <w:pPr>
+                              <w:pStyle w:val="user2"/>
+                              <w:rPr>
+                                <w:color w:val="000000"/>
+                              </w:rPr>
+                            </w:pPr>
+                            <w:r>
+                              <w:rPr>
+                                <w:color w:val="000000"/>
+                              </w:rPr>
+                            </w:r>
+                          </w:p>
+                          <w:p>
+                            <w:pPr>
+                              <w:pStyle w:val="Style17"/>
+                              <w:rPr>
+                                <w:color w:val="000000"/>
+                              </w:rPr>
+                            </w:pPr>
+                            <w:r>
+                              <w:rPr>
+                                <w:color w:val="000000"/>
+                              </w:rPr>
+                            </w:r>
+                          </w:p>
+                        </w:txbxContent>
+                      </v:textbox>
+                      <w10:wrap type="none"/>
+                    </v:rect>
+                  </w:pict>
+                </mc:Fallback>
+              </mc:AlternateContent>
+              <mc:AlternateContent>
+                <mc:Choice Requires="wps">
+                  <w:drawing>
+                    <wp:anchor behindDoc="0" distT="0" distB="0" distL="0" distR="0" simplePos="0" locked="0" layoutInCell="1" allowOverlap="1" relativeHeight="45" wp14:anchorId="0D7F7EBD">
+                      <wp:simplePos x="0" y="0"/>
+                      <wp:positionH relativeFrom="column">
+                        <wp:posOffset>2293620</wp:posOffset>
+                      </wp:positionH>
+                      <wp:positionV relativeFrom="paragraph">
+                        <wp:posOffset>-456565</wp:posOffset>
+                      </wp:positionV>
+                      <wp:extent cx="1908810" cy="560070"/>
+                      <wp:effectExtent l="0" t="0" r="0" b="0"/>
+                      <wp:wrapNone/>
+                      <wp:docPr id="15" name="Текстове поле 45"/>
+                      <a:graphic xmlns:a="http://schemas.openxmlformats.org/drawingml/2006/main">
+                        <a:graphicData uri="http://schemas.microsoft.com/office/word/2010/wordprocessingShape">
+                          <wps:wsp>
+                            <wps:cNvSpPr/>
+                            <wps:spPr>
+                              <a:xfrm>
+                                <a:off x="0" y="0"/>
+                                <a:ext cx="1908720" cy="560160"/>
+                              </a:xfrm>
+                              <a:prstGeom prst="rect">
+                                <a:avLst/>
+                              </a:prstGeom>
+                              <a:noFill/>
+                              <a:ln w="9525">
+                                <a:noFill/>
+                              </a:ln>
+                            </wps:spPr>
+                            <wps:style>
+                              <a:lnRef idx="0"/>
+                              <a:fillRef idx="0"/>
+                              <a:effectRef idx="0"/>
+                              <a:fontRef idx="minor"/>
+                            </wps:style>
+                            <wps:txbx>
+                              <w:txbxContent>
+                                <w:p>
+                                  <w:pPr>
+                                    <w:pStyle w:val="user2"/>
+                                    <w:spacing w:lineRule="auto" w:line="288"/>
+                                    <w:jc w:val="center"/>
+                                    <w:rPr>
+                                      <w:sz w:val="16"/>
+                                      <w:szCs w:val="16"/>
+                                      <w:lang w:val="en-US"/>
+                                    </w:rPr>
+                                  </w:pPr>
+                                  <w:r>
+                                    <w:rPr>
+                                      <w:color w:val="000000"/>
+                                      <w:sz w:val="16"/>
+                                      <w:szCs w:val="16"/>
+                                      <w:lang w:val="en-US"/>
+                                    </w:rPr>
+                                    <w:t>{#representative}{address}{/representative}</w:t>
+                                  </w:r>
+                                </w:p>
+                                <w:p>
+                                  <w:pPr>
+                                    <w:pStyle w:val="user2"/>
+                                    <w:jc w:val="center"/>
+                                    <w:rPr>
+                                      <w:sz w:val="16"/>
+                                      <w:szCs w:val="16"/>
+                                    </w:rPr>
+                                  </w:pPr>
+                                  <w:r>
+                                    <w:rPr>
+                                      <w:color w:val="000000"/>
+                                      <w:sz w:val="16"/>
+                                      <w:szCs w:val="16"/>
+                                    </w:rPr>
+                                  </w:r>
+                                </w:p>
+                                <w:p>
+                                  <w:pPr>
+                                    <w:pStyle w:val="user2"/>
+                                    <w:rPr>
+                                      <w:color w:val="000000"/>
+                                    </w:rPr>
+                                  </w:pPr>
+                                  <w:r>
+                                    <w:rPr>
+                                      <w:color w:val="000000"/>
+                                    </w:rPr>
+                                  </w:r>
+                                </w:p>
+                                <w:p>
+                                  <w:pPr>
+                                    <w:pStyle w:val="Style17"/>
+                                    <w:rPr>
+                                      <w:color w:val="000000"/>
+                                    </w:rPr>
+                                  </w:pPr>
+                                  <w:r>
+                                    <w:rPr>
+                                      <w:color w:val="000000"/>
+                                    </w:rPr>
+                                  </w:r>
+                                </w:p>
+                                <w:p>
+                                  <w:pPr>
+                                    <w:pStyle w:val="user2"/>
+                                    <w:rPr>
+                                      <w:color w:val="000000"/>
+                                    </w:rPr>
+                                  </w:pPr>
+                                  <w:r>
+                                    <w:rPr>
+                                      <w:color w:val="000000"/>
+                                    </w:rPr>
+                                  </w:r>
+                                </w:p>
+                                <w:p>
+                                  <w:pPr>
+                                    <w:pStyle w:val="Style17"/>
+                                    <w:rPr>
+                                      <w:color w:val="000000"/>
+                                    </w:rPr>
+                                  </w:pPr>
+                                  <w:r>
+                                    <w:rPr>
+                                      <w:color w:val="000000"/>
+                                    </w:rPr>
+                                  </w:r>
+                                </w:p>
+                                <w:p>
+                                  <w:pPr>
+                                    <w:pStyle w:val="user2"/>
+                                    <w:rPr>
+                                      <w:color w:val="000000"/>
+                                    </w:rPr>
+                                  </w:pPr>
+                                  <w:r>
+                                    <w:rPr>
+                                      <w:color w:val="000000"/>
+                                    </w:rPr>
+                                  </w:r>
+                                </w:p>
+                                <w:p>
+                                  <w:pPr>
+                                    <w:pStyle w:val="Style17"/>
+                                    <w:rPr>
+                                      <w:color w:val="000000"/>
+                                    </w:rPr>
+                                  </w:pPr>
+                                  <w:r>
+                                    <w:rPr>
+                                      <w:color w:val="000000"/>
+                                    </w:rPr>
+                                  </w:r>
+                                </w:p>
+                                <w:p>
+                                  <w:pPr>
+                                    <w:pStyle w:val="user2"/>
+                                    <w:rPr>
+                                      <w:color w:val="000000"/>
+                                    </w:rPr>
+                                  </w:pPr>
+                                  <w:r>
+                                    <w:rPr>
+                                      <w:color w:val="000000"/>
+                                    </w:rPr>
+                                  </w:r>
+                                </w:p>
+                                <w:p>
+                                  <w:pPr>
+                                    <w:pStyle w:val="Style17"/>
+                                    <w:rPr>
+                                      <w:color w:val="000000"/>
+                                    </w:rPr>
+                                  </w:pPr>
+                                  <w:r>
+                                    <w:rPr>
+                                      <w:color w:val="000000"/>
+                                    </w:rPr>
+                                  </w:r>
+                                </w:p>
+                                <w:p>
+                                  <w:pPr>
+                                    <w:pStyle w:val="user2"/>
+                                    <w:rPr>
+                                      <w:color w:val="000000"/>
+                                    </w:rPr>
+                                  </w:pPr>
+                                  <w:r>
+                                    <w:rPr>
+                                      <w:color w:val="000000"/>
+                                    </w:rPr>
+                                  </w:r>
+                                </w:p>
+                                <w:p>
+                                  <w:pPr>
+                                    <w:pStyle w:val="Style17"/>
+                                    <w:rPr>
+                                      <w:color w:val="000000"/>
+                                    </w:rPr>
+                                  </w:pPr>
+                                  <w:r>
+                                    <w:rPr>
+                                      <w:color w:val="000000"/>
+                                    </w:rPr>
+                                  </w:r>
+                                </w:p>
+                              </w:txbxContent>
+                            </wps:txbx>
+                            <wps:bodyPr anchor="t">
+                              <a:noAutofit/>
+                            </wps:bodyPr>
+                          </wps:wsp>
+                        </a:graphicData>
+                      </a:graphic>
+                    </wp:anchor>
+                  </w:drawing>
+                </mc:Choice>
+                <mc:Fallback>
+                  <w:pict>
+                    <v:rect id="shape_0" ID="Текстове поле 45" path="m0,0l-2147483645,0l-2147483645,-2147483646l0,-2147483646xe" stroked="f" o:allowincell="t" style="position:absolute;margin-left:180.6pt;margin-top:-35.95pt;width:150.25pt;height:44.05pt;mso-wrap-style:square;v-text-anchor:top" wp14:anchorId="0D7F7EBD">
+                      <v:fill o:detectmouseclick="t" on="false"/>
+                      <v:stroke color="#3465a4" weight="9360" joinstyle="round" endcap="flat"/>
+                      <v:textbox>
+                        <w:txbxContent>
+                          <w:p>
+                            <w:pPr>
+                              <w:pStyle w:val="user2"/>
+                              <w:spacing w:lineRule="auto" w:line="288"/>
+                              <w:jc w:val="center"/>
+                              <w:rPr>
+                                <w:sz w:val="16"/>
+                                <w:szCs w:val="16"/>
+                                <w:lang w:val="en-US"/>
+                              </w:rPr>
+                            </w:pPr>
+                            <w:r>
+                              <w:rPr>
+                                <w:color w:val="000000"/>
+                                <w:sz w:val="16"/>
+                                <w:szCs w:val="16"/>
+                                <w:lang w:val="en-US"/>
+                              </w:rPr>
+                              <w:t>{#representative}{address}{/representative}</w:t>
+                            </w:r>
+                          </w:p>
+                          <w:p>
+                            <w:pPr>
+                              <w:pStyle w:val="user2"/>
+                              <w:jc w:val="center"/>
+                              <w:rPr>
+                                <w:sz w:val="16"/>
+                                <w:szCs w:val="16"/>
+                              </w:rPr>
+                            </w:pPr>
+                            <w:r>
+                              <w:rPr>
+                                <w:color w:val="000000"/>
+                                <w:sz w:val="16"/>
+                                <w:szCs w:val="16"/>
+                              </w:rPr>
+                            </w:r>
+                          </w:p>
+                          <w:p>
+                            <w:pPr>
+                              <w:pStyle w:val="user2"/>
+                              <w:rPr>
+                                <w:color w:val="000000"/>
+                              </w:rPr>
+                            </w:pPr>
+                            <w:r>
+                              <w:rPr>
+                                <w:color w:val="000000"/>
+                              </w:rPr>
+                            </w:r>
+                          </w:p>
+                          <w:p>
+                            <w:pPr>
+                              <w:pStyle w:val="Style17"/>
+                              <w:rPr>
+                                <w:color w:val="000000"/>
+                              </w:rPr>
+                            </w:pPr>
+                            <w:r>
+                              <w:rPr>
+                                <w:color w:val="000000"/>
+                              </w:rPr>
+                            </w:r>
+                          </w:p>
+                          <w:p>
+                            <w:pPr>
+                              <w:pStyle w:val="user2"/>
+                              <w:rPr>
+                                <w:color w:val="000000"/>
+                              </w:rPr>
+                            </w:pPr>
+                            <w:r>
+                              <w:rPr>
+                                <w:color w:val="000000"/>
+                              </w:rPr>
+                            </w:r>
+                          </w:p>
+                          <w:p>
+                            <w:pPr>
+                              <w:pStyle w:val="Style17"/>
+                              <w:rPr>
+                                <w:color w:val="000000"/>
+                              </w:rPr>
+                            </w:pPr>
+                            <w:r>
+                              <w:rPr>
+                                <w:color w:val="000000"/>
+                              </w:rPr>
+                            </w:r>
+                          </w:p>
+                          <w:p>
+                            <w:pPr>
+                              <w:pStyle w:val="user2"/>
+                              <w:rPr>
+                                <w:color w:val="000000"/>
+                              </w:rPr>
+                            </w:pPr>
+                            <w:r>
+                              <w:rPr>
+                                <w:color w:val="000000"/>
+                              </w:rPr>
+                            </w:r>
+                          </w:p>
+                          <w:p>
+                            <w:pPr>
+                              <w:pStyle w:val="Style17"/>
+                              <w:rPr>
+                                <w:color w:val="000000"/>
+                              </w:rPr>
+                            </w:pPr>
+                            <w:r>
+                              <w:rPr>
+                                <w:color w:val="000000"/>
+                              </w:rPr>
+                            </w:r>
+                          </w:p>
+                          <w:p>
+                            <w:pPr>
+                              <w:pStyle w:val="user2"/>
+                              <w:rPr>
+                                <w:color w:val="000000"/>
+                              </w:rPr>
+                            </w:pPr>
+                            <w:r>
+                              <w:rPr>
+                                <w:color w:val="000000"/>
+                              </w:rPr>
+                            </w:r>
+                          </w:p>
+                          <w:p>
+                            <w:pPr>
+                              <w:pStyle w:val="Style17"/>
+                              <w:rPr>
+                                <w:color w:val="000000"/>
+                              </w:rPr>
+                            </w:pPr>
+                            <w:r>
+                              <w:rPr>
+                                <w:color w:val="000000"/>
+                              </w:rPr>
+                            </w:r>
+                          </w:p>
+                          <w:p>
+                            <w:pPr>
+                              <w:pStyle w:val="user2"/>
+                              <w:rPr>
+                                <w:color w:val="000000"/>
+                              </w:rPr>
+                            </w:pPr>
+                            <w:r>
+                              <w:rPr>
+                                <w:color w:val="000000"/>
+                              </w:rPr>
+                            </w:r>
+                          </w:p>
+                          <w:p>
+                            <w:pPr>
+                              <w:pStyle w:val="Style17"/>
+                              <w:rPr>
+                                <w:color w:val="000000"/>
+                              </w:rPr>
+                            </w:pPr>
+                            <w:r>
+                              <w:rPr>
+                                <w:color w:val="000000"/>
+                              </w:rPr>
+                            </w:r>
+                          </w:p>
+                        </w:txbxContent>
+                      </v:textbox>
+                      <w10:wrap type="none"/>
+                    </v:rect>
+                  </w:pict>
+                </mc:Fallback>
+              </mc:AlternateContent>
               <w:t xml:space="preserve"> </w:t>
             </w:r>
             <w:r>
@@ -5202,239 +7629,6 @@
                 <w:bCs/>
                 <w:sz w:val="20"/>
               </w:rPr>
-              <mc:AlternateContent>
-                <mc:Choice Requires="wps">
-                  <w:drawing>
-                    <wp:anchor behindDoc="0" distT="0" distB="0" distL="0" distR="0" simplePos="0" locked="0" layoutInCell="1" allowOverlap="1" relativeHeight="39" wp14:anchorId="20CD3C06">
-                      <wp:simplePos x="0" y="0"/>
-                      <wp:positionH relativeFrom="column">
-                        <wp:posOffset>-923925</wp:posOffset>
-                      </wp:positionH>
-                      <wp:positionV relativeFrom="paragraph">
-                        <wp:posOffset>-17780</wp:posOffset>
-                      </wp:positionV>
-                      <wp:extent cx="3723005" cy="1083310"/>
-                      <wp:effectExtent l="0" t="0" r="0" b="0"/>
-                      <wp:wrapNone/>
-                      <wp:docPr id="13" name="Текстове поле 18"/>
-                      <a:graphic xmlns:a="http://schemas.openxmlformats.org/drawingml/2006/main">
-                        <a:graphicData uri="http://schemas.microsoft.com/office/word/2010/wordprocessingShape">
-                          <wps:wsp>
-                            <wps:cNvSpPr/>
-                            <wps:spPr>
-                              <a:xfrm>
-                                <a:off x="0" y="0"/>
-                                <a:ext cx="3723120" cy="1083240"/>
-                              </a:xfrm>
-                              <a:prstGeom prst="rect">
-                                <a:avLst/>
-                              </a:prstGeom>
-                              <a:noFill/>
-                              <a:ln w="9525">
-                                <a:noFill/>
-                              </a:ln>
-                            </wps:spPr>
-                            <wps:style>
-                              <a:lnRef idx="0"/>
-                              <a:fillRef idx="0"/>
-                              <a:effectRef idx="0"/>
-                              <a:fontRef idx="minor"/>
-                            </wps:style>
-                            <wps:txbx>
-                              <w:txbxContent>
-                                <w:p>
-                                  <w:pPr>
-                                    <w:pStyle w:val="Style17"/>
-                                    <w:jc w:val="center"/>
-                                    <w:rPr>
-                                      <w:sz w:val="16"/>
-                                      <w:szCs w:val="16"/>
-                                    </w:rPr>
-                                  </w:pPr>
-                                  <w:r>
-                                    <w:rPr>
-                                      <w:color w:val="000000"/>
-                                      <w:sz w:val="16"/>
-                                      <w:szCs w:val="16"/>
-                                      <w:lang w:val="en-US"/>
-                                    </w:rPr>
-                                    <w:t>{#representative}{passport}{/representative}</w:t>
-                                  </w:r>
-                                </w:p>
-                                <w:p>
-                                  <w:pPr>
-                                    <w:pStyle w:val="Style17"/>
-                                    <w:rPr>
-                                      <w:color w:val="000000"/>
-                                    </w:rPr>
-                                  </w:pPr>
-                                  <w:r>
-                                    <w:rPr>
-                                      <w:color w:val="000000"/>
-                                    </w:rPr>
-                                  </w:r>
-                                </w:p>
-                                <w:p>
-                                  <w:pPr>
-                                    <w:pStyle w:val="user2"/>
-                                    <w:rPr>
-                                      <w:color w:val="000000"/>
-                                    </w:rPr>
-                                  </w:pPr>
-                                  <w:r>
-                                    <w:rPr>
-                                      <w:color w:val="000000"/>
-                                    </w:rPr>
-                                  </w:r>
-                                </w:p>
-                                <w:p>
-                                  <w:pPr>
-                                    <w:pStyle w:val="Style17"/>
-                                    <w:rPr>
-                                      <w:color w:val="000000"/>
-                                    </w:rPr>
-                                  </w:pPr>
-                                  <w:r>
-                                    <w:rPr>
-                                      <w:color w:val="000000"/>
-                                    </w:rPr>
-                                  </w:r>
-                                </w:p>
-                                <w:p>
-                                  <w:pPr>
-                                    <w:pStyle w:val="user2"/>
-                                    <w:rPr>
-                                      <w:color w:val="000000"/>
-                                    </w:rPr>
-                                  </w:pPr>
-                                  <w:r>
-                                    <w:rPr>
-                                      <w:color w:val="000000"/>
-                                    </w:rPr>
-                                  </w:r>
-                                </w:p>
-                                <w:p>
-                                  <w:pPr>
-                                    <w:pStyle w:val="Style17"/>
-                                    <w:rPr>
-                                      <w:color w:val="000000"/>
-                                    </w:rPr>
-                                  </w:pPr>
-                                  <w:r>
-                                    <w:rPr>
-                                      <w:color w:val="000000"/>
-                                    </w:rPr>
-                                  </w:r>
-                                </w:p>
-                              </w:txbxContent>
-                            </wps:txbx>
-                            <wps:bodyPr anchor="t">
-                              <a:spAutoFit/>
-                            </wps:bodyPr>
-                          </wps:wsp>
-                        </a:graphicData>
-                      </a:graphic>
-                    </wp:anchor>
-                  </w:drawing>
-                </mc:Choice>
-                <mc:Fallback>
-                  <w:pict>
-                    <v:rect id="shape_0" ID="Текстове поле 18" path="m0,0l-2147483645,0l-2147483645,-2147483646l0,-2147483646xe" stroked="f" o:allowincell="t" style="position:absolute;margin-left:-72.75pt;margin-top:-1.4pt;width:293.1pt;height:85.25pt;mso-wrap-style:square;v-text-anchor:top" wp14:anchorId="20CD3C06">
-                      <v:fill o:detectmouseclick="t" on="false"/>
-                      <v:stroke color="#3465a4" weight="9360" joinstyle="round" endcap="flat"/>
-                      <v:textbox>
-                        <w:txbxContent>
-                          <w:p>
-                            <w:pPr>
-                              <w:pStyle w:val="Style17"/>
-                              <w:jc w:val="center"/>
-                              <w:rPr>
-                                <w:sz w:val="16"/>
-                                <w:szCs w:val="16"/>
-                              </w:rPr>
-                            </w:pPr>
-                            <w:r>
-                              <w:rPr>
-                                <w:color w:val="000000"/>
-                                <w:sz w:val="16"/>
-                                <w:szCs w:val="16"/>
-                                <w:lang w:val="en-US"/>
-                              </w:rPr>
-                              <w:t>{#representative}{passport}{/representative}</w:t>
-                            </w:r>
-                          </w:p>
-                          <w:p>
-                            <w:pPr>
-                              <w:pStyle w:val="Style17"/>
-                              <w:rPr>
-                                <w:color w:val="000000"/>
-                              </w:rPr>
-                            </w:pPr>
-                            <w:r>
-                              <w:rPr>
-                                <w:color w:val="000000"/>
-                              </w:rPr>
-                            </w:r>
-                          </w:p>
-                          <w:p>
-                            <w:pPr>
-                              <w:pStyle w:val="user2"/>
-                              <w:rPr>
-                                <w:color w:val="000000"/>
-                              </w:rPr>
-                            </w:pPr>
-                            <w:r>
-                              <w:rPr>
-                                <w:color w:val="000000"/>
-                              </w:rPr>
-                            </w:r>
-                          </w:p>
-                          <w:p>
-                            <w:pPr>
-                              <w:pStyle w:val="Style17"/>
-                              <w:rPr>
-                                <w:color w:val="000000"/>
-                              </w:rPr>
-                            </w:pPr>
-                            <w:r>
-                              <w:rPr>
-                                <w:color w:val="000000"/>
-                              </w:rPr>
-                            </w:r>
-                          </w:p>
-                          <w:p>
-                            <w:pPr>
-                              <w:pStyle w:val="user2"/>
-                              <w:rPr>
-                                <w:color w:val="000000"/>
-                              </w:rPr>
-                            </w:pPr>
-                            <w:r>
-                              <w:rPr>
-                                <w:color w:val="000000"/>
-                              </w:rPr>
-                            </w:r>
-                          </w:p>
-                          <w:p>
-                            <w:pPr>
-                              <w:pStyle w:val="Style17"/>
-                              <w:rPr>
-                                <w:color w:val="000000"/>
-                              </w:rPr>
-                            </w:pPr>
-                            <w:r>
-                              <w:rPr>
-                                <w:color w:val="000000"/>
-                              </w:rPr>
-                            </w:r>
-                          </w:p>
-                        </w:txbxContent>
-                      </v:textbox>
-                      <w10:wrap type="none"/>
-                    </v:rect>
-                  </w:pict>
-                </mc:Fallback>
-              </mc:AlternateContent>
               <w:t>______________________________</w:t>
             </w:r>
           </w:p>
@@ -5474,7 +7668,7 @@
                       <wp:extent cx="1923415" cy="600710"/>
                       <wp:effectExtent l="0" t="0" r="0" b="0"/>
                       <wp:wrapNone/>
-                      <wp:docPr id="14" name="Текстове поле 19"/>
+                      <wp:docPr id="16" name="Текстове поле 43"/>
                       <a:graphic xmlns:a="http://schemas.openxmlformats.org/drawingml/2006/main">
                         <a:graphicData uri="http://schemas.microsoft.com/office/word/2010/wordprocessingShape">
                           <wps:wsp>
@@ -5502,7 +7696,7 @@
                               <w:txbxContent>
                                 <w:p>
                                   <w:pPr>
-                                    <w:pStyle w:val="Style17"/>
+                                    <w:pStyle w:val="user2"/>
                                     <w:spacing w:lineRule="auto" w:line="288"/>
                                     <w:jc w:val="center"/>
                                     <w:rPr>
@@ -5523,7 +7717,7 @@
                                 </w:p>
                                 <w:p>
                                   <w:pPr>
-                                    <w:pStyle w:val="Style17"/>
+                                    <w:pStyle w:val="user2"/>
                                     <w:spacing w:lineRule="auto" w:line="288"/>
                                     <w:jc w:val="center"/>
                                     <w:rPr>
@@ -5541,7 +7735,7 @@
                                 </w:p>
                                 <w:p>
                                   <w:pPr>
-                                    <w:pStyle w:val="Style17"/>
+                                    <w:pStyle w:val="user2"/>
                                     <w:jc w:val="center"/>
                                     <w:rPr>
                                       <w:sz w:val="16"/>
@@ -5555,6 +7749,71 @@
                                       <w:sz w:val="16"/>
                                       <w:szCs w:val="16"/>
                                       <w:lang w:val="en-US"/>
+                                    </w:rPr>
+                                  </w:r>
+                                </w:p>
+                                <w:p>
+                                  <w:pPr>
+                                    <w:pStyle w:val="user2"/>
+                                    <w:rPr>
+                                      <w:color w:val="000000"/>
+                                    </w:rPr>
+                                  </w:pPr>
+                                  <w:r>
+                                    <w:rPr>
+                                      <w:color w:val="000000"/>
+                                    </w:rPr>
+                                  </w:r>
+                                </w:p>
+                                <w:p>
+                                  <w:pPr>
+                                    <w:pStyle w:val="Style17"/>
+                                    <w:rPr>
+                                      <w:color w:val="000000"/>
+                                    </w:rPr>
+                                  </w:pPr>
+                                  <w:r>
+                                    <w:rPr>
+                                      <w:color w:val="000000"/>
+                                    </w:rPr>
+                                  </w:r>
+                                </w:p>
+                                <w:p>
+                                  <w:pPr>
+                                    <w:pStyle w:val="user2"/>
+                                    <w:rPr>
+                                      <w:color w:val="000000"/>
+                                    </w:rPr>
+                                  </w:pPr>
+                                  <w:r>
+                                    <w:rPr>
+                                      <w:color w:val="000000"/>
+                                    </w:rPr>
+                                  </w:r>
+                                </w:p>
+                                <w:p>
+                                  <w:pPr>
+                                    <w:pStyle w:val="Style17"/>
+                                    <w:rPr>
+                                      <w:color w:val="000000"/>
+                                    </w:rPr>
+                                  </w:pPr>
+                                  <w:r>
+                                    <w:rPr>
+                                      <w:color w:val="000000"/>
+                                    </w:rPr>
+                                  </w:r>
+                                </w:p>
+                                <w:p>
+                                  <w:pPr>
+                                    <w:pStyle w:val="user2"/>
+                                    <w:rPr>
+                                      <w:color w:val="000000"/>
+                                    </w:rPr>
+                                  </w:pPr>
+                                  <w:r>
+                                    <w:rPr>
+                                      <w:color w:val="000000"/>
                                     </w:rPr>
                                   </w:r>
                                 </w:p>
@@ -5636,14 +7895,14 @@
                 </mc:Choice>
                 <mc:Fallback>
                   <w:pict>
-                    <v:rect id="shape_0" ID="Текстове поле 19" path="m0,0l-2147483645,0l-2147483645,-2147483646l0,-2147483646xe" stroked="f" o:allowincell="t" style="position:absolute;margin-left:-1.3pt;margin-top:5.55pt;width:151.4pt;height:47.25pt;mso-wrap-style:square;v-text-anchor:top" wp14:anchorId="375625A3">
+                    <v:rect id="shape_0" ID="Текстове поле 43" path="m0,0l-2147483645,0l-2147483645,-2147483646l0,-2147483646xe" stroked="f" o:allowincell="t" style="position:absolute;margin-left:-1.3pt;margin-top:5.55pt;width:151.4pt;height:47.25pt;mso-wrap-style:square;v-text-anchor:top" wp14:anchorId="375625A3">
                       <v:fill o:detectmouseclick="t" on="false"/>
                       <v:stroke color="#3465a4" weight="9360" joinstyle="round" endcap="flat"/>
                       <v:textbox>
                         <w:txbxContent>
                           <w:p>
                             <w:pPr>
-                              <w:pStyle w:val="Style17"/>
+                              <w:pStyle w:val="user2"/>
                               <w:spacing w:lineRule="auto" w:line="288"/>
                               <w:jc w:val="center"/>
                               <w:rPr>
@@ -5664,7 +7923,7 @@
                           </w:p>
                           <w:p>
                             <w:pPr>
-                              <w:pStyle w:val="Style17"/>
+                              <w:pStyle w:val="user2"/>
                               <w:spacing w:lineRule="auto" w:line="288"/>
                               <w:jc w:val="center"/>
                               <w:rPr>
@@ -5682,7 +7941,7 @@
                           </w:p>
                           <w:p>
                             <w:pPr>
-                              <w:pStyle w:val="Style17"/>
+                              <w:pStyle w:val="user2"/>
                               <w:jc w:val="center"/>
                               <w:rPr>
                                 <w:sz w:val="16"/>
@@ -5696,6 +7955,71 @@
                                 <w:sz w:val="16"/>
                                 <w:szCs w:val="16"/>
                                 <w:lang w:val="en-US"/>
+                              </w:rPr>
+                            </w:r>
+                          </w:p>
+                          <w:p>
+                            <w:pPr>
+                              <w:pStyle w:val="user2"/>
+                              <w:rPr>
+                                <w:color w:val="000000"/>
+                              </w:rPr>
+                            </w:pPr>
+                            <w:r>
+                              <w:rPr>
+                                <w:color w:val="000000"/>
+                              </w:rPr>
+                            </w:r>
+                          </w:p>
+                          <w:p>
+                            <w:pPr>
+                              <w:pStyle w:val="Style17"/>
+                              <w:rPr>
+                                <w:color w:val="000000"/>
+                              </w:rPr>
+                            </w:pPr>
+                            <w:r>
+                              <w:rPr>
+                                <w:color w:val="000000"/>
+                              </w:rPr>
+                            </w:r>
+                          </w:p>
+                          <w:p>
+                            <w:pPr>
+                              <w:pStyle w:val="user2"/>
+                              <w:rPr>
+                                <w:color w:val="000000"/>
+                              </w:rPr>
+                            </w:pPr>
+                            <w:r>
+                              <w:rPr>
+                                <w:color w:val="000000"/>
+                              </w:rPr>
+                            </w:r>
+                          </w:p>
+                          <w:p>
+                            <w:pPr>
+                              <w:pStyle w:val="Style17"/>
+                              <w:rPr>
+                                <w:color w:val="000000"/>
+                              </w:rPr>
+                            </w:pPr>
+                            <w:r>
+                              <w:rPr>
+                                <w:color w:val="000000"/>
+                              </w:rPr>
+                            </w:r>
+                          </w:p>
+                          <w:p>
+                            <w:pPr>
+                              <w:pStyle w:val="user2"/>
+                              <w:rPr>
+                                <w:color w:val="000000"/>
+                              </w:rPr>
+                            </w:pPr>
+                            <w:r>
+                              <w:rPr>
+                                <w:color w:val="000000"/>
                               </w:rPr>
                             </w:r>
                           </w:p>
@@ -5873,239 +8197,6 @@
                 <w:sz w:val="12"/>
                 <w:szCs w:val="12"/>
               </w:rPr>
-              <mc:AlternateContent>
-                <mc:Choice Requires="wps">
-                  <w:drawing>
-                    <wp:anchor behindDoc="0" distT="0" distB="0" distL="0" distR="0" simplePos="0" locked="0" layoutInCell="1" allowOverlap="1" relativeHeight="43" wp14:anchorId="0153F861">
-                      <wp:simplePos x="0" y="0"/>
-                      <wp:positionH relativeFrom="column">
-                        <wp:posOffset>-46355</wp:posOffset>
-                      </wp:positionH>
-                      <wp:positionV relativeFrom="paragraph">
-                        <wp:posOffset>69215</wp:posOffset>
-                      </wp:positionV>
-                      <wp:extent cx="2040890" cy="1083310"/>
-                      <wp:effectExtent l="0" t="0" r="0" b="0"/>
-                      <wp:wrapNone/>
-                      <wp:docPr id="15" name="Текстове поле 20"/>
-                      <a:graphic xmlns:a="http://schemas.openxmlformats.org/drawingml/2006/main">
-                        <a:graphicData uri="http://schemas.microsoft.com/office/word/2010/wordprocessingShape">
-                          <wps:wsp>
-                            <wps:cNvSpPr/>
-                            <wps:spPr>
-                              <a:xfrm>
-                                <a:off x="0" y="0"/>
-                                <a:ext cx="2040840" cy="1083240"/>
-                              </a:xfrm>
-                              <a:prstGeom prst="rect">
-                                <a:avLst/>
-                              </a:prstGeom>
-                              <a:noFill/>
-                              <a:ln w="9525">
-                                <a:noFill/>
-                              </a:ln>
-                            </wps:spPr>
-                            <wps:style>
-                              <a:lnRef idx="0"/>
-                              <a:fillRef idx="0"/>
-                              <a:effectRef idx="0"/>
-                              <a:fontRef idx="minor"/>
-                            </wps:style>
-                            <wps:txbx>
-                              <w:txbxContent>
-                                <w:p>
-                                  <w:pPr>
-                                    <w:pStyle w:val="Style17"/>
-                                    <w:jc w:val="center"/>
-                                    <w:rPr>
-                                      <w:sz w:val="16"/>
-                                      <w:szCs w:val="16"/>
-                                    </w:rPr>
-                                  </w:pPr>
-                                  <w:r>
-                                    <w:rPr>
-                                      <w:color w:val="000000"/>
-                                      <w:sz w:val="16"/>
-                                      <w:szCs w:val="16"/>
-                                      <w:lang w:val="en-US"/>
-                                    </w:rPr>
-                                    <w:t>{#representative}{idCode}{/representative}</w:t>
-                                  </w:r>
-                                </w:p>
-                                <w:p>
-                                  <w:pPr>
-                                    <w:pStyle w:val="Style17"/>
-                                    <w:rPr>
-                                      <w:color w:val="000000"/>
-                                    </w:rPr>
-                                  </w:pPr>
-                                  <w:r>
-                                    <w:rPr>
-                                      <w:color w:val="000000"/>
-                                    </w:rPr>
-                                  </w:r>
-                                </w:p>
-                                <w:p>
-                                  <w:pPr>
-                                    <w:pStyle w:val="user2"/>
-                                    <w:rPr>
-                                      <w:color w:val="000000"/>
-                                    </w:rPr>
-                                  </w:pPr>
-                                  <w:r>
-                                    <w:rPr>
-                                      <w:color w:val="000000"/>
-                                    </w:rPr>
-                                  </w:r>
-                                </w:p>
-                                <w:p>
-                                  <w:pPr>
-                                    <w:pStyle w:val="Style17"/>
-                                    <w:rPr>
-                                      <w:color w:val="000000"/>
-                                    </w:rPr>
-                                  </w:pPr>
-                                  <w:r>
-                                    <w:rPr>
-                                      <w:color w:val="000000"/>
-                                    </w:rPr>
-                                  </w:r>
-                                </w:p>
-                                <w:p>
-                                  <w:pPr>
-                                    <w:pStyle w:val="user2"/>
-                                    <w:rPr>
-                                      <w:color w:val="000000"/>
-                                    </w:rPr>
-                                  </w:pPr>
-                                  <w:r>
-                                    <w:rPr>
-                                      <w:color w:val="000000"/>
-                                    </w:rPr>
-                                  </w:r>
-                                </w:p>
-                                <w:p>
-                                  <w:pPr>
-                                    <w:pStyle w:val="Style17"/>
-                                    <w:rPr>
-                                      <w:color w:val="000000"/>
-                                    </w:rPr>
-                                  </w:pPr>
-                                  <w:r>
-                                    <w:rPr>
-                                      <w:color w:val="000000"/>
-                                    </w:rPr>
-                                  </w:r>
-                                </w:p>
-                              </w:txbxContent>
-                            </wps:txbx>
-                            <wps:bodyPr anchor="t">
-                              <a:spAutoFit/>
-                            </wps:bodyPr>
-                          </wps:wsp>
-                        </a:graphicData>
-                      </a:graphic>
-                    </wp:anchor>
-                  </w:drawing>
-                </mc:Choice>
-                <mc:Fallback>
-                  <w:pict>
-                    <v:rect id="shape_0" ID="Текстове поле 20" path="m0,0l-2147483645,0l-2147483645,-2147483646l0,-2147483646xe" stroked="f" o:allowincell="t" style="position:absolute;margin-left:-3.65pt;margin-top:5.45pt;width:160.65pt;height:85.25pt;mso-wrap-style:square;v-text-anchor:top" wp14:anchorId="0153F861">
-                      <v:fill o:detectmouseclick="t" on="false"/>
-                      <v:stroke color="#3465a4" weight="9360" joinstyle="round" endcap="flat"/>
-                      <v:textbox>
-                        <w:txbxContent>
-                          <w:p>
-                            <w:pPr>
-                              <w:pStyle w:val="Style17"/>
-                              <w:jc w:val="center"/>
-                              <w:rPr>
-                                <w:sz w:val="16"/>
-                                <w:szCs w:val="16"/>
-                              </w:rPr>
-                            </w:pPr>
-                            <w:r>
-                              <w:rPr>
-                                <w:color w:val="000000"/>
-                                <w:sz w:val="16"/>
-                                <w:szCs w:val="16"/>
-                                <w:lang w:val="en-US"/>
-                              </w:rPr>
-                              <w:t>{#representative}{idCode}{/representative}</w:t>
-                            </w:r>
-                          </w:p>
-                          <w:p>
-                            <w:pPr>
-                              <w:pStyle w:val="Style17"/>
-                              <w:rPr>
-                                <w:color w:val="000000"/>
-                              </w:rPr>
-                            </w:pPr>
-                            <w:r>
-                              <w:rPr>
-                                <w:color w:val="000000"/>
-                              </w:rPr>
-                            </w:r>
-                          </w:p>
-                          <w:p>
-                            <w:pPr>
-                              <w:pStyle w:val="user2"/>
-                              <w:rPr>
-                                <w:color w:val="000000"/>
-                              </w:rPr>
-                            </w:pPr>
-                            <w:r>
-                              <w:rPr>
-                                <w:color w:val="000000"/>
-                              </w:rPr>
-                            </w:r>
-                          </w:p>
-                          <w:p>
-                            <w:pPr>
-                              <w:pStyle w:val="Style17"/>
-                              <w:rPr>
-                                <w:color w:val="000000"/>
-                              </w:rPr>
-                            </w:pPr>
-                            <w:r>
-                              <w:rPr>
-                                <w:color w:val="000000"/>
-                              </w:rPr>
-                            </w:r>
-                          </w:p>
-                          <w:p>
-                            <w:pPr>
-                              <w:pStyle w:val="user2"/>
-                              <w:rPr>
-                                <w:color w:val="000000"/>
-                              </w:rPr>
-                            </w:pPr>
-                            <w:r>
-                              <w:rPr>
-                                <w:color w:val="000000"/>
-                              </w:rPr>
-                            </w:r>
-                          </w:p>
-                          <w:p>
-                            <w:pPr>
-                              <w:pStyle w:val="Style17"/>
-                              <w:rPr>
-                                <w:color w:val="000000"/>
-                              </w:rPr>
-                            </w:pPr>
-                            <w:r>
-                              <w:rPr>
-                                <w:color w:val="000000"/>
-                              </w:rPr>
-                            </w:r>
-                          </w:p>
-                        </w:txbxContent>
-                      </v:textbox>
-                      <w10:wrap type="none"/>
-                    </v:rect>
-                  </w:pict>
-                </mc:Fallback>
-              </mc:AlternateContent>
               <w:t xml:space="preserve"> </w:t>
             </w:r>
             <w:r>
@@ -6162,277 +8253,6 @@
                 <w:sz w:val="12"/>
                 <w:szCs w:val="12"/>
               </w:rPr>
-              <mc:AlternateContent>
-                <mc:Choice Requires="wps">
-                  <w:drawing>
-                    <wp:anchor behindDoc="0" distT="0" distB="0" distL="0" distR="0" simplePos="0" locked="0" layoutInCell="1" allowOverlap="1" relativeHeight="45" wp14:anchorId="0D7F7EBD">
-                      <wp:simplePos x="0" y="0"/>
-                      <wp:positionH relativeFrom="column">
-                        <wp:posOffset>-3175</wp:posOffset>
-                      </wp:positionH>
-                      <wp:positionV relativeFrom="paragraph">
-                        <wp:posOffset>71120</wp:posOffset>
-                      </wp:positionV>
-                      <wp:extent cx="1908810" cy="560070"/>
-                      <wp:effectExtent l="0" t="0" r="0" b="0"/>
-                      <wp:wrapNone/>
-                      <wp:docPr id="16" name="Текстове поле 21"/>
-                      <a:graphic xmlns:a="http://schemas.openxmlformats.org/drawingml/2006/main">
-                        <a:graphicData uri="http://schemas.microsoft.com/office/word/2010/wordprocessingShape">
-                          <wps:wsp>
-                            <wps:cNvSpPr/>
-                            <wps:spPr>
-                              <a:xfrm>
-                                <a:off x="0" y="0"/>
-                                <a:ext cx="1908720" cy="560160"/>
-                              </a:xfrm>
-                              <a:prstGeom prst="rect">
-                                <a:avLst/>
-                              </a:prstGeom>
-                              <a:noFill/>
-                              <a:ln w="9525">
-                                <a:noFill/>
-                              </a:ln>
-                            </wps:spPr>
-                            <wps:style>
-                              <a:lnRef idx="0"/>
-                              <a:fillRef idx="0"/>
-                              <a:effectRef idx="0"/>
-                              <a:fontRef idx="minor"/>
-                            </wps:style>
-                            <wps:txbx>
-                              <w:txbxContent>
-                                <w:p>
-                                  <w:pPr>
-                                    <w:pStyle w:val="Style17"/>
-                                    <w:spacing w:lineRule="auto" w:line="288"/>
-                                    <w:jc w:val="center"/>
-                                    <w:rPr>
-                                      <w:sz w:val="16"/>
-                                      <w:szCs w:val="16"/>
-                                      <w:lang w:val="en-US"/>
-                                    </w:rPr>
-                                  </w:pPr>
-                                  <w:r>
-                                    <w:rPr>
-                                      <w:color w:val="000000"/>
-                                      <w:sz w:val="16"/>
-                                      <w:szCs w:val="16"/>
-                                      <w:lang w:val="en-US"/>
-                                    </w:rPr>
-                                    <w:t>{#representative}{address}{/representative}</w:t>
-                                  </w:r>
-                                </w:p>
-                                <w:p>
-                                  <w:pPr>
-                                    <w:pStyle w:val="Style17"/>
-                                    <w:jc w:val="center"/>
-                                    <w:rPr>
-                                      <w:sz w:val="16"/>
-                                      <w:szCs w:val="16"/>
-                                    </w:rPr>
-                                  </w:pPr>
-                                  <w:r>
-                                    <w:rPr>
-                                      <w:color w:val="000000"/>
-                                      <w:sz w:val="16"/>
-                                      <w:szCs w:val="16"/>
-                                    </w:rPr>
-                                  </w:r>
-                                </w:p>
-                                <w:p>
-                                  <w:pPr>
-                                    <w:pStyle w:val="Style17"/>
-                                    <w:rPr>
-                                      <w:color w:val="000000"/>
-                                    </w:rPr>
-                                  </w:pPr>
-                                  <w:r>
-                                    <w:rPr>
-                                      <w:color w:val="000000"/>
-                                    </w:rPr>
-                                  </w:r>
-                                </w:p>
-                                <w:p>
-                                  <w:pPr>
-                                    <w:pStyle w:val="user2"/>
-                                    <w:rPr>
-                                      <w:color w:val="000000"/>
-                                    </w:rPr>
-                                  </w:pPr>
-                                  <w:r>
-                                    <w:rPr>
-                                      <w:color w:val="000000"/>
-                                    </w:rPr>
-                                  </w:r>
-                                </w:p>
-                                <w:p>
-                                  <w:pPr>
-                                    <w:pStyle w:val="Style17"/>
-                                    <w:rPr>
-                                      <w:color w:val="000000"/>
-                                    </w:rPr>
-                                  </w:pPr>
-                                  <w:r>
-                                    <w:rPr>
-                                      <w:color w:val="000000"/>
-                                    </w:rPr>
-                                  </w:r>
-                                </w:p>
-                                <w:p>
-                                  <w:pPr>
-                                    <w:pStyle w:val="user2"/>
-                                    <w:rPr>
-                                      <w:color w:val="000000"/>
-                                    </w:rPr>
-                                  </w:pPr>
-                                  <w:r>
-                                    <w:rPr>
-                                      <w:color w:val="000000"/>
-                                    </w:rPr>
-                                  </w:r>
-                                </w:p>
-                                <w:p>
-                                  <w:pPr>
-                                    <w:pStyle w:val="Style17"/>
-                                    <w:rPr>
-                                      <w:color w:val="000000"/>
-                                    </w:rPr>
-                                  </w:pPr>
-                                  <w:r>
-                                    <w:rPr>
-                                      <w:color w:val="000000"/>
-                                    </w:rPr>
-                                  </w:r>
-                                </w:p>
-                              </w:txbxContent>
-                            </wps:txbx>
-                            <wps:bodyPr anchor="t">
-                              <a:noAutofit/>
-                            </wps:bodyPr>
-                          </wps:wsp>
-                        </a:graphicData>
-                      </a:graphic>
-                    </wp:anchor>
-                  </w:drawing>
-                </mc:Choice>
-                <mc:Fallback>
-                  <w:pict>
-                    <v:rect id="shape_0" ID="Текстове поле 21" path="m0,0l-2147483645,0l-2147483645,-2147483646l0,-2147483646xe" stroked="f" o:allowincell="t" style="position:absolute;margin-left:-0.25pt;margin-top:5.6pt;width:150.25pt;height:44.05pt;mso-wrap-style:square;v-text-anchor:top" wp14:anchorId="0D7F7EBD">
-                      <v:fill o:detectmouseclick="t" on="false"/>
-                      <v:stroke color="#3465a4" weight="9360" joinstyle="round" endcap="flat"/>
-                      <v:textbox>
-                        <w:txbxContent>
-                          <w:p>
-                            <w:pPr>
-                              <w:pStyle w:val="Style17"/>
-                              <w:spacing w:lineRule="auto" w:line="288"/>
-                              <w:jc w:val="center"/>
-                              <w:rPr>
-                                <w:sz w:val="16"/>
-                                <w:szCs w:val="16"/>
-                                <w:lang w:val="en-US"/>
-                              </w:rPr>
-                            </w:pPr>
-                            <w:r>
-                              <w:rPr>
-                                <w:color w:val="000000"/>
-                                <w:sz w:val="16"/>
-                                <w:szCs w:val="16"/>
-                                <w:lang w:val="en-US"/>
-                              </w:rPr>
-                              <w:t>{#representative}{address}{/representative}</w:t>
-                            </w:r>
-                          </w:p>
-                          <w:p>
-                            <w:pPr>
-                              <w:pStyle w:val="Style17"/>
-                              <w:jc w:val="center"/>
-                              <w:rPr>
-                                <w:sz w:val="16"/>
-                                <w:szCs w:val="16"/>
-                              </w:rPr>
-                            </w:pPr>
-                            <w:r>
-                              <w:rPr>
-                                <w:color w:val="000000"/>
-                                <w:sz w:val="16"/>
-                                <w:szCs w:val="16"/>
-                              </w:rPr>
-                            </w:r>
-                          </w:p>
-                          <w:p>
-                            <w:pPr>
-                              <w:pStyle w:val="Style17"/>
-                              <w:rPr>
-                                <w:color w:val="000000"/>
-                              </w:rPr>
-                            </w:pPr>
-                            <w:r>
-                              <w:rPr>
-                                <w:color w:val="000000"/>
-                              </w:rPr>
-                            </w:r>
-                          </w:p>
-                          <w:p>
-                            <w:pPr>
-                              <w:pStyle w:val="user2"/>
-                              <w:rPr>
-                                <w:color w:val="000000"/>
-                              </w:rPr>
-                            </w:pPr>
-                            <w:r>
-                              <w:rPr>
-                                <w:color w:val="000000"/>
-                              </w:rPr>
-                            </w:r>
-                          </w:p>
-                          <w:p>
-                            <w:pPr>
-                              <w:pStyle w:val="Style17"/>
-                              <w:rPr>
-                                <w:color w:val="000000"/>
-                              </w:rPr>
-                            </w:pPr>
-                            <w:r>
-                              <w:rPr>
-                                <w:color w:val="000000"/>
-                              </w:rPr>
-                            </w:r>
-                          </w:p>
-                          <w:p>
-                            <w:pPr>
-                              <w:pStyle w:val="user2"/>
-                              <w:rPr>
-                                <w:color w:val="000000"/>
-                              </w:rPr>
-                            </w:pPr>
-                            <w:r>
-                              <w:rPr>
-                                <w:color w:val="000000"/>
-                              </w:rPr>
-                            </w:r>
-                          </w:p>
-                          <w:p>
-                            <w:pPr>
-                              <w:pStyle w:val="Style17"/>
-                              <w:rPr>
-                                <w:color w:val="000000"/>
-                              </w:rPr>
-                            </w:pPr>
-                            <w:r>
-                              <w:rPr>
-                                <w:color w:val="000000"/>
-                              </w:rPr>
-                            </w:r>
-                          </w:p>
-                        </w:txbxContent>
-                      </v:textbox>
-                      <w10:wrap type="none"/>
-                    </v:rect>
-                  </w:pict>
-                </mc:Fallback>
-              </mc:AlternateContent>
               <w:t xml:space="preserve"> </w:t>
             </w:r>
             <w:r>
@@ -6580,10 +8400,10 @@
                       <wp:positionV relativeFrom="paragraph">
                         <wp:posOffset>-22225</wp:posOffset>
                       </wp:positionV>
-                      <wp:extent cx="1913890" cy="1083310"/>
+                      <wp:extent cx="1913890" cy="1959610"/>
                       <wp:effectExtent l="0" t="0" r="0" b="0"/>
                       <wp:wrapNone/>
-                      <wp:docPr id="17" name="Текстове поле 1"/>
+                      <wp:docPr id="17" name="Текстове поле 26"/>
                       <a:graphic xmlns:a="http://schemas.openxmlformats.org/drawingml/2006/main">
                         <a:graphicData uri="http://schemas.microsoft.com/office/word/2010/wordprocessingShape">
                           <wps:wsp>
@@ -6591,7 +8411,7 @@
                             <wps:spPr>
                               <a:xfrm>
                                 <a:off x="0" y="0"/>
-                                <a:ext cx="1913760" cy="1083240"/>
+                                <a:ext cx="1913760" cy="1959480"/>
                               </a:xfrm>
                               <a:prstGeom prst="rect">
                                 <a:avLst/>
@@ -6611,7 +8431,7 @@
                               <w:txbxContent>
                                 <w:p>
                                   <w:pPr>
-                                    <w:pStyle w:val="Style17"/>
+                                    <w:pStyle w:val="user2"/>
                                     <w:jc w:val="center"/>
                                     <w:rPr>
                                       <w:bCs/>
@@ -6628,6 +8448,71 @@
                                       <w:szCs w:val="16"/>
                                     </w:rPr>
                                     <w:t>(044) 204-82-60</w:t>
+                                  </w:r>
+                                </w:p>
+                                <w:p>
+                                  <w:pPr>
+                                    <w:pStyle w:val="user2"/>
+                                    <w:rPr>
+                                      <w:color w:val="000000"/>
+                                    </w:rPr>
+                                  </w:pPr>
+                                  <w:r>
+                                    <w:rPr>
+                                      <w:color w:val="000000"/>
+                                    </w:rPr>
+                                  </w:r>
+                                </w:p>
+                                <w:p>
+                                  <w:pPr>
+                                    <w:pStyle w:val="Style17"/>
+                                    <w:rPr>
+                                      <w:color w:val="000000"/>
+                                    </w:rPr>
+                                  </w:pPr>
+                                  <w:r>
+                                    <w:rPr>
+                                      <w:color w:val="000000"/>
+                                    </w:rPr>
+                                  </w:r>
+                                </w:p>
+                                <w:p>
+                                  <w:pPr>
+                                    <w:pStyle w:val="user2"/>
+                                    <w:rPr>
+                                      <w:color w:val="000000"/>
+                                    </w:rPr>
+                                  </w:pPr>
+                                  <w:r>
+                                    <w:rPr>
+                                      <w:color w:val="000000"/>
+                                    </w:rPr>
+                                  </w:r>
+                                </w:p>
+                                <w:p>
+                                  <w:pPr>
+                                    <w:pStyle w:val="Style17"/>
+                                    <w:rPr>
+                                      <w:color w:val="000000"/>
+                                    </w:rPr>
+                                  </w:pPr>
+                                  <w:r>
+                                    <w:rPr>
+                                      <w:color w:val="000000"/>
+                                    </w:rPr>
+                                  </w:r>
+                                </w:p>
+                                <w:p>
+                                  <w:pPr>
+                                    <w:pStyle w:val="user2"/>
+                                    <w:rPr>
+                                      <w:color w:val="000000"/>
+                                    </w:rPr>
+                                  </w:pPr>
+                                  <w:r>
+                                    <w:rPr>
+                                      <w:color w:val="000000"/>
+                                    </w:rPr>
                                   </w:r>
                                 </w:p>
                                 <w:p>
@@ -6708,14 +8593,14 @@
                 </mc:Choice>
                 <mc:Fallback>
                   <w:pict>
-                    <v:rect id="shape_0" ID="Текстове поле 1" path="m0,0l-2147483645,0l-2147483645,-2147483646l0,-2147483646xe" stroked="f" o:allowincell="t" style="position:absolute;margin-left:-0.5pt;margin-top:-1.75pt;width:150.65pt;height:85.25pt;mso-wrap-style:square;v-text-anchor:top;mso-position-horizontal-relative:margin" wp14:anchorId="77B14C2B">
+                    <v:rect id="shape_0" ID="Текстове поле 26" path="m0,0l-2147483645,0l-2147483645,-2147483646l0,-2147483646xe" stroked="f" o:allowincell="t" style="position:absolute;margin-left:-0.5pt;margin-top:-1.75pt;width:150.65pt;height:154.25pt;mso-wrap-style:square;v-text-anchor:top;mso-position-horizontal-relative:margin" wp14:anchorId="77B14C2B">
                       <v:fill o:detectmouseclick="t" on="false"/>
                       <v:stroke color="#3465a4" weight="9360" joinstyle="round" endcap="flat"/>
                       <v:textbox>
                         <w:txbxContent>
                           <w:p>
                             <w:pPr>
-                              <w:pStyle w:val="Style17"/>
+                              <w:pStyle w:val="user2"/>
                               <w:jc w:val="center"/>
                               <w:rPr>
                                 <w:bCs/>
@@ -6732,6 +8617,71 @@
                                 <w:szCs w:val="16"/>
                               </w:rPr>
                               <w:t>(044) 204-82-60</w:t>
+                            </w:r>
+                          </w:p>
+                          <w:p>
+                            <w:pPr>
+                              <w:pStyle w:val="user2"/>
+                              <w:rPr>
+                                <w:color w:val="000000"/>
+                              </w:rPr>
+                            </w:pPr>
+                            <w:r>
+                              <w:rPr>
+                                <w:color w:val="000000"/>
+                              </w:rPr>
+                            </w:r>
+                          </w:p>
+                          <w:p>
+                            <w:pPr>
+                              <w:pStyle w:val="Style17"/>
+                              <w:rPr>
+                                <w:color w:val="000000"/>
+                              </w:rPr>
+                            </w:pPr>
+                            <w:r>
+                              <w:rPr>
+                                <w:color w:val="000000"/>
+                              </w:rPr>
+                            </w:r>
+                          </w:p>
+                          <w:p>
+                            <w:pPr>
+                              <w:pStyle w:val="user2"/>
+                              <w:rPr>
+                                <w:color w:val="000000"/>
+                              </w:rPr>
+                            </w:pPr>
+                            <w:r>
+                              <w:rPr>
+                                <w:color w:val="000000"/>
+                              </w:rPr>
+                            </w:r>
+                          </w:p>
+                          <w:p>
+                            <w:pPr>
+                              <w:pStyle w:val="Style17"/>
+                              <w:rPr>
+                                <w:color w:val="000000"/>
+                              </w:rPr>
+                            </w:pPr>
+                            <w:r>
+                              <w:rPr>
+                                <w:color w:val="000000"/>
+                              </w:rPr>
+                            </w:r>
+                          </w:p>
+                          <w:p>
+                            <w:pPr>
+                              <w:pStyle w:val="user2"/>
+                              <w:rPr>
+                                <w:color w:val="000000"/>
+                              </w:rPr>
+                            </w:pPr>
+                            <w:r>
+                              <w:rPr>
+                                <w:color w:val="000000"/>
+                              </w:rPr>
                             </w:r>
                           </w:p>
                           <w:p>
@@ -6841,10 +8791,10 @@
                       <wp:positionV relativeFrom="paragraph">
                         <wp:posOffset>67945</wp:posOffset>
                       </wp:positionV>
-                      <wp:extent cx="1913890" cy="1083310"/>
+                      <wp:extent cx="1913890" cy="1959610"/>
                       <wp:effectExtent l="0" t="0" r="0" b="0"/>
                       <wp:wrapNone/>
-                      <wp:docPr id="18" name="Текстове поле 3"/>
+                      <wp:docPr id="18" name="Текстове поле 27"/>
                       <a:graphic xmlns:a="http://schemas.openxmlformats.org/drawingml/2006/main">
                         <a:graphicData uri="http://schemas.microsoft.com/office/word/2010/wordprocessingShape">
                           <wps:wsp>
@@ -6852,7 +8802,7 @@
                             <wps:spPr>
                               <a:xfrm>
                                 <a:off x="0" y="0"/>
-                                <a:ext cx="1913760" cy="1083240"/>
+                                <a:ext cx="1913760" cy="1959480"/>
                               </a:xfrm>
                               <a:prstGeom prst="rect">
                                 <a:avLst/>
@@ -6872,7 +8822,7 @@
                               <w:txbxContent>
                                 <w:p>
                                   <w:pPr>
-                                    <w:pStyle w:val="Style17"/>
+                                    <w:pStyle w:val="user2"/>
                                     <w:jc w:val="center"/>
                                     <w:rPr>
                                       <w:bCs/>
@@ -6889,6 +8839,71 @@
                                       <w:szCs w:val="16"/>
                                     </w:rPr>
                                     <w:t>fiot@kpi.ua</w:t>
+                                  </w:r>
+                                </w:p>
+                                <w:p>
+                                  <w:pPr>
+                                    <w:pStyle w:val="user2"/>
+                                    <w:rPr>
+                                      <w:color w:val="000000"/>
+                                    </w:rPr>
+                                  </w:pPr>
+                                  <w:r>
+                                    <w:rPr>
+                                      <w:color w:val="000000"/>
+                                    </w:rPr>
+                                  </w:r>
+                                </w:p>
+                                <w:p>
+                                  <w:pPr>
+                                    <w:pStyle w:val="Style17"/>
+                                    <w:rPr>
+                                      <w:color w:val="000000"/>
+                                    </w:rPr>
+                                  </w:pPr>
+                                  <w:r>
+                                    <w:rPr>
+                                      <w:color w:val="000000"/>
+                                    </w:rPr>
+                                  </w:r>
+                                </w:p>
+                                <w:p>
+                                  <w:pPr>
+                                    <w:pStyle w:val="user2"/>
+                                    <w:rPr>
+                                      <w:color w:val="000000"/>
+                                    </w:rPr>
+                                  </w:pPr>
+                                  <w:r>
+                                    <w:rPr>
+                                      <w:color w:val="000000"/>
+                                    </w:rPr>
+                                  </w:r>
+                                </w:p>
+                                <w:p>
+                                  <w:pPr>
+                                    <w:pStyle w:val="Style17"/>
+                                    <w:rPr>
+                                      <w:color w:val="000000"/>
+                                    </w:rPr>
+                                  </w:pPr>
+                                  <w:r>
+                                    <w:rPr>
+                                      <w:color w:val="000000"/>
+                                    </w:rPr>
+                                  </w:r>
+                                </w:p>
+                                <w:p>
+                                  <w:pPr>
+                                    <w:pStyle w:val="user2"/>
+                                    <w:rPr>
+                                      <w:color w:val="000000"/>
+                                    </w:rPr>
+                                  </w:pPr>
+                                  <w:r>
+                                    <w:rPr>
+                                      <w:color w:val="000000"/>
+                                    </w:rPr>
                                   </w:r>
                                 </w:p>
                                 <w:p>
@@ -6969,14 +8984,14 @@
                 </mc:Choice>
                 <mc:Fallback>
                   <w:pict>
-                    <v:rect id="shape_0" ID="Текстове поле 3" path="m0,0l-2147483645,0l-2147483645,-2147483646l0,-2147483646xe" stroked="f" o:allowincell="t" style="position:absolute;margin-left:-0.25pt;margin-top:5.35pt;width:150.65pt;height:85.25pt;mso-wrap-style:square;v-text-anchor:top;mso-position-horizontal-relative:margin" wp14:anchorId="43EB5966">
+                    <v:rect id="shape_0" ID="Текстове поле 27" path="m0,0l-2147483645,0l-2147483645,-2147483646l0,-2147483646xe" stroked="f" o:allowincell="t" style="position:absolute;margin-left:-0.25pt;margin-top:5.35pt;width:150.65pt;height:154.25pt;mso-wrap-style:square;v-text-anchor:top;mso-position-horizontal-relative:margin" wp14:anchorId="43EB5966">
                       <v:fill o:detectmouseclick="t" on="false"/>
                       <v:stroke color="#3465a4" weight="9360" joinstyle="round" endcap="flat"/>
                       <v:textbox>
                         <w:txbxContent>
                           <w:p>
                             <w:pPr>
-                              <w:pStyle w:val="Style17"/>
+                              <w:pStyle w:val="user2"/>
                               <w:jc w:val="center"/>
                               <w:rPr>
                                 <w:bCs/>
@@ -6993,6 +9008,71 @@
                                 <w:szCs w:val="16"/>
                               </w:rPr>
                               <w:t>fiot@kpi.ua</w:t>
+                            </w:r>
+                          </w:p>
+                          <w:p>
+                            <w:pPr>
+                              <w:pStyle w:val="user2"/>
+                              <w:rPr>
+                                <w:color w:val="000000"/>
+                              </w:rPr>
+                            </w:pPr>
+                            <w:r>
+                              <w:rPr>
+                                <w:color w:val="000000"/>
+                              </w:rPr>
+                            </w:r>
+                          </w:p>
+                          <w:p>
+                            <w:pPr>
+                              <w:pStyle w:val="Style17"/>
+                              <w:rPr>
+                                <w:color w:val="000000"/>
+                              </w:rPr>
+                            </w:pPr>
+                            <w:r>
+                              <w:rPr>
+                                <w:color w:val="000000"/>
+                              </w:rPr>
+                            </w:r>
+                          </w:p>
+                          <w:p>
+                            <w:pPr>
+                              <w:pStyle w:val="user2"/>
+                              <w:rPr>
+                                <w:color w:val="000000"/>
+                              </w:rPr>
+                            </w:pPr>
+                            <w:r>
+                              <w:rPr>
+                                <w:color w:val="000000"/>
+                              </w:rPr>
+                            </w:r>
+                          </w:p>
+                          <w:p>
+                            <w:pPr>
+                              <w:pStyle w:val="Style17"/>
+                              <w:rPr>
+                                <w:color w:val="000000"/>
+                              </w:rPr>
+                            </w:pPr>
+                            <w:r>
+                              <w:rPr>
+                                <w:color w:val="000000"/>
+                              </w:rPr>
+                            </w:r>
+                          </w:p>
+                          <w:p>
+                            <w:pPr>
+                              <w:pStyle w:val="user2"/>
+                              <w:rPr>
+                                <w:color w:val="000000"/>
+                              </w:rPr>
+                            </w:pPr>
+                            <w:r>
+                              <w:rPr>
+                                <w:color w:val="000000"/>
+                              </w:rPr>
                             </w:r>
                           </w:p>
                           <w:p>
@@ -7167,10 +9247,10 @@
                       <wp:positionV relativeFrom="paragraph">
                         <wp:posOffset>-20955</wp:posOffset>
                       </wp:positionV>
-                      <wp:extent cx="1903095" cy="1083310"/>
+                      <wp:extent cx="1903095" cy="1959610"/>
                       <wp:effectExtent l="0" t="0" r="0" b="0"/>
                       <wp:wrapNone/>
-                      <wp:docPr id="19" name="Текстове поле 13"/>
+                      <wp:docPr id="19" name="Текстове поле 37"/>
                       <a:graphic xmlns:a="http://schemas.openxmlformats.org/drawingml/2006/main">
                         <a:graphicData uri="http://schemas.microsoft.com/office/word/2010/wordprocessingShape">
                           <wps:wsp>
@@ -7178,7 +9258,7 @@
                             <wps:spPr>
                               <a:xfrm>
                                 <a:off x="0" y="0"/>
-                                <a:ext cx="1902960" cy="1083240"/>
+                                <a:ext cx="1902960" cy="1959480"/>
                               </a:xfrm>
                               <a:prstGeom prst="rect">
                                 <a:avLst/>
@@ -7198,7 +9278,7 @@
                               <w:txbxContent>
                                 <w:p>
                                   <w:pPr>
-                                    <w:pStyle w:val="Style17"/>
+                                    <w:pStyle w:val="user2"/>
                                     <w:jc w:val="center"/>
                                     <w:rPr>
                                       <w:sz w:val="16"/>
@@ -7213,6 +9293,71 @@
                                       <w:lang w:val="en-US"/>
                                     </w:rPr>
                                     <w:t>{#entrant}{phoneNumber}{/entrant}</w:t>
+                                  </w:r>
+                                </w:p>
+                                <w:p>
+                                  <w:pPr>
+                                    <w:pStyle w:val="user2"/>
+                                    <w:rPr>
+                                      <w:color w:val="000000"/>
+                                    </w:rPr>
+                                  </w:pPr>
+                                  <w:r>
+                                    <w:rPr>
+                                      <w:color w:val="000000"/>
+                                    </w:rPr>
+                                  </w:r>
+                                </w:p>
+                                <w:p>
+                                  <w:pPr>
+                                    <w:pStyle w:val="Style17"/>
+                                    <w:rPr>
+                                      <w:color w:val="000000"/>
+                                    </w:rPr>
+                                  </w:pPr>
+                                  <w:r>
+                                    <w:rPr>
+                                      <w:color w:val="000000"/>
+                                    </w:rPr>
+                                  </w:r>
+                                </w:p>
+                                <w:p>
+                                  <w:pPr>
+                                    <w:pStyle w:val="user2"/>
+                                    <w:rPr>
+                                      <w:color w:val="000000"/>
+                                    </w:rPr>
+                                  </w:pPr>
+                                  <w:r>
+                                    <w:rPr>
+                                      <w:color w:val="000000"/>
+                                    </w:rPr>
+                                  </w:r>
+                                </w:p>
+                                <w:p>
+                                  <w:pPr>
+                                    <w:pStyle w:val="Style17"/>
+                                    <w:rPr>
+                                      <w:color w:val="000000"/>
+                                    </w:rPr>
+                                  </w:pPr>
+                                  <w:r>
+                                    <w:rPr>
+                                      <w:color w:val="000000"/>
+                                    </w:rPr>
+                                  </w:r>
+                                </w:p>
+                                <w:p>
+                                  <w:pPr>
+                                    <w:pStyle w:val="user2"/>
+                                    <w:rPr>
+                                      <w:color w:val="000000"/>
+                                    </w:rPr>
+                                  </w:pPr>
+                                  <w:r>
+                                    <w:rPr>
+                                      <w:color w:val="000000"/>
+                                    </w:rPr>
                                   </w:r>
                                 </w:p>
                                 <w:p>
@@ -7293,14 +9438,14 @@
                 </mc:Choice>
                 <mc:Fallback>
                   <w:pict>
-                    <v:rect id="shape_0" ID="Текстове поле 13" path="m0,0l-2147483645,0l-2147483645,-2147483646l0,-2147483646xe" stroked="f" o:allowincell="t" style="position:absolute;margin-left:10.3pt;margin-top:-1.65pt;width:149.8pt;height:85.25pt;mso-wrap-style:square;v-text-anchor:top" wp14:anchorId="714B28E7">
+                    <v:rect id="shape_0" ID="Текстове поле 37" path="m0,0l-2147483645,0l-2147483645,-2147483646l0,-2147483646xe" stroked="f" o:allowincell="t" style="position:absolute;margin-left:10.3pt;margin-top:-1.65pt;width:149.8pt;height:154.25pt;mso-wrap-style:square;v-text-anchor:top" wp14:anchorId="714B28E7">
                       <v:fill o:detectmouseclick="t" on="false"/>
                       <v:stroke color="#3465a4" weight="9360" joinstyle="round" endcap="flat"/>
                       <v:textbox>
                         <w:txbxContent>
                           <w:p>
                             <w:pPr>
-                              <w:pStyle w:val="Style17"/>
+                              <w:pStyle w:val="user2"/>
                               <w:jc w:val="center"/>
                               <w:rPr>
                                 <w:sz w:val="16"/>
@@ -7315,6 +9460,71 @@
                                 <w:lang w:val="en-US"/>
                               </w:rPr>
                               <w:t>{#entrant}{phoneNumber}{/entrant}</w:t>
+                            </w:r>
+                          </w:p>
+                          <w:p>
+                            <w:pPr>
+                              <w:pStyle w:val="user2"/>
+                              <w:rPr>
+                                <w:color w:val="000000"/>
+                              </w:rPr>
+                            </w:pPr>
+                            <w:r>
+                              <w:rPr>
+                                <w:color w:val="000000"/>
+                              </w:rPr>
+                            </w:r>
+                          </w:p>
+                          <w:p>
+                            <w:pPr>
+                              <w:pStyle w:val="Style17"/>
+                              <w:rPr>
+                                <w:color w:val="000000"/>
+                              </w:rPr>
+                            </w:pPr>
+                            <w:r>
+                              <w:rPr>
+                                <w:color w:val="000000"/>
+                              </w:rPr>
+                            </w:r>
+                          </w:p>
+                          <w:p>
+                            <w:pPr>
+                              <w:pStyle w:val="user2"/>
+                              <w:rPr>
+                                <w:color w:val="000000"/>
+                              </w:rPr>
+                            </w:pPr>
+                            <w:r>
+                              <w:rPr>
+                                <w:color w:val="000000"/>
+                              </w:rPr>
+                            </w:r>
+                          </w:p>
+                          <w:p>
+                            <w:pPr>
+                              <w:pStyle w:val="Style17"/>
+                              <w:rPr>
+                                <w:color w:val="000000"/>
+                              </w:rPr>
+                            </w:pPr>
+                            <w:r>
+                              <w:rPr>
+                                <w:color w:val="000000"/>
+                              </w:rPr>
+                            </w:r>
+                          </w:p>
+                          <w:p>
+                            <w:pPr>
+                              <w:pStyle w:val="user2"/>
+                              <w:rPr>
+                                <w:color w:val="000000"/>
+                              </w:rPr>
+                            </w:pPr>
+                            <w:r>
+                              <w:rPr>
+                                <w:color w:val="000000"/>
+                              </w:rPr>
                             </w:r>
                           </w:p>
                           <w:p>
@@ -7420,15 +9630,15 @@
                     <wp:anchor behindDoc="0" distT="0" distB="0" distL="0" distR="0" simplePos="0" locked="0" layoutInCell="1" allowOverlap="1" relativeHeight="31" wp14:anchorId="465522E0">
                       <wp:simplePos x="0" y="0"/>
                       <wp:positionH relativeFrom="column">
-                        <wp:posOffset>137160</wp:posOffset>
+                        <wp:posOffset>99060</wp:posOffset>
                       </wp:positionH>
                       <wp:positionV relativeFrom="paragraph">
-                        <wp:posOffset>64135</wp:posOffset>
+                        <wp:posOffset>64770</wp:posOffset>
                       </wp:positionV>
-                      <wp:extent cx="1903095" cy="1083310"/>
+                      <wp:extent cx="1903095" cy="1959610"/>
                       <wp:effectExtent l="0" t="0" r="0" b="0"/>
                       <wp:wrapNone/>
-                      <wp:docPr id="20" name="Текстове поле 14"/>
+                      <wp:docPr id="20" name="Текстове поле 38"/>
                       <a:graphic xmlns:a="http://schemas.openxmlformats.org/drawingml/2006/main">
                         <a:graphicData uri="http://schemas.microsoft.com/office/word/2010/wordprocessingShape">
                           <wps:wsp>
@@ -7436,7 +9646,7 @@
                             <wps:spPr>
                               <a:xfrm>
                                 <a:off x="0" y="0"/>
-                                <a:ext cx="1902960" cy="1083240"/>
+                                <a:ext cx="1902960" cy="1959480"/>
                               </a:xfrm>
                               <a:prstGeom prst="rect">
                                 <a:avLst/>
@@ -7456,7 +9666,7 @@
                               <w:txbxContent>
                                 <w:p>
                                   <w:pPr>
-                                    <w:pStyle w:val="Style17"/>
+                                    <w:pStyle w:val="user2"/>
                                     <w:jc w:val="center"/>
                                     <w:rPr>
                                       <w:sz w:val="16"/>
@@ -7471,6 +9681,71 @@
                                       <w:lang w:val="en-US"/>
                                     </w:rPr>
                                     <w:t>{#entrant}{email}{/entrant}</w:t>
+                                  </w:r>
+                                </w:p>
+                                <w:p>
+                                  <w:pPr>
+                                    <w:pStyle w:val="user2"/>
+                                    <w:rPr>
+                                      <w:color w:val="000000"/>
+                                    </w:rPr>
+                                  </w:pPr>
+                                  <w:r>
+                                    <w:rPr>
+                                      <w:color w:val="000000"/>
+                                    </w:rPr>
+                                  </w:r>
+                                </w:p>
+                                <w:p>
+                                  <w:pPr>
+                                    <w:pStyle w:val="Style17"/>
+                                    <w:rPr>
+                                      <w:color w:val="000000"/>
+                                    </w:rPr>
+                                  </w:pPr>
+                                  <w:r>
+                                    <w:rPr>
+                                      <w:color w:val="000000"/>
+                                    </w:rPr>
+                                  </w:r>
+                                </w:p>
+                                <w:p>
+                                  <w:pPr>
+                                    <w:pStyle w:val="user2"/>
+                                    <w:rPr>
+                                      <w:color w:val="000000"/>
+                                    </w:rPr>
+                                  </w:pPr>
+                                  <w:r>
+                                    <w:rPr>
+                                      <w:color w:val="000000"/>
+                                    </w:rPr>
+                                  </w:r>
+                                </w:p>
+                                <w:p>
+                                  <w:pPr>
+                                    <w:pStyle w:val="Style17"/>
+                                    <w:rPr>
+                                      <w:color w:val="000000"/>
+                                    </w:rPr>
+                                  </w:pPr>
+                                  <w:r>
+                                    <w:rPr>
+                                      <w:color w:val="000000"/>
+                                    </w:rPr>
+                                  </w:r>
+                                </w:p>
+                                <w:p>
+                                  <w:pPr>
+                                    <w:pStyle w:val="user2"/>
+                                    <w:rPr>
+                                      <w:color w:val="000000"/>
+                                    </w:rPr>
+                                  </w:pPr>
+                                  <w:r>
+                                    <w:rPr>
+                                      <w:color w:val="000000"/>
+                                    </w:rPr>
                                   </w:r>
                                 </w:p>
                                 <w:p>
@@ -7551,14 +9826,14 @@
                 </mc:Choice>
                 <mc:Fallback>
                   <w:pict>
-                    <v:rect id="shape_0" ID="Текстове поле 14" path="m0,0l-2147483645,0l-2147483645,-2147483646l0,-2147483646xe" stroked="f" o:allowincell="t" style="position:absolute;margin-left:10.8pt;margin-top:5.05pt;width:149.8pt;height:85.25pt;mso-wrap-style:square;v-text-anchor:top" wp14:anchorId="465522E0">
+                    <v:rect id="shape_0" ID="Текстове поле 38" path="m0,0l-2147483645,0l-2147483645,-2147483646l0,-2147483646xe" stroked="f" o:allowincell="t" style="position:absolute;margin-left:7.8pt;margin-top:5.1pt;width:149.8pt;height:154.25pt;mso-wrap-style:square;v-text-anchor:top" wp14:anchorId="465522E0">
                       <v:fill o:detectmouseclick="t" on="false"/>
                       <v:stroke color="#3465a4" weight="9360" joinstyle="round" endcap="flat"/>
                       <v:textbox>
                         <w:txbxContent>
                           <w:p>
                             <w:pPr>
-                              <w:pStyle w:val="Style17"/>
+                              <w:pStyle w:val="user2"/>
                               <w:jc w:val="center"/>
                               <w:rPr>
                                 <w:sz w:val="16"/>
@@ -7573,6 +9848,71 @@
                                 <w:lang w:val="en-US"/>
                               </w:rPr>
                               <w:t>{#entrant}{email}{/entrant}</w:t>
+                            </w:r>
+                          </w:p>
+                          <w:p>
+                            <w:pPr>
+                              <w:pStyle w:val="user2"/>
+                              <w:rPr>
+                                <w:color w:val="000000"/>
+                              </w:rPr>
+                            </w:pPr>
+                            <w:r>
+                              <w:rPr>
+                                <w:color w:val="000000"/>
+                              </w:rPr>
+                            </w:r>
+                          </w:p>
+                          <w:p>
+                            <w:pPr>
+                              <w:pStyle w:val="Style17"/>
+                              <w:rPr>
+                                <w:color w:val="000000"/>
+                              </w:rPr>
+                            </w:pPr>
+                            <w:r>
+                              <w:rPr>
+                                <w:color w:val="000000"/>
+                              </w:rPr>
+                            </w:r>
+                          </w:p>
+                          <w:p>
+                            <w:pPr>
+                              <w:pStyle w:val="user2"/>
+                              <w:rPr>
+                                <w:color w:val="000000"/>
+                              </w:rPr>
+                            </w:pPr>
+                            <w:r>
+                              <w:rPr>
+                                <w:color w:val="000000"/>
+                              </w:rPr>
+                            </w:r>
+                          </w:p>
+                          <w:p>
+                            <w:pPr>
+                              <w:pStyle w:val="Style17"/>
+                              <w:rPr>
+                                <w:color w:val="000000"/>
+                              </w:rPr>
+                            </w:pPr>
+                            <w:r>
+                              <w:rPr>
+                                <w:color w:val="000000"/>
+                              </w:rPr>
+                            </w:r>
+                          </w:p>
+                          <w:p>
+                            <w:pPr>
+                              <w:pStyle w:val="user2"/>
+                              <w:rPr>
+                                <w:color w:val="000000"/>
+                              </w:rPr>
+                            </w:pPr>
+                            <w:r>
+                              <w:rPr>
+                                <w:color w:val="000000"/>
+                              </w:rPr>
                             </w:r>
                           </w:p>
                           <w:p>
@@ -7725,6 +10065,732 @@
                 <w:sz w:val="12"/>
                 <w:szCs w:val="12"/>
               </w:rPr>
+              <mc:AlternateContent>
+                <mc:Choice Requires="wps">
+                  <w:drawing>
+                    <wp:anchor behindDoc="0" distT="0" distB="0" distL="0" distR="0" simplePos="0" locked="0" layoutInCell="1" allowOverlap="1" relativeHeight="47" wp14:anchorId="39996743">
+                      <wp:simplePos x="0" y="0"/>
+                      <wp:positionH relativeFrom="column">
+                        <wp:posOffset>1947545</wp:posOffset>
+                      </wp:positionH>
+                      <wp:positionV relativeFrom="paragraph">
+                        <wp:posOffset>-488950</wp:posOffset>
+                      </wp:positionV>
+                      <wp:extent cx="2548255" cy="1959610"/>
+                      <wp:effectExtent l="0" t="0" r="0" b="0"/>
+                      <wp:wrapNone/>
+                      <wp:docPr id="21" name="Текстове поле 46"/>
+                      <a:graphic xmlns:a="http://schemas.openxmlformats.org/drawingml/2006/main">
+                        <a:graphicData uri="http://schemas.microsoft.com/office/word/2010/wordprocessingShape">
+                          <wps:wsp>
+                            <wps:cNvSpPr/>
+                            <wps:spPr>
+                              <a:xfrm>
+                                <a:off x="0" y="0"/>
+                                <a:ext cx="2548080" cy="1959480"/>
+                              </a:xfrm>
+                              <a:prstGeom prst="rect">
+                                <a:avLst/>
+                              </a:prstGeom>
+                              <a:noFill/>
+                              <a:ln w="9525">
+                                <a:noFill/>
+                              </a:ln>
+                            </wps:spPr>
+                            <wps:style>
+                              <a:lnRef idx="0"/>
+                              <a:fillRef idx="0"/>
+                              <a:effectRef idx="0"/>
+                              <a:fontRef idx="minor"/>
+                            </wps:style>
+                            <wps:txbx>
+                              <w:txbxContent>
+                                <w:p>
+                                  <w:pPr>
+                                    <w:pStyle w:val="user2"/>
+                                    <w:jc w:val="center"/>
+                                    <w:rPr>
+                                      <w:sz w:val="16"/>
+                                      <w:szCs w:val="16"/>
+                                    </w:rPr>
+                                  </w:pPr>
+                                  <w:r>
+                                    <w:rPr>
+                                      <w:color w:val="000000"/>
+                                      <w:sz w:val="16"/>
+                                      <w:szCs w:val="16"/>
+                                      <w:lang w:val="en-US"/>
+                                    </w:rPr>
+                                    <w:t>{#representative}{phoneNumber}{/representative}</w:t>
+                                  </w:r>
+                                </w:p>
+                                <w:p>
+                                  <w:pPr>
+                                    <w:pStyle w:val="user2"/>
+                                    <w:rPr>
+                                      <w:color w:val="000000"/>
+                                    </w:rPr>
+                                  </w:pPr>
+                                  <w:r>
+                                    <w:rPr>
+                                      <w:color w:val="000000"/>
+                                    </w:rPr>
+                                  </w:r>
+                                </w:p>
+                                <w:p>
+                                  <w:pPr>
+                                    <w:pStyle w:val="Style17"/>
+                                    <w:rPr>
+                                      <w:color w:val="000000"/>
+                                    </w:rPr>
+                                  </w:pPr>
+                                  <w:r>
+                                    <w:rPr>
+                                      <w:color w:val="000000"/>
+                                    </w:rPr>
+                                  </w:r>
+                                </w:p>
+                                <w:p>
+                                  <w:pPr>
+                                    <w:pStyle w:val="user2"/>
+                                    <w:rPr>
+                                      <w:color w:val="000000"/>
+                                    </w:rPr>
+                                  </w:pPr>
+                                  <w:r>
+                                    <w:rPr>
+                                      <w:color w:val="000000"/>
+                                    </w:rPr>
+                                  </w:r>
+                                </w:p>
+                                <w:p>
+                                  <w:pPr>
+                                    <w:pStyle w:val="Style17"/>
+                                    <w:rPr>
+                                      <w:color w:val="000000"/>
+                                    </w:rPr>
+                                  </w:pPr>
+                                  <w:r>
+                                    <w:rPr>
+                                      <w:color w:val="000000"/>
+                                    </w:rPr>
+                                  </w:r>
+                                </w:p>
+                                <w:p>
+                                  <w:pPr>
+                                    <w:pStyle w:val="user2"/>
+                                    <w:rPr>
+                                      <w:color w:val="000000"/>
+                                    </w:rPr>
+                                  </w:pPr>
+                                  <w:r>
+                                    <w:rPr>
+                                      <w:color w:val="000000"/>
+                                    </w:rPr>
+                                  </w:r>
+                                </w:p>
+                                <w:p>
+                                  <w:pPr>
+                                    <w:pStyle w:val="Style17"/>
+                                    <w:rPr>
+                                      <w:color w:val="000000"/>
+                                    </w:rPr>
+                                  </w:pPr>
+                                  <w:r>
+                                    <w:rPr>
+                                      <w:color w:val="000000"/>
+                                    </w:rPr>
+                                  </w:r>
+                                </w:p>
+                                <w:p>
+                                  <w:pPr>
+                                    <w:pStyle w:val="user2"/>
+                                    <w:rPr>
+                                      <w:color w:val="000000"/>
+                                    </w:rPr>
+                                  </w:pPr>
+                                  <w:r>
+                                    <w:rPr>
+                                      <w:color w:val="000000"/>
+                                    </w:rPr>
+                                  </w:r>
+                                </w:p>
+                                <w:p>
+                                  <w:pPr>
+                                    <w:pStyle w:val="Style17"/>
+                                    <w:rPr>
+                                      <w:color w:val="000000"/>
+                                    </w:rPr>
+                                  </w:pPr>
+                                  <w:r>
+                                    <w:rPr>
+                                      <w:color w:val="000000"/>
+                                    </w:rPr>
+                                  </w:r>
+                                </w:p>
+                                <w:p>
+                                  <w:pPr>
+                                    <w:pStyle w:val="user2"/>
+                                    <w:rPr>
+                                      <w:color w:val="000000"/>
+                                    </w:rPr>
+                                  </w:pPr>
+                                  <w:r>
+                                    <w:rPr>
+                                      <w:color w:val="000000"/>
+                                    </w:rPr>
+                                  </w:r>
+                                </w:p>
+                                <w:p>
+                                  <w:pPr>
+                                    <w:pStyle w:val="Style17"/>
+                                    <w:rPr>
+                                      <w:color w:val="000000"/>
+                                    </w:rPr>
+                                  </w:pPr>
+                                  <w:r>
+                                    <w:rPr>
+                                      <w:color w:val="000000"/>
+                                    </w:rPr>
+                                  </w:r>
+                                </w:p>
+                              </w:txbxContent>
+                            </wps:txbx>
+                            <wps:bodyPr anchor="t">
+                              <a:spAutoFit/>
+                            </wps:bodyPr>
+                          </wps:wsp>
+                        </a:graphicData>
+                      </a:graphic>
+                    </wp:anchor>
+                  </w:drawing>
+                </mc:Choice>
+                <mc:Fallback>
+                  <w:pict>
+                    <v:rect id="shape_0" ID="Текстове поле 46" path="m0,0l-2147483645,0l-2147483645,-2147483646l0,-2147483646xe" stroked="f" o:allowincell="t" style="position:absolute;margin-left:153.35pt;margin-top:-38.5pt;width:200.6pt;height:154.25pt;mso-wrap-style:square;v-text-anchor:top" wp14:anchorId="39996743">
+                      <v:fill o:detectmouseclick="t" on="false"/>
+                      <v:stroke color="#3465a4" weight="9360" joinstyle="round" endcap="flat"/>
+                      <v:textbox>
+                        <w:txbxContent>
+                          <w:p>
+                            <w:pPr>
+                              <w:pStyle w:val="user2"/>
+                              <w:jc w:val="center"/>
+                              <w:rPr>
+                                <w:sz w:val="16"/>
+                                <w:szCs w:val="16"/>
+                              </w:rPr>
+                            </w:pPr>
+                            <w:r>
+                              <w:rPr>
+                                <w:color w:val="000000"/>
+                                <w:sz w:val="16"/>
+                                <w:szCs w:val="16"/>
+                                <w:lang w:val="en-US"/>
+                              </w:rPr>
+                              <w:t>{#representative}{phoneNumber}{/representative}</w:t>
+                            </w:r>
+                          </w:p>
+                          <w:p>
+                            <w:pPr>
+                              <w:pStyle w:val="user2"/>
+                              <w:rPr>
+                                <w:color w:val="000000"/>
+                              </w:rPr>
+                            </w:pPr>
+                            <w:r>
+                              <w:rPr>
+                                <w:color w:val="000000"/>
+                              </w:rPr>
+                            </w:r>
+                          </w:p>
+                          <w:p>
+                            <w:pPr>
+                              <w:pStyle w:val="Style17"/>
+                              <w:rPr>
+                                <w:color w:val="000000"/>
+                              </w:rPr>
+                            </w:pPr>
+                            <w:r>
+                              <w:rPr>
+                                <w:color w:val="000000"/>
+                              </w:rPr>
+                            </w:r>
+                          </w:p>
+                          <w:p>
+                            <w:pPr>
+                              <w:pStyle w:val="user2"/>
+                              <w:rPr>
+                                <w:color w:val="000000"/>
+                              </w:rPr>
+                            </w:pPr>
+                            <w:r>
+                              <w:rPr>
+                                <w:color w:val="000000"/>
+                              </w:rPr>
+                            </w:r>
+                          </w:p>
+                          <w:p>
+                            <w:pPr>
+                              <w:pStyle w:val="Style17"/>
+                              <w:rPr>
+                                <w:color w:val="000000"/>
+                              </w:rPr>
+                            </w:pPr>
+                            <w:r>
+                              <w:rPr>
+                                <w:color w:val="000000"/>
+                              </w:rPr>
+                            </w:r>
+                          </w:p>
+                          <w:p>
+                            <w:pPr>
+                              <w:pStyle w:val="user2"/>
+                              <w:rPr>
+                                <w:color w:val="000000"/>
+                              </w:rPr>
+                            </w:pPr>
+                            <w:r>
+                              <w:rPr>
+                                <w:color w:val="000000"/>
+                              </w:rPr>
+                            </w:r>
+                          </w:p>
+                          <w:p>
+                            <w:pPr>
+                              <w:pStyle w:val="Style17"/>
+                              <w:rPr>
+                                <w:color w:val="000000"/>
+                              </w:rPr>
+                            </w:pPr>
+                            <w:r>
+                              <w:rPr>
+                                <w:color w:val="000000"/>
+                              </w:rPr>
+                            </w:r>
+                          </w:p>
+                          <w:p>
+                            <w:pPr>
+                              <w:pStyle w:val="user2"/>
+                              <w:rPr>
+                                <w:color w:val="000000"/>
+                              </w:rPr>
+                            </w:pPr>
+                            <w:r>
+                              <w:rPr>
+                                <w:color w:val="000000"/>
+                              </w:rPr>
+                            </w:r>
+                          </w:p>
+                          <w:p>
+                            <w:pPr>
+                              <w:pStyle w:val="Style17"/>
+                              <w:rPr>
+                                <w:color w:val="000000"/>
+                              </w:rPr>
+                            </w:pPr>
+                            <w:r>
+                              <w:rPr>
+                                <w:color w:val="000000"/>
+                              </w:rPr>
+                            </w:r>
+                          </w:p>
+                          <w:p>
+                            <w:pPr>
+                              <w:pStyle w:val="user2"/>
+                              <w:rPr>
+                                <w:color w:val="000000"/>
+                              </w:rPr>
+                            </w:pPr>
+                            <w:r>
+                              <w:rPr>
+                                <w:color w:val="000000"/>
+                              </w:rPr>
+                            </w:r>
+                          </w:p>
+                          <w:p>
+                            <w:pPr>
+                              <w:pStyle w:val="Style17"/>
+                              <w:rPr>
+                                <w:color w:val="000000"/>
+                              </w:rPr>
+                            </w:pPr>
+                            <w:r>
+                              <w:rPr>
+                                <w:color w:val="000000"/>
+                              </w:rPr>
+                            </w:r>
+                          </w:p>
+                        </w:txbxContent>
+                      </v:textbox>
+                      <w10:wrap type="none"/>
+                    </v:rect>
+                  </w:pict>
+                </mc:Fallback>
+              </mc:AlternateContent>
+              <mc:AlternateContent>
+                <mc:Choice Requires="wps">
+                  <w:drawing>
+                    <wp:anchor behindDoc="0" distT="0" distB="0" distL="0" distR="0" simplePos="0" locked="0" layoutInCell="1" allowOverlap="1" relativeHeight="49" wp14:anchorId="292CE6BE">
+                      <wp:simplePos x="0" y="0"/>
+                      <wp:positionH relativeFrom="column">
+                        <wp:posOffset>2056130</wp:posOffset>
+                      </wp:positionH>
+                      <wp:positionV relativeFrom="paragraph">
+                        <wp:posOffset>-252095</wp:posOffset>
+                      </wp:positionV>
+                      <wp:extent cx="2413000" cy="1959610"/>
+                      <wp:effectExtent l="0" t="0" r="0" b="0"/>
+                      <wp:wrapNone/>
+                      <wp:docPr id="22" name="Текстове поле 47"/>
+                      <a:graphic xmlns:a="http://schemas.openxmlformats.org/drawingml/2006/main">
+                        <a:graphicData uri="http://schemas.microsoft.com/office/word/2010/wordprocessingShape">
+                          <wps:wsp>
+                            <wps:cNvSpPr/>
+                            <wps:spPr>
+                              <a:xfrm>
+                                <a:off x="0" y="0"/>
+                                <a:ext cx="2413080" cy="1959480"/>
+                              </a:xfrm>
+                              <a:prstGeom prst="rect">
+                                <a:avLst/>
+                              </a:prstGeom>
+                              <a:noFill/>
+                              <a:ln w="9525">
+                                <a:noFill/>
+                              </a:ln>
+                            </wps:spPr>
+                            <wps:style>
+                              <a:lnRef idx="0"/>
+                              <a:fillRef idx="0"/>
+                              <a:effectRef idx="0"/>
+                              <a:fontRef idx="minor"/>
+                            </wps:style>
+                            <wps:txbx>
+                              <w:txbxContent>
+                                <w:p>
+                                  <w:pPr>
+                                    <w:pStyle w:val="user2"/>
+                                    <w:jc w:val="center"/>
+                                    <w:rPr>
+                                      <w:sz w:val="16"/>
+                                      <w:szCs w:val="16"/>
+                                    </w:rPr>
+                                  </w:pPr>
+                                  <w:r>
+                                    <w:rPr>
+                                      <w:color w:val="000000"/>
+                                      <w:sz w:val="16"/>
+                                      <w:szCs w:val="16"/>
+                                      <w:lang w:val="en-US"/>
+                                    </w:rPr>
+                                    <w:t>{#representative}{email}{/representative}</w:t>
+                                  </w:r>
+                                </w:p>
+                                <w:p>
+                                  <w:pPr>
+                                    <w:pStyle w:val="user2"/>
+                                    <w:rPr>
+                                      <w:color w:val="000000"/>
+                                    </w:rPr>
+                                  </w:pPr>
+                                  <w:r>
+                                    <w:rPr>
+                                      <w:color w:val="000000"/>
+                                    </w:rPr>
+                                  </w:r>
+                                </w:p>
+                                <w:p>
+                                  <w:pPr>
+                                    <w:pStyle w:val="Style17"/>
+                                    <w:rPr>
+                                      <w:color w:val="000000"/>
+                                    </w:rPr>
+                                  </w:pPr>
+                                  <w:r>
+                                    <w:rPr>
+                                      <w:color w:val="000000"/>
+                                    </w:rPr>
+                                  </w:r>
+                                </w:p>
+                                <w:p>
+                                  <w:pPr>
+                                    <w:pStyle w:val="user2"/>
+                                    <w:rPr>
+                                      <w:color w:val="000000"/>
+                                    </w:rPr>
+                                  </w:pPr>
+                                  <w:r>
+                                    <w:rPr>
+                                      <w:color w:val="000000"/>
+                                    </w:rPr>
+                                  </w:r>
+                                </w:p>
+                                <w:p>
+                                  <w:pPr>
+                                    <w:pStyle w:val="Style17"/>
+                                    <w:rPr>
+                                      <w:color w:val="000000"/>
+                                    </w:rPr>
+                                  </w:pPr>
+                                  <w:r>
+                                    <w:rPr>
+                                      <w:color w:val="000000"/>
+                                    </w:rPr>
+                                  </w:r>
+                                </w:p>
+                                <w:p>
+                                  <w:pPr>
+                                    <w:pStyle w:val="user2"/>
+                                    <w:rPr>
+                                      <w:color w:val="000000"/>
+                                    </w:rPr>
+                                  </w:pPr>
+                                  <w:r>
+                                    <w:rPr>
+                                      <w:color w:val="000000"/>
+                                    </w:rPr>
+                                  </w:r>
+                                </w:p>
+                                <w:p>
+                                  <w:pPr>
+                                    <w:pStyle w:val="Style17"/>
+                                    <w:rPr>
+                                      <w:color w:val="000000"/>
+                                    </w:rPr>
+                                  </w:pPr>
+                                  <w:r>
+                                    <w:rPr>
+                                      <w:color w:val="000000"/>
+                                    </w:rPr>
+                                  </w:r>
+                                </w:p>
+                                <w:p>
+                                  <w:pPr>
+                                    <w:pStyle w:val="user2"/>
+                                    <w:rPr>
+                                      <w:color w:val="000000"/>
+                                    </w:rPr>
+                                  </w:pPr>
+                                  <w:r>
+                                    <w:rPr>
+                                      <w:color w:val="000000"/>
+                                    </w:rPr>
+                                  </w:r>
+                                </w:p>
+                                <w:p>
+                                  <w:pPr>
+                                    <w:pStyle w:val="Style17"/>
+                                    <w:rPr>
+                                      <w:color w:val="000000"/>
+                                    </w:rPr>
+                                  </w:pPr>
+                                  <w:r>
+                                    <w:rPr>
+                                      <w:color w:val="000000"/>
+                                    </w:rPr>
+                                  </w:r>
+                                </w:p>
+                                <w:p>
+                                  <w:pPr>
+                                    <w:pStyle w:val="user2"/>
+                                    <w:rPr>
+                                      <w:color w:val="000000"/>
+                                    </w:rPr>
+                                  </w:pPr>
+                                  <w:r>
+                                    <w:rPr>
+                                      <w:color w:val="000000"/>
+                                    </w:rPr>
+                                  </w:r>
+                                </w:p>
+                                <w:p>
+                                  <w:pPr>
+                                    <w:pStyle w:val="Style17"/>
+                                    <w:rPr>
+                                      <w:color w:val="000000"/>
+                                    </w:rPr>
+                                  </w:pPr>
+                                  <w:r>
+                                    <w:rPr>
+                                      <w:color w:val="000000"/>
+                                    </w:rPr>
+                                  </w:r>
+                                </w:p>
+                              </w:txbxContent>
+                            </wps:txbx>
+                            <wps:bodyPr anchor="t">
+                              <a:spAutoFit/>
+                            </wps:bodyPr>
+                          </wps:wsp>
+                        </a:graphicData>
+                      </a:graphic>
+                    </wp:anchor>
+                  </w:drawing>
+                </mc:Choice>
+                <mc:Fallback>
+                  <w:pict>
+                    <v:rect id="shape_0" ID="Текстове поле 47" path="m0,0l-2147483645,0l-2147483645,-2147483646l0,-2147483646xe" stroked="f" o:allowincell="t" style="position:absolute;margin-left:161.9pt;margin-top:-19.85pt;width:189.95pt;height:154.25pt;mso-wrap-style:square;v-text-anchor:top" wp14:anchorId="292CE6BE">
+                      <v:fill o:detectmouseclick="t" on="false"/>
+                      <v:stroke color="#3465a4" weight="9360" joinstyle="round" endcap="flat"/>
+                      <v:textbox>
+                        <w:txbxContent>
+                          <w:p>
+                            <w:pPr>
+                              <w:pStyle w:val="user2"/>
+                              <w:jc w:val="center"/>
+                              <w:rPr>
+                                <w:sz w:val="16"/>
+                                <w:szCs w:val="16"/>
+                              </w:rPr>
+                            </w:pPr>
+                            <w:r>
+                              <w:rPr>
+                                <w:color w:val="000000"/>
+                                <w:sz w:val="16"/>
+                                <w:szCs w:val="16"/>
+                                <w:lang w:val="en-US"/>
+                              </w:rPr>
+                              <w:t>{#representative}{email}{/representative}</w:t>
+                            </w:r>
+                          </w:p>
+                          <w:p>
+                            <w:pPr>
+                              <w:pStyle w:val="user2"/>
+                              <w:rPr>
+                                <w:color w:val="000000"/>
+                              </w:rPr>
+                            </w:pPr>
+                            <w:r>
+                              <w:rPr>
+                                <w:color w:val="000000"/>
+                              </w:rPr>
+                            </w:r>
+                          </w:p>
+                          <w:p>
+                            <w:pPr>
+                              <w:pStyle w:val="Style17"/>
+                              <w:rPr>
+                                <w:color w:val="000000"/>
+                              </w:rPr>
+                            </w:pPr>
+                            <w:r>
+                              <w:rPr>
+                                <w:color w:val="000000"/>
+                              </w:rPr>
+                            </w:r>
+                          </w:p>
+                          <w:p>
+                            <w:pPr>
+                              <w:pStyle w:val="user2"/>
+                              <w:rPr>
+                                <w:color w:val="000000"/>
+                              </w:rPr>
+                            </w:pPr>
+                            <w:r>
+                              <w:rPr>
+                                <w:color w:val="000000"/>
+                              </w:rPr>
+                            </w:r>
+                          </w:p>
+                          <w:p>
+                            <w:pPr>
+                              <w:pStyle w:val="Style17"/>
+                              <w:rPr>
+                                <w:color w:val="000000"/>
+                              </w:rPr>
+                            </w:pPr>
+                            <w:r>
+                              <w:rPr>
+                                <w:color w:val="000000"/>
+                              </w:rPr>
+                            </w:r>
+                          </w:p>
+                          <w:p>
+                            <w:pPr>
+                              <w:pStyle w:val="user2"/>
+                              <w:rPr>
+                                <w:color w:val="000000"/>
+                              </w:rPr>
+                            </w:pPr>
+                            <w:r>
+                              <w:rPr>
+                                <w:color w:val="000000"/>
+                              </w:rPr>
+                            </w:r>
+                          </w:p>
+                          <w:p>
+                            <w:pPr>
+                              <w:pStyle w:val="Style17"/>
+                              <w:rPr>
+                                <w:color w:val="000000"/>
+                              </w:rPr>
+                            </w:pPr>
+                            <w:r>
+                              <w:rPr>
+                                <w:color w:val="000000"/>
+                              </w:rPr>
+                            </w:r>
+                          </w:p>
+                          <w:p>
+                            <w:pPr>
+                              <w:pStyle w:val="user2"/>
+                              <w:rPr>
+                                <w:color w:val="000000"/>
+                              </w:rPr>
+                            </w:pPr>
+                            <w:r>
+                              <w:rPr>
+                                <w:color w:val="000000"/>
+                              </w:rPr>
+                            </w:r>
+                          </w:p>
+                          <w:p>
+                            <w:pPr>
+                              <w:pStyle w:val="Style17"/>
+                              <w:rPr>
+                                <w:color w:val="000000"/>
+                              </w:rPr>
+                            </w:pPr>
+                            <w:r>
+                              <w:rPr>
+                                <w:color w:val="000000"/>
+                              </w:rPr>
+                            </w:r>
+                          </w:p>
+                          <w:p>
+                            <w:pPr>
+                              <w:pStyle w:val="user2"/>
+                              <w:rPr>
+                                <w:color w:val="000000"/>
+                              </w:rPr>
+                            </w:pPr>
+                            <w:r>
+                              <w:rPr>
+                                <w:color w:val="000000"/>
+                              </w:rPr>
+                            </w:r>
+                          </w:p>
+                          <w:p>
+                            <w:pPr>
+                              <w:pStyle w:val="Style17"/>
+                              <w:rPr>
+                                <w:color w:val="000000"/>
+                              </w:rPr>
+                            </w:pPr>
+                            <w:r>
+                              <w:rPr>
+                                <w:color w:val="000000"/>
+                              </w:rPr>
+                            </w:r>
+                          </w:p>
+                        </w:txbxContent>
+                      </v:textbox>
+                      <w10:wrap type="none"/>
+                    </v:rect>
+                  </w:pict>
+                </mc:Fallback>
+              </mc:AlternateContent>
             </w:r>
           </w:p>
         </w:tc>
@@ -7754,239 +10820,6 @@
                 <w:bCs/>
                 <w:sz w:val="20"/>
               </w:rPr>
-              <mc:AlternateContent>
-                <mc:Choice Requires="wps">
-                  <w:drawing>
-                    <wp:anchor behindDoc="0" distT="0" distB="0" distL="0" distR="0" simplePos="0" locked="0" layoutInCell="1" allowOverlap="1" relativeHeight="47" wp14:anchorId="39996743">
-                      <wp:simplePos x="0" y="0"/>
-                      <wp:positionH relativeFrom="column">
-                        <wp:posOffset>-349250</wp:posOffset>
-                      </wp:positionH>
-                      <wp:positionV relativeFrom="paragraph">
-                        <wp:posOffset>-20320</wp:posOffset>
-                      </wp:positionV>
-                      <wp:extent cx="2548255" cy="1083310"/>
-                      <wp:effectExtent l="0" t="0" r="0" b="0"/>
-                      <wp:wrapNone/>
-                      <wp:docPr id="21" name="Текстове поле 22"/>
-                      <a:graphic xmlns:a="http://schemas.openxmlformats.org/drawingml/2006/main">
-                        <a:graphicData uri="http://schemas.microsoft.com/office/word/2010/wordprocessingShape">
-                          <wps:wsp>
-                            <wps:cNvSpPr/>
-                            <wps:spPr>
-                              <a:xfrm>
-                                <a:off x="0" y="0"/>
-                                <a:ext cx="2548080" cy="1083240"/>
-                              </a:xfrm>
-                              <a:prstGeom prst="rect">
-                                <a:avLst/>
-                              </a:prstGeom>
-                              <a:noFill/>
-                              <a:ln w="9525">
-                                <a:noFill/>
-                              </a:ln>
-                            </wps:spPr>
-                            <wps:style>
-                              <a:lnRef idx="0"/>
-                              <a:fillRef idx="0"/>
-                              <a:effectRef idx="0"/>
-                              <a:fontRef idx="minor"/>
-                            </wps:style>
-                            <wps:txbx>
-                              <w:txbxContent>
-                                <w:p>
-                                  <w:pPr>
-                                    <w:pStyle w:val="Style17"/>
-                                    <w:jc w:val="center"/>
-                                    <w:rPr>
-                                      <w:sz w:val="16"/>
-                                      <w:szCs w:val="16"/>
-                                    </w:rPr>
-                                  </w:pPr>
-                                  <w:r>
-                                    <w:rPr>
-                                      <w:color w:val="000000"/>
-                                      <w:sz w:val="16"/>
-                                      <w:szCs w:val="16"/>
-                                      <w:lang w:val="en-US"/>
-                                    </w:rPr>
-                                    <w:t>{#representative}{phoneNumber}{/representative}</w:t>
-                                  </w:r>
-                                </w:p>
-                                <w:p>
-                                  <w:pPr>
-                                    <w:pStyle w:val="Style17"/>
-                                    <w:rPr>
-                                      <w:color w:val="000000"/>
-                                    </w:rPr>
-                                  </w:pPr>
-                                  <w:r>
-                                    <w:rPr>
-                                      <w:color w:val="000000"/>
-                                    </w:rPr>
-                                  </w:r>
-                                </w:p>
-                                <w:p>
-                                  <w:pPr>
-                                    <w:pStyle w:val="user2"/>
-                                    <w:rPr>
-                                      <w:color w:val="000000"/>
-                                    </w:rPr>
-                                  </w:pPr>
-                                  <w:r>
-                                    <w:rPr>
-                                      <w:color w:val="000000"/>
-                                    </w:rPr>
-                                  </w:r>
-                                </w:p>
-                                <w:p>
-                                  <w:pPr>
-                                    <w:pStyle w:val="Style17"/>
-                                    <w:rPr>
-                                      <w:color w:val="000000"/>
-                                    </w:rPr>
-                                  </w:pPr>
-                                  <w:r>
-                                    <w:rPr>
-                                      <w:color w:val="000000"/>
-                                    </w:rPr>
-                                  </w:r>
-                                </w:p>
-                                <w:p>
-                                  <w:pPr>
-                                    <w:pStyle w:val="user2"/>
-                                    <w:rPr>
-                                      <w:color w:val="000000"/>
-                                    </w:rPr>
-                                  </w:pPr>
-                                  <w:r>
-                                    <w:rPr>
-                                      <w:color w:val="000000"/>
-                                    </w:rPr>
-                                  </w:r>
-                                </w:p>
-                                <w:p>
-                                  <w:pPr>
-                                    <w:pStyle w:val="Style17"/>
-                                    <w:rPr>
-                                      <w:color w:val="000000"/>
-                                    </w:rPr>
-                                  </w:pPr>
-                                  <w:r>
-                                    <w:rPr>
-                                      <w:color w:val="000000"/>
-                                    </w:rPr>
-                                  </w:r>
-                                </w:p>
-                              </w:txbxContent>
-                            </wps:txbx>
-                            <wps:bodyPr anchor="t">
-                              <a:spAutoFit/>
-                            </wps:bodyPr>
-                          </wps:wsp>
-                        </a:graphicData>
-                      </a:graphic>
-                    </wp:anchor>
-                  </w:drawing>
-                </mc:Choice>
-                <mc:Fallback>
-                  <w:pict>
-                    <v:rect id="shape_0" ID="Текстове поле 22" path="m0,0l-2147483645,0l-2147483645,-2147483646l0,-2147483646xe" stroked="f" o:allowincell="t" style="position:absolute;margin-left:-27.5pt;margin-top:-1.6pt;width:200.6pt;height:85.25pt;mso-wrap-style:square;v-text-anchor:top" wp14:anchorId="39996743">
-                      <v:fill o:detectmouseclick="t" on="false"/>
-                      <v:stroke color="#3465a4" weight="9360" joinstyle="round" endcap="flat"/>
-                      <v:textbox>
-                        <w:txbxContent>
-                          <w:p>
-                            <w:pPr>
-                              <w:pStyle w:val="Style17"/>
-                              <w:jc w:val="center"/>
-                              <w:rPr>
-                                <w:sz w:val="16"/>
-                                <w:szCs w:val="16"/>
-                              </w:rPr>
-                            </w:pPr>
-                            <w:r>
-                              <w:rPr>
-                                <w:color w:val="000000"/>
-                                <w:sz w:val="16"/>
-                                <w:szCs w:val="16"/>
-                                <w:lang w:val="en-US"/>
-                              </w:rPr>
-                              <w:t>{#representative}{phoneNumber}{/representative}</w:t>
-                            </w:r>
-                          </w:p>
-                          <w:p>
-                            <w:pPr>
-                              <w:pStyle w:val="Style17"/>
-                              <w:rPr>
-                                <w:color w:val="000000"/>
-                              </w:rPr>
-                            </w:pPr>
-                            <w:r>
-                              <w:rPr>
-                                <w:color w:val="000000"/>
-                              </w:rPr>
-                            </w:r>
-                          </w:p>
-                          <w:p>
-                            <w:pPr>
-                              <w:pStyle w:val="user2"/>
-                              <w:rPr>
-                                <w:color w:val="000000"/>
-                              </w:rPr>
-                            </w:pPr>
-                            <w:r>
-                              <w:rPr>
-                                <w:color w:val="000000"/>
-                              </w:rPr>
-                            </w:r>
-                          </w:p>
-                          <w:p>
-                            <w:pPr>
-                              <w:pStyle w:val="Style17"/>
-                              <w:rPr>
-                                <w:color w:val="000000"/>
-                              </w:rPr>
-                            </w:pPr>
-                            <w:r>
-                              <w:rPr>
-                                <w:color w:val="000000"/>
-                              </w:rPr>
-                            </w:r>
-                          </w:p>
-                          <w:p>
-                            <w:pPr>
-                              <w:pStyle w:val="user2"/>
-                              <w:rPr>
-                                <w:color w:val="000000"/>
-                              </w:rPr>
-                            </w:pPr>
-                            <w:r>
-                              <w:rPr>
-                                <w:color w:val="000000"/>
-                              </w:rPr>
-                            </w:r>
-                          </w:p>
-                          <w:p>
-                            <w:pPr>
-                              <w:pStyle w:val="Style17"/>
-                              <w:rPr>
-                                <w:color w:val="000000"/>
-                              </w:rPr>
-                            </w:pPr>
-                            <w:r>
-                              <w:rPr>
-                                <w:color w:val="000000"/>
-                              </w:rPr>
-                            </w:r>
-                          </w:p>
-                        </w:txbxContent>
-                      </v:textbox>
-                      <w10:wrap type="none"/>
-                    </v:rect>
-                  </w:pict>
-                </mc:Fallback>
-              </mc:AlternateContent>
               <w:t>______________________________</w:t>
             </w:r>
           </w:p>
@@ -8012,239 +10845,6 @@
                 <w:sz w:val="12"/>
                 <w:szCs w:val="12"/>
               </w:rPr>
-              <mc:AlternateContent>
-                <mc:Choice Requires="wps">
-                  <w:drawing>
-                    <wp:anchor behindDoc="0" distT="0" distB="0" distL="0" distR="0" simplePos="0" locked="0" layoutInCell="1" allowOverlap="1" relativeHeight="49" wp14:anchorId="292CE6BE">
-                      <wp:simplePos x="0" y="0"/>
-                      <wp:positionH relativeFrom="column">
-                        <wp:posOffset>-240665</wp:posOffset>
-                      </wp:positionH>
-                      <wp:positionV relativeFrom="paragraph">
-                        <wp:posOffset>69850</wp:posOffset>
-                      </wp:positionV>
-                      <wp:extent cx="2413000" cy="1083310"/>
-                      <wp:effectExtent l="0" t="0" r="0" b="0"/>
-                      <wp:wrapNone/>
-                      <wp:docPr id="22" name="Текстове поле 23"/>
-                      <a:graphic xmlns:a="http://schemas.openxmlformats.org/drawingml/2006/main">
-                        <a:graphicData uri="http://schemas.microsoft.com/office/word/2010/wordprocessingShape">
-                          <wps:wsp>
-                            <wps:cNvSpPr/>
-                            <wps:spPr>
-                              <a:xfrm>
-                                <a:off x="0" y="0"/>
-                                <a:ext cx="2413080" cy="1083240"/>
-                              </a:xfrm>
-                              <a:prstGeom prst="rect">
-                                <a:avLst/>
-                              </a:prstGeom>
-                              <a:noFill/>
-                              <a:ln w="9525">
-                                <a:noFill/>
-                              </a:ln>
-                            </wps:spPr>
-                            <wps:style>
-                              <a:lnRef idx="0"/>
-                              <a:fillRef idx="0"/>
-                              <a:effectRef idx="0"/>
-                              <a:fontRef idx="minor"/>
-                            </wps:style>
-                            <wps:txbx>
-                              <w:txbxContent>
-                                <w:p>
-                                  <w:pPr>
-                                    <w:pStyle w:val="Style17"/>
-                                    <w:jc w:val="center"/>
-                                    <w:rPr>
-                                      <w:sz w:val="16"/>
-                                      <w:szCs w:val="16"/>
-                                    </w:rPr>
-                                  </w:pPr>
-                                  <w:r>
-                                    <w:rPr>
-                                      <w:color w:val="000000"/>
-                                      <w:sz w:val="16"/>
-                                      <w:szCs w:val="16"/>
-                                      <w:lang w:val="en-US"/>
-                                    </w:rPr>
-                                    <w:t>{#representative}{email}{/representative}</w:t>
-                                  </w:r>
-                                </w:p>
-                                <w:p>
-                                  <w:pPr>
-                                    <w:pStyle w:val="Style17"/>
-                                    <w:rPr>
-                                      <w:color w:val="000000"/>
-                                    </w:rPr>
-                                  </w:pPr>
-                                  <w:r>
-                                    <w:rPr>
-                                      <w:color w:val="000000"/>
-                                    </w:rPr>
-                                  </w:r>
-                                </w:p>
-                                <w:p>
-                                  <w:pPr>
-                                    <w:pStyle w:val="user2"/>
-                                    <w:rPr>
-                                      <w:color w:val="000000"/>
-                                    </w:rPr>
-                                  </w:pPr>
-                                  <w:r>
-                                    <w:rPr>
-                                      <w:color w:val="000000"/>
-                                    </w:rPr>
-                                  </w:r>
-                                </w:p>
-                                <w:p>
-                                  <w:pPr>
-                                    <w:pStyle w:val="Style17"/>
-                                    <w:rPr>
-                                      <w:color w:val="000000"/>
-                                    </w:rPr>
-                                  </w:pPr>
-                                  <w:r>
-                                    <w:rPr>
-                                      <w:color w:val="000000"/>
-                                    </w:rPr>
-                                  </w:r>
-                                </w:p>
-                                <w:p>
-                                  <w:pPr>
-                                    <w:pStyle w:val="user2"/>
-                                    <w:rPr>
-                                      <w:color w:val="000000"/>
-                                    </w:rPr>
-                                  </w:pPr>
-                                  <w:r>
-                                    <w:rPr>
-                                      <w:color w:val="000000"/>
-                                    </w:rPr>
-                                  </w:r>
-                                </w:p>
-                                <w:p>
-                                  <w:pPr>
-                                    <w:pStyle w:val="Style17"/>
-                                    <w:rPr>
-                                      <w:color w:val="000000"/>
-                                    </w:rPr>
-                                  </w:pPr>
-                                  <w:r>
-                                    <w:rPr>
-                                      <w:color w:val="000000"/>
-                                    </w:rPr>
-                                  </w:r>
-                                </w:p>
-                              </w:txbxContent>
-                            </wps:txbx>
-                            <wps:bodyPr anchor="t">
-                              <a:spAutoFit/>
-                            </wps:bodyPr>
-                          </wps:wsp>
-                        </a:graphicData>
-                      </a:graphic>
-                    </wp:anchor>
-                  </w:drawing>
-                </mc:Choice>
-                <mc:Fallback>
-                  <w:pict>
-                    <v:rect id="shape_0" ID="Текстове поле 23" path="m0,0l-2147483645,0l-2147483645,-2147483646l0,-2147483646xe" stroked="f" o:allowincell="t" style="position:absolute;margin-left:-18.95pt;margin-top:5.5pt;width:189.95pt;height:85.25pt;mso-wrap-style:square;v-text-anchor:top" wp14:anchorId="292CE6BE">
-                      <v:fill o:detectmouseclick="t" on="false"/>
-                      <v:stroke color="#3465a4" weight="9360" joinstyle="round" endcap="flat"/>
-                      <v:textbox>
-                        <w:txbxContent>
-                          <w:p>
-                            <w:pPr>
-                              <w:pStyle w:val="Style17"/>
-                              <w:jc w:val="center"/>
-                              <w:rPr>
-                                <w:sz w:val="16"/>
-                                <w:szCs w:val="16"/>
-                              </w:rPr>
-                            </w:pPr>
-                            <w:r>
-                              <w:rPr>
-                                <w:color w:val="000000"/>
-                                <w:sz w:val="16"/>
-                                <w:szCs w:val="16"/>
-                                <w:lang w:val="en-US"/>
-                              </w:rPr>
-                              <w:t>{#representative}{email}{/representative}</w:t>
-                            </w:r>
-                          </w:p>
-                          <w:p>
-                            <w:pPr>
-                              <w:pStyle w:val="Style17"/>
-                              <w:rPr>
-                                <w:color w:val="000000"/>
-                              </w:rPr>
-                            </w:pPr>
-                            <w:r>
-                              <w:rPr>
-                                <w:color w:val="000000"/>
-                              </w:rPr>
-                            </w:r>
-                          </w:p>
-                          <w:p>
-                            <w:pPr>
-                              <w:pStyle w:val="user2"/>
-                              <w:rPr>
-                                <w:color w:val="000000"/>
-                              </w:rPr>
-                            </w:pPr>
-                            <w:r>
-                              <w:rPr>
-                                <w:color w:val="000000"/>
-                              </w:rPr>
-                            </w:r>
-                          </w:p>
-                          <w:p>
-                            <w:pPr>
-                              <w:pStyle w:val="Style17"/>
-                              <w:rPr>
-                                <w:color w:val="000000"/>
-                              </w:rPr>
-                            </w:pPr>
-                            <w:r>
-                              <w:rPr>
-                                <w:color w:val="000000"/>
-                              </w:rPr>
-                            </w:r>
-                          </w:p>
-                          <w:p>
-                            <w:pPr>
-                              <w:pStyle w:val="user2"/>
-                              <w:rPr>
-                                <w:color w:val="000000"/>
-                              </w:rPr>
-                            </w:pPr>
-                            <w:r>
-                              <w:rPr>
-                                <w:color w:val="000000"/>
-                              </w:rPr>
-                            </w:r>
-                          </w:p>
-                          <w:p>
-                            <w:pPr>
-                              <w:pStyle w:val="Style17"/>
-                              <w:rPr>
-                                <w:color w:val="000000"/>
-                              </w:rPr>
-                            </w:pPr>
-                            <w:r>
-                              <w:rPr>
-                                <w:color w:val="000000"/>
-                              </w:rPr>
-                            </w:r>
-                          </w:p>
-                        </w:txbxContent>
-                      </v:textbox>
-                      <w10:wrap type="none"/>
-                    </v:rect>
-                  </w:pict>
-                </mc:Fallback>
-              </mc:AlternateContent>
               <w:t xml:space="preserve"> </w:t>
             </w:r>
             <w:r>
@@ -8368,10 +10968,10 @@
                       <wp:positionV relativeFrom="paragraph">
                         <wp:posOffset>-22860</wp:posOffset>
                       </wp:positionV>
-                      <wp:extent cx="897255" cy="1083310"/>
+                      <wp:extent cx="897255" cy="1959610"/>
                       <wp:effectExtent l="0" t="0" r="0" b="1270"/>
                       <wp:wrapNone/>
-                      <wp:docPr id="23" name="Текстове поле 4"/>
+                      <wp:docPr id="23" name="Текстове поле 28"/>
                       <a:graphic xmlns:a="http://schemas.openxmlformats.org/drawingml/2006/main">
                         <a:graphicData uri="http://schemas.microsoft.com/office/word/2010/wordprocessingShape">
                           <wps:wsp>
@@ -8379,7 +10979,7 @@
                             <wps:spPr>
                               <a:xfrm>
                                 <a:off x="0" y="0"/>
-                                <a:ext cx="897120" cy="1083240"/>
+                                <a:ext cx="897120" cy="1959480"/>
                               </a:xfrm>
                               <a:prstGeom prst="rect">
                                 <a:avLst/>
@@ -8399,7 +10999,7 @@
                               <w:txbxContent>
                                 <w:p>
                                   <w:pPr>
-                                    <w:pStyle w:val="Style17"/>
+                                    <w:pStyle w:val="user2"/>
                                     <w:jc w:val="center"/>
                                     <w:rPr>
                                       <w:bCs/>
@@ -8416,6 +11016,71 @@
                                       <w:szCs w:val="16"/>
                                     </w:rPr>
                                     <w:t>Декан ФІОТ</w:t>
+                                  </w:r>
+                                </w:p>
+                                <w:p>
+                                  <w:pPr>
+                                    <w:pStyle w:val="user2"/>
+                                    <w:rPr>
+                                      <w:color w:val="000000"/>
+                                    </w:rPr>
+                                  </w:pPr>
+                                  <w:r>
+                                    <w:rPr>
+                                      <w:color w:val="000000"/>
+                                    </w:rPr>
+                                  </w:r>
+                                </w:p>
+                                <w:p>
+                                  <w:pPr>
+                                    <w:pStyle w:val="Style17"/>
+                                    <w:rPr>
+                                      <w:color w:val="000000"/>
+                                    </w:rPr>
+                                  </w:pPr>
+                                  <w:r>
+                                    <w:rPr>
+                                      <w:color w:val="000000"/>
+                                    </w:rPr>
+                                  </w:r>
+                                </w:p>
+                                <w:p>
+                                  <w:pPr>
+                                    <w:pStyle w:val="user2"/>
+                                    <w:rPr>
+                                      <w:color w:val="000000"/>
+                                    </w:rPr>
+                                  </w:pPr>
+                                  <w:r>
+                                    <w:rPr>
+                                      <w:color w:val="000000"/>
+                                    </w:rPr>
+                                  </w:r>
+                                </w:p>
+                                <w:p>
+                                  <w:pPr>
+                                    <w:pStyle w:val="Style17"/>
+                                    <w:rPr>
+                                      <w:color w:val="000000"/>
+                                    </w:rPr>
+                                  </w:pPr>
+                                  <w:r>
+                                    <w:rPr>
+                                      <w:color w:val="000000"/>
+                                    </w:rPr>
+                                  </w:r>
+                                </w:p>
+                                <w:p>
+                                  <w:pPr>
+                                    <w:pStyle w:val="user2"/>
+                                    <w:rPr>
+                                      <w:color w:val="000000"/>
+                                    </w:rPr>
+                                  </w:pPr>
+                                  <w:r>
+                                    <w:rPr>
+                                      <w:color w:val="000000"/>
+                                    </w:rPr>
                                   </w:r>
                                 </w:p>
                                 <w:p>
@@ -8496,14 +11161,14 @@
                 </mc:Choice>
                 <mc:Fallback>
                   <w:pict>
-                    <v:rect id="shape_0" ID="Текстове поле 4" path="m0,0l-2147483645,0l-2147483645,-2147483646l0,-2147483646xe" stroked="f" o:allowincell="t" style="position:absolute;margin-left:-0.65pt;margin-top:-1.8pt;width:70.6pt;height:85.25pt;mso-wrap-style:square;v-text-anchor:top;mso-position-horizontal-relative:margin" wp14:anchorId="60A469BC">
+                    <v:rect id="shape_0" ID="Текстове поле 28" path="m0,0l-2147483645,0l-2147483645,-2147483646l0,-2147483646xe" stroked="f" o:allowincell="t" style="position:absolute;margin-left:-0.65pt;margin-top:-1.8pt;width:70.6pt;height:154.25pt;mso-wrap-style:square;v-text-anchor:top;mso-position-horizontal-relative:margin" wp14:anchorId="60A469BC">
                       <v:fill o:detectmouseclick="t" on="false"/>
                       <v:stroke color="#3465a4" weight="9360" joinstyle="round" endcap="flat"/>
                       <v:textbox>
                         <w:txbxContent>
                           <w:p>
                             <w:pPr>
-                              <w:pStyle w:val="Style17"/>
+                              <w:pStyle w:val="user2"/>
                               <w:jc w:val="center"/>
                               <w:rPr>
                                 <w:bCs/>
@@ -8520,6 +11185,71 @@
                                 <w:szCs w:val="16"/>
                               </w:rPr>
                               <w:t>Декан ФІОТ</w:t>
+                            </w:r>
+                          </w:p>
+                          <w:p>
+                            <w:pPr>
+                              <w:pStyle w:val="user2"/>
+                              <w:rPr>
+                                <w:color w:val="000000"/>
+                              </w:rPr>
+                            </w:pPr>
+                            <w:r>
+                              <w:rPr>
+                                <w:color w:val="000000"/>
+                              </w:rPr>
+                            </w:r>
+                          </w:p>
+                          <w:p>
+                            <w:pPr>
+                              <w:pStyle w:val="Style17"/>
+                              <w:rPr>
+                                <w:color w:val="000000"/>
+                              </w:rPr>
+                            </w:pPr>
+                            <w:r>
+                              <w:rPr>
+                                <w:color w:val="000000"/>
+                              </w:rPr>
+                            </w:r>
+                          </w:p>
+                          <w:p>
+                            <w:pPr>
+                              <w:pStyle w:val="user2"/>
+                              <w:rPr>
+                                <w:color w:val="000000"/>
+                              </w:rPr>
+                            </w:pPr>
+                            <w:r>
+                              <w:rPr>
+                                <w:color w:val="000000"/>
+                              </w:rPr>
+                            </w:r>
+                          </w:p>
+                          <w:p>
+                            <w:pPr>
+                              <w:pStyle w:val="Style17"/>
+                              <w:rPr>
+                                <w:color w:val="000000"/>
+                              </w:rPr>
+                            </w:pPr>
+                            <w:r>
+                              <w:rPr>
+                                <w:color w:val="000000"/>
+                              </w:rPr>
+                            </w:r>
+                          </w:p>
+                          <w:p>
+                            <w:pPr>
+                              <w:pStyle w:val="user2"/>
+                              <w:rPr>
+                                <w:color w:val="000000"/>
+                              </w:rPr>
+                            </w:pPr>
+                            <w:r>
+                              <w:rPr>
+                                <w:color w:val="000000"/>
+                              </w:rPr>
                             </w:r>
                           </w:p>
                           <w:p>
@@ -8629,10 +11359,10 @@
                       <wp:positionV relativeFrom="paragraph">
                         <wp:posOffset>59055</wp:posOffset>
                       </wp:positionV>
-                      <wp:extent cx="1913890" cy="1083310"/>
+                      <wp:extent cx="1913890" cy="1959610"/>
                       <wp:effectExtent l="0" t="0" r="0" b="0"/>
                       <wp:wrapNone/>
-                      <wp:docPr id="24" name="Текстове поле 5"/>
+                      <wp:docPr id="24" name="Текстове поле 29"/>
                       <a:graphic xmlns:a="http://schemas.openxmlformats.org/drawingml/2006/main">
                         <a:graphicData uri="http://schemas.microsoft.com/office/word/2010/wordprocessingShape">
                           <wps:wsp>
@@ -8640,7 +11370,7 @@
                             <wps:spPr>
                               <a:xfrm>
                                 <a:off x="0" y="0"/>
-                                <a:ext cx="1913760" cy="1083240"/>
+                                <a:ext cx="1913760" cy="1959480"/>
                               </a:xfrm>
                               <a:prstGeom prst="rect">
                                 <a:avLst/>
@@ -8660,7 +11390,7 @@
                               <w:txbxContent>
                                 <w:p>
                                   <w:pPr>
-                                    <w:pStyle w:val="Style17"/>
+                                    <w:pStyle w:val="user2"/>
                                     <w:jc w:val="center"/>
                                     <w:rPr>
                                       <w:bCs/>
@@ -8677,6 +11407,71 @@
                                       <w:szCs w:val="16"/>
                                     </w:rPr>
                                     <w:t>Ярослав КОРНАГА</w:t>
+                                  </w:r>
+                                </w:p>
+                                <w:p>
+                                  <w:pPr>
+                                    <w:pStyle w:val="user2"/>
+                                    <w:rPr>
+                                      <w:color w:val="000000"/>
+                                    </w:rPr>
+                                  </w:pPr>
+                                  <w:r>
+                                    <w:rPr>
+                                      <w:color w:val="000000"/>
+                                    </w:rPr>
+                                  </w:r>
+                                </w:p>
+                                <w:p>
+                                  <w:pPr>
+                                    <w:pStyle w:val="Style17"/>
+                                    <w:rPr>
+                                      <w:color w:val="000000"/>
+                                    </w:rPr>
+                                  </w:pPr>
+                                  <w:r>
+                                    <w:rPr>
+                                      <w:color w:val="000000"/>
+                                    </w:rPr>
+                                  </w:r>
+                                </w:p>
+                                <w:p>
+                                  <w:pPr>
+                                    <w:pStyle w:val="user2"/>
+                                    <w:rPr>
+                                      <w:color w:val="000000"/>
+                                    </w:rPr>
+                                  </w:pPr>
+                                  <w:r>
+                                    <w:rPr>
+                                      <w:color w:val="000000"/>
+                                    </w:rPr>
+                                  </w:r>
+                                </w:p>
+                                <w:p>
+                                  <w:pPr>
+                                    <w:pStyle w:val="Style17"/>
+                                    <w:rPr>
+                                      <w:color w:val="000000"/>
+                                    </w:rPr>
+                                  </w:pPr>
+                                  <w:r>
+                                    <w:rPr>
+                                      <w:color w:val="000000"/>
+                                    </w:rPr>
+                                  </w:r>
+                                </w:p>
+                                <w:p>
+                                  <w:pPr>
+                                    <w:pStyle w:val="user2"/>
+                                    <w:rPr>
+                                      <w:color w:val="000000"/>
+                                    </w:rPr>
+                                  </w:pPr>
+                                  <w:r>
+                                    <w:rPr>
+                                      <w:color w:val="000000"/>
+                                    </w:rPr>
                                   </w:r>
                                 </w:p>
                                 <w:p>
@@ -8757,14 +11552,14 @@
                 </mc:Choice>
                 <mc:Fallback>
                   <w:pict>
-                    <v:rect id="shape_0" ID="Текстове поле 5" path="m0,0l-2147483645,0l-2147483645,-2147483646l0,-2147483646xe" stroked="f" o:allowincell="t" style="position:absolute;margin-left:34.35pt;margin-top:4.65pt;width:150.65pt;height:85.25pt;mso-wrap-style:square;v-text-anchor:top;mso-position-horizontal-relative:margin" wp14:anchorId="01795E92">
+                    <v:rect id="shape_0" ID="Текстове поле 29" path="m0,0l-2147483645,0l-2147483645,-2147483646l0,-2147483646xe" stroked="f" o:allowincell="t" style="position:absolute;margin-left:34.35pt;margin-top:4.65pt;width:150.65pt;height:154.25pt;mso-wrap-style:square;v-text-anchor:top;mso-position-horizontal-relative:margin" wp14:anchorId="01795E92">
                       <v:fill o:detectmouseclick="t" on="false"/>
                       <v:stroke color="#3465a4" weight="9360" joinstyle="round" endcap="flat"/>
                       <v:textbox>
                         <w:txbxContent>
                           <w:p>
                             <w:pPr>
-                              <w:pStyle w:val="Style17"/>
+                              <w:pStyle w:val="user2"/>
                               <w:jc w:val="center"/>
                               <w:rPr>
                                 <w:bCs/>
@@ -8781,6 +11576,71 @@
                                 <w:szCs w:val="16"/>
                               </w:rPr>
                               <w:t>Ярослав КОРНАГА</w:t>
+                            </w:r>
+                          </w:p>
+                          <w:p>
+                            <w:pPr>
+                              <w:pStyle w:val="user2"/>
+                              <w:rPr>
+                                <w:color w:val="000000"/>
+                              </w:rPr>
+                            </w:pPr>
+                            <w:r>
+                              <w:rPr>
+                                <w:color w:val="000000"/>
+                              </w:rPr>
+                            </w:r>
+                          </w:p>
+                          <w:p>
+                            <w:pPr>
+                              <w:pStyle w:val="Style17"/>
+                              <w:rPr>
+                                <w:color w:val="000000"/>
+                              </w:rPr>
+                            </w:pPr>
+                            <w:r>
+                              <w:rPr>
+                                <w:color w:val="000000"/>
+                              </w:rPr>
+                            </w:r>
+                          </w:p>
+                          <w:p>
+                            <w:pPr>
+                              <w:pStyle w:val="user2"/>
+                              <w:rPr>
+                                <w:color w:val="000000"/>
+                              </w:rPr>
+                            </w:pPr>
+                            <w:r>
+                              <w:rPr>
+                                <w:color w:val="000000"/>
+                              </w:rPr>
+                            </w:r>
+                          </w:p>
+                          <w:p>
+                            <w:pPr>
+                              <w:pStyle w:val="Style17"/>
+                              <w:rPr>
+                                <w:color w:val="000000"/>
+                              </w:rPr>
+                            </w:pPr>
+                            <w:r>
+                              <w:rPr>
+                                <w:color w:val="000000"/>
+                              </w:rPr>
+                            </w:r>
+                          </w:p>
+                          <w:p>
+                            <w:pPr>
+                              <w:pStyle w:val="user2"/>
+                              <w:rPr>
+                                <w:color w:val="000000"/>
+                              </w:rPr>
+                            </w:pPr>
+                            <w:r>
+                              <w:rPr>
+                                <w:color w:val="000000"/>
+                              </w:rPr>
                             </w:r>
                           </w:p>
                           <w:p>
@@ -8909,6 +11769,369 @@
                 <w:sz w:val="12"/>
                 <w:szCs w:val="12"/>
               </w:rPr>
+              <mc:AlternateContent>
+                <mc:Choice Requires="wps">
+                  <w:drawing>
+                    <wp:anchor behindDoc="0" distT="0" distB="0" distL="0" distR="0" simplePos="0" locked="0" layoutInCell="1" allowOverlap="1" relativeHeight="53" wp14:anchorId="740B09AC">
+                      <wp:simplePos x="0" y="0"/>
+                      <wp:positionH relativeFrom="column">
+                        <wp:posOffset>4482465</wp:posOffset>
+                      </wp:positionH>
+                      <wp:positionV relativeFrom="paragraph">
+                        <wp:posOffset>-188595</wp:posOffset>
+                      </wp:positionV>
+                      <wp:extent cx="2707005" cy="1959610"/>
+                      <wp:effectExtent l="0" t="0" r="0" b="0"/>
+                      <wp:wrapNone/>
+                      <wp:docPr id="25" name="Текстове поле 49"/>
+                      <a:graphic xmlns:a="http://schemas.openxmlformats.org/drawingml/2006/main">
+                        <a:graphicData uri="http://schemas.microsoft.com/office/word/2010/wordprocessingShape">
+                          <wps:wsp>
+                            <wps:cNvSpPr/>
+                            <wps:spPr>
+                              <a:xfrm>
+                                <a:off x="0" y="0"/>
+                                <a:ext cx="2706840" cy="1959480"/>
+                              </a:xfrm>
+                              <a:prstGeom prst="rect">
+                                <a:avLst/>
+                              </a:prstGeom>
+                              <a:noFill/>
+                              <a:ln w="9525">
+                                <a:noFill/>
+                              </a:ln>
+                            </wps:spPr>
+                            <wps:style>
+                              <a:lnRef idx="0"/>
+                              <a:fillRef idx="0"/>
+                              <a:effectRef idx="0"/>
+                              <a:fontRef idx="minor"/>
+                            </wps:style>
+                            <wps:txbx>
+                              <w:txbxContent>
+                                <w:p>
+                                  <w:pPr>
+                                    <w:pStyle w:val="user2"/>
+                                    <w:jc w:val="center"/>
+                                    <w:rPr>
+                                      <w:sz w:val="16"/>
+                                      <w:szCs w:val="16"/>
+                                    </w:rPr>
+                                  </w:pPr>
+                                  <w:r>
+                                    <w:rPr>
+                                      <w:color w:val="000000"/>
+                                      <w:sz w:val="16"/>
+                                      <w:szCs w:val="16"/>
+                                      <w:lang w:val="en-US"/>
+                                    </w:rPr>
+                                    <w:t>{#representative}{firstName} {bigName}{/representative}</w:t>
+                                  </w:r>
+                                </w:p>
+                                <w:p>
+                                  <w:pPr>
+                                    <w:pStyle w:val="user2"/>
+                                    <w:rPr>
+                                      <w:color w:val="000000"/>
+                                    </w:rPr>
+                                  </w:pPr>
+                                  <w:r>
+                                    <w:rPr>
+                                      <w:color w:val="000000"/>
+                                    </w:rPr>
+                                  </w:r>
+                                </w:p>
+                                <w:p>
+                                  <w:pPr>
+                                    <w:pStyle w:val="Style17"/>
+                                    <w:rPr>
+                                      <w:color w:val="000000"/>
+                                    </w:rPr>
+                                  </w:pPr>
+                                  <w:r>
+                                    <w:rPr>
+                                      <w:color w:val="000000"/>
+                                    </w:rPr>
+                                  </w:r>
+                                </w:p>
+                                <w:p>
+                                  <w:pPr>
+                                    <w:pStyle w:val="user2"/>
+                                    <w:rPr>
+                                      <w:color w:val="000000"/>
+                                    </w:rPr>
+                                  </w:pPr>
+                                  <w:r>
+                                    <w:rPr>
+                                      <w:color w:val="000000"/>
+                                    </w:rPr>
+                                  </w:r>
+                                </w:p>
+                                <w:p>
+                                  <w:pPr>
+                                    <w:pStyle w:val="Style17"/>
+                                    <w:rPr>
+                                      <w:color w:val="000000"/>
+                                    </w:rPr>
+                                  </w:pPr>
+                                  <w:r>
+                                    <w:rPr>
+                                      <w:color w:val="000000"/>
+                                    </w:rPr>
+                                  </w:r>
+                                </w:p>
+                                <w:p>
+                                  <w:pPr>
+                                    <w:pStyle w:val="user2"/>
+                                    <w:rPr>
+                                      <w:color w:val="000000"/>
+                                    </w:rPr>
+                                  </w:pPr>
+                                  <w:r>
+                                    <w:rPr>
+                                      <w:color w:val="000000"/>
+                                    </w:rPr>
+                                  </w:r>
+                                </w:p>
+                                <w:p>
+                                  <w:pPr>
+                                    <w:pStyle w:val="Style17"/>
+                                    <w:rPr>
+                                      <w:color w:val="000000"/>
+                                    </w:rPr>
+                                  </w:pPr>
+                                  <w:r>
+                                    <w:rPr>
+                                      <w:color w:val="000000"/>
+                                    </w:rPr>
+                                  </w:r>
+                                </w:p>
+                                <w:p>
+                                  <w:pPr>
+                                    <w:pStyle w:val="user2"/>
+                                    <w:rPr>
+                                      <w:color w:val="000000"/>
+                                    </w:rPr>
+                                  </w:pPr>
+                                  <w:r>
+                                    <w:rPr>
+                                      <w:color w:val="000000"/>
+                                    </w:rPr>
+                                  </w:r>
+                                </w:p>
+                                <w:p>
+                                  <w:pPr>
+                                    <w:pStyle w:val="Style17"/>
+                                    <w:rPr>
+                                      <w:color w:val="000000"/>
+                                    </w:rPr>
+                                  </w:pPr>
+                                  <w:r>
+                                    <w:rPr>
+                                      <w:color w:val="000000"/>
+                                    </w:rPr>
+                                  </w:r>
+                                </w:p>
+                                <w:p>
+                                  <w:pPr>
+                                    <w:pStyle w:val="user2"/>
+                                    <w:rPr>
+                                      <w:color w:val="000000"/>
+                                    </w:rPr>
+                                  </w:pPr>
+                                  <w:r>
+                                    <w:rPr>
+                                      <w:color w:val="000000"/>
+                                    </w:rPr>
+                                  </w:r>
+                                </w:p>
+                                <w:p>
+                                  <w:pPr>
+                                    <w:pStyle w:val="Style17"/>
+                                    <w:rPr>
+                                      <w:color w:val="000000"/>
+                                    </w:rPr>
+                                  </w:pPr>
+                                  <w:r>
+                                    <w:rPr>
+                                      <w:color w:val="000000"/>
+                                    </w:rPr>
+                                  </w:r>
+                                </w:p>
+                              </w:txbxContent>
+                            </wps:txbx>
+                            <wps:bodyPr anchor="t">
+                              <a:spAutoFit/>
+                            </wps:bodyPr>
+                          </wps:wsp>
+                        </a:graphicData>
+                      </a:graphic>
+                    </wp:anchor>
+                  </w:drawing>
+                </mc:Choice>
+                <mc:Fallback>
+                  <w:pict>
+                    <v:rect id="shape_0" ID="Текстове поле 49" path="m0,0l-2147483645,0l-2147483645,-2147483646l0,-2147483646xe" stroked="f" o:allowincell="t" style="position:absolute;margin-left:352.95pt;margin-top:-14.85pt;width:213.1pt;height:154.25pt;mso-wrap-style:square;v-text-anchor:top" wp14:anchorId="740B09AC">
+                      <v:fill o:detectmouseclick="t" on="false"/>
+                      <v:stroke color="#3465a4" weight="9360" joinstyle="round" endcap="flat"/>
+                      <v:textbox>
+                        <w:txbxContent>
+                          <w:p>
+                            <w:pPr>
+                              <w:pStyle w:val="user2"/>
+                              <w:jc w:val="center"/>
+                              <w:rPr>
+                                <w:sz w:val="16"/>
+                                <w:szCs w:val="16"/>
+                              </w:rPr>
+                            </w:pPr>
+                            <w:r>
+                              <w:rPr>
+                                <w:color w:val="000000"/>
+                                <w:sz w:val="16"/>
+                                <w:szCs w:val="16"/>
+                                <w:lang w:val="en-US"/>
+                              </w:rPr>
+                              <w:t>{#representative}{firstName} {bigName}{/representative}</w:t>
+                            </w:r>
+                          </w:p>
+                          <w:p>
+                            <w:pPr>
+                              <w:pStyle w:val="user2"/>
+                              <w:rPr>
+                                <w:color w:val="000000"/>
+                              </w:rPr>
+                            </w:pPr>
+                            <w:r>
+                              <w:rPr>
+                                <w:color w:val="000000"/>
+                              </w:rPr>
+                            </w:r>
+                          </w:p>
+                          <w:p>
+                            <w:pPr>
+                              <w:pStyle w:val="Style17"/>
+                              <w:rPr>
+                                <w:color w:val="000000"/>
+                              </w:rPr>
+                            </w:pPr>
+                            <w:r>
+                              <w:rPr>
+                                <w:color w:val="000000"/>
+                              </w:rPr>
+                            </w:r>
+                          </w:p>
+                          <w:p>
+                            <w:pPr>
+                              <w:pStyle w:val="user2"/>
+                              <w:rPr>
+                                <w:color w:val="000000"/>
+                              </w:rPr>
+                            </w:pPr>
+                            <w:r>
+                              <w:rPr>
+                                <w:color w:val="000000"/>
+                              </w:rPr>
+                            </w:r>
+                          </w:p>
+                          <w:p>
+                            <w:pPr>
+                              <w:pStyle w:val="Style17"/>
+                              <w:rPr>
+                                <w:color w:val="000000"/>
+                              </w:rPr>
+                            </w:pPr>
+                            <w:r>
+                              <w:rPr>
+                                <w:color w:val="000000"/>
+                              </w:rPr>
+                            </w:r>
+                          </w:p>
+                          <w:p>
+                            <w:pPr>
+                              <w:pStyle w:val="user2"/>
+                              <w:rPr>
+                                <w:color w:val="000000"/>
+                              </w:rPr>
+                            </w:pPr>
+                            <w:r>
+                              <w:rPr>
+                                <w:color w:val="000000"/>
+                              </w:rPr>
+                            </w:r>
+                          </w:p>
+                          <w:p>
+                            <w:pPr>
+                              <w:pStyle w:val="Style17"/>
+                              <w:rPr>
+                                <w:color w:val="000000"/>
+                              </w:rPr>
+                            </w:pPr>
+                            <w:r>
+                              <w:rPr>
+                                <w:color w:val="000000"/>
+                              </w:rPr>
+                            </w:r>
+                          </w:p>
+                          <w:p>
+                            <w:pPr>
+                              <w:pStyle w:val="user2"/>
+                              <w:rPr>
+                                <w:color w:val="000000"/>
+                              </w:rPr>
+                            </w:pPr>
+                            <w:r>
+                              <w:rPr>
+                                <w:color w:val="000000"/>
+                              </w:rPr>
+                            </w:r>
+                          </w:p>
+                          <w:p>
+                            <w:pPr>
+                              <w:pStyle w:val="Style17"/>
+                              <w:rPr>
+                                <w:color w:val="000000"/>
+                              </w:rPr>
+                            </w:pPr>
+                            <w:r>
+                              <w:rPr>
+                                <w:color w:val="000000"/>
+                              </w:rPr>
+                            </w:r>
+                          </w:p>
+                          <w:p>
+                            <w:pPr>
+                              <w:pStyle w:val="user2"/>
+                              <w:rPr>
+                                <w:color w:val="000000"/>
+                              </w:rPr>
+                            </w:pPr>
+                            <w:r>
+                              <w:rPr>
+                                <w:color w:val="000000"/>
+                              </w:rPr>
+                            </w:r>
+                          </w:p>
+                          <w:p>
+                            <w:pPr>
+                              <w:pStyle w:val="Style17"/>
+                              <w:rPr>
+                                <w:color w:val="000000"/>
+                              </w:rPr>
+                            </w:pPr>
+                            <w:r>
+                              <w:rPr>
+                                <w:color w:val="000000"/>
+                              </w:rPr>
+                            </w:r>
+                          </w:p>
+                        </w:txbxContent>
+                      </v:textbox>
+                      <w10:wrap type="none"/>
+                    </v:rect>
+                  </w:pict>
+                </mc:Fallback>
+              </mc:AlternateContent>
               <w:t xml:space="preserve">          </w:t>
             </w:r>
             <w:r>
@@ -8985,10 +12208,10 @@
                       <wp:positionV relativeFrom="paragraph">
                         <wp:posOffset>67310</wp:posOffset>
                       </wp:positionV>
-                      <wp:extent cx="2273300" cy="1083310"/>
+                      <wp:extent cx="2273300" cy="1959610"/>
                       <wp:effectExtent l="0" t="0" r="0" b="0"/>
                       <wp:wrapNone/>
-                      <wp:docPr id="25" name="Текстове поле 24"/>
+                      <wp:docPr id="26" name="Текстове поле 48"/>
                       <a:graphic xmlns:a="http://schemas.openxmlformats.org/drawingml/2006/main">
                         <a:graphicData uri="http://schemas.microsoft.com/office/word/2010/wordprocessingShape">
                           <wps:wsp>
@@ -8996,7 +12219,7 @@
                             <wps:spPr>
                               <a:xfrm>
                                 <a:off x="0" y="0"/>
-                                <a:ext cx="2273400" cy="1083240"/>
+                                <a:ext cx="2273400" cy="1959480"/>
                               </a:xfrm>
                               <a:prstGeom prst="rect">
                                 <a:avLst/>
@@ -9016,7 +12239,7 @@
                               <w:txbxContent>
                                 <w:p>
                                   <w:pPr>
-                                    <w:pStyle w:val="Style17"/>
+                                    <w:pStyle w:val="user2"/>
                                     <w:jc w:val="center"/>
                                     <w:rPr>
                                       <w:sz w:val="16"/>
@@ -9031,6 +12254,71 @@
                                       <w:lang w:val="en-US"/>
                                     </w:rPr>
                                     <w:t>{#entrant}{firstName} {bigName}{/entrant}</w:t>
+                                  </w:r>
+                                </w:p>
+                                <w:p>
+                                  <w:pPr>
+                                    <w:pStyle w:val="user2"/>
+                                    <w:rPr>
+                                      <w:color w:val="000000"/>
+                                    </w:rPr>
+                                  </w:pPr>
+                                  <w:r>
+                                    <w:rPr>
+                                      <w:color w:val="000000"/>
+                                    </w:rPr>
+                                  </w:r>
+                                </w:p>
+                                <w:p>
+                                  <w:pPr>
+                                    <w:pStyle w:val="Style17"/>
+                                    <w:rPr>
+                                      <w:color w:val="000000"/>
+                                    </w:rPr>
+                                  </w:pPr>
+                                  <w:r>
+                                    <w:rPr>
+                                      <w:color w:val="000000"/>
+                                    </w:rPr>
+                                  </w:r>
+                                </w:p>
+                                <w:p>
+                                  <w:pPr>
+                                    <w:pStyle w:val="user2"/>
+                                    <w:rPr>
+                                      <w:color w:val="000000"/>
+                                    </w:rPr>
+                                  </w:pPr>
+                                  <w:r>
+                                    <w:rPr>
+                                      <w:color w:val="000000"/>
+                                    </w:rPr>
+                                  </w:r>
+                                </w:p>
+                                <w:p>
+                                  <w:pPr>
+                                    <w:pStyle w:val="Style17"/>
+                                    <w:rPr>
+                                      <w:color w:val="000000"/>
+                                    </w:rPr>
+                                  </w:pPr>
+                                  <w:r>
+                                    <w:rPr>
+                                      <w:color w:val="000000"/>
+                                    </w:rPr>
+                                  </w:r>
+                                </w:p>
+                                <w:p>
+                                  <w:pPr>
+                                    <w:pStyle w:val="user2"/>
+                                    <w:rPr>
+                                      <w:color w:val="000000"/>
+                                    </w:rPr>
+                                  </w:pPr>
+                                  <w:r>
+                                    <w:rPr>
+                                      <w:color w:val="000000"/>
+                                    </w:rPr>
                                   </w:r>
                                 </w:p>
                                 <w:p>
@@ -9111,14 +12399,14 @@
                 </mc:Choice>
                 <mc:Fallback>
                   <w:pict>
-                    <v:rect id="shape_0" ID="Текстове поле 24" path="m0,0l-2147483645,0l-2147483645,-2147483646l0,-2147483646xe" stroked="f" o:allowincell="t" style="position:absolute;margin-left:28.15pt;margin-top:5.3pt;width:178.95pt;height:85.25pt;mso-wrap-style:square;v-text-anchor:top" wp14:anchorId="7ED2B5BC">
+                    <v:rect id="shape_0" ID="Текстове поле 48" path="m0,0l-2147483645,0l-2147483645,-2147483646l0,-2147483646xe" stroked="f" o:allowincell="t" style="position:absolute;margin-left:28.15pt;margin-top:5.3pt;width:178.95pt;height:154.25pt;mso-wrap-style:square;v-text-anchor:top" wp14:anchorId="7ED2B5BC">
                       <v:fill o:detectmouseclick="t" on="false"/>
                       <v:stroke color="#3465a4" weight="9360" joinstyle="round" endcap="flat"/>
                       <v:textbox>
                         <w:txbxContent>
                           <w:p>
                             <w:pPr>
-                              <w:pStyle w:val="Style17"/>
+                              <w:pStyle w:val="user2"/>
                               <w:jc w:val="center"/>
                               <w:rPr>
                                 <w:sz w:val="16"/>
@@ -9133,6 +12421,71 @@
                                 <w:lang w:val="en-US"/>
                               </w:rPr>
                               <w:t>{#entrant}{firstName} {bigName}{/entrant}</w:t>
+                            </w:r>
+                          </w:p>
+                          <w:p>
+                            <w:pPr>
+                              <w:pStyle w:val="user2"/>
+                              <w:rPr>
+                                <w:color w:val="000000"/>
+                              </w:rPr>
+                            </w:pPr>
+                            <w:r>
+                              <w:rPr>
+                                <w:color w:val="000000"/>
+                              </w:rPr>
+                            </w:r>
+                          </w:p>
+                          <w:p>
+                            <w:pPr>
+                              <w:pStyle w:val="Style17"/>
+                              <w:rPr>
+                                <w:color w:val="000000"/>
+                              </w:rPr>
+                            </w:pPr>
+                            <w:r>
+                              <w:rPr>
+                                <w:color w:val="000000"/>
+                              </w:rPr>
+                            </w:r>
+                          </w:p>
+                          <w:p>
+                            <w:pPr>
+                              <w:pStyle w:val="user2"/>
+                              <w:rPr>
+                                <w:color w:val="000000"/>
+                              </w:rPr>
+                            </w:pPr>
+                            <w:r>
+                              <w:rPr>
+                                <w:color w:val="000000"/>
+                              </w:rPr>
+                            </w:r>
+                          </w:p>
+                          <w:p>
+                            <w:pPr>
+                              <w:pStyle w:val="Style17"/>
+                              <w:rPr>
+                                <w:color w:val="000000"/>
+                              </w:rPr>
+                            </w:pPr>
+                            <w:r>
+                              <w:rPr>
+                                <w:color w:val="000000"/>
+                              </w:rPr>
+                            </w:r>
+                          </w:p>
+                          <w:p>
+                            <w:pPr>
+                              <w:pStyle w:val="user2"/>
+                              <w:rPr>
+                                <w:color w:val="000000"/>
+                              </w:rPr>
+                            </w:pPr>
+                            <w:r>
+                              <w:rPr>
+                                <w:color w:val="000000"/>
+                              </w:rPr>
                             </w:r>
                           </w:p>
                           <w:p>
@@ -9298,239 +12651,6 @@
                 <w:bCs/>
                 <w:sz w:val="20"/>
               </w:rPr>
-              <mc:AlternateContent>
-                <mc:Choice Requires="wps">
-                  <w:drawing>
-                    <wp:anchor behindDoc="0" distT="0" distB="0" distL="0" distR="0" simplePos="0" locked="0" layoutInCell="1" allowOverlap="1" relativeHeight="53" wp14:anchorId="740B09AC">
-                      <wp:simplePos x="0" y="0"/>
-                      <wp:positionH relativeFrom="column">
-                        <wp:posOffset>-263525</wp:posOffset>
-                      </wp:positionH>
-                      <wp:positionV relativeFrom="paragraph">
-                        <wp:posOffset>127635</wp:posOffset>
-                      </wp:positionV>
-                      <wp:extent cx="2915920" cy="1083310"/>
-                      <wp:effectExtent l="0" t="0" r="0" b="0"/>
-                      <wp:wrapNone/>
-                      <wp:docPr id="26" name="Текстове поле 25"/>
-                      <a:graphic xmlns:a="http://schemas.openxmlformats.org/drawingml/2006/main">
-                        <a:graphicData uri="http://schemas.microsoft.com/office/word/2010/wordprocessingShape">
-                          <wps:wsp>
-                            <wps:cNvSpPr/>
-                            <wps:spPr>
-                              <a:xfrm>
-                                <a:off x="0" y="0"/>
-                                <a:ext cx="2916000" cy="1083240"/>
-                              </a:xfrm>
-                              <a:prstGeom prst="rect">
-                                <a:avLst/>
-                              </a:prstGeom>
-                              <a:noFill/>
-                              <a:ln w="9525">
-                                <a:noFill/>
-                              </a:ln>
-                            </wps:spPr>
-                            <wps:style>
-                              <a:lnRef idx="0"/>
-                              <a:fillRef idx="0"/>
-                              <a:effectRef idx="0"/>
-                              <a:fontRef idx="minor"/>
-                            </wps:style>
-                            <wps:txbx>
-                              <w:txbxContent>
-                                <w:p>
-                                  <w:pPr>
-                                    <w:pStyle w:val="Style17"/>
-                                    <w:jc w:val="center"/>
-                                    <w:rPr>
-                                      <w:sz w:val="16"/>
-                                      <w:szCs w:val="16"/>
-                                    </w:rPr>
-                                  </w:pPr>
-                                  <w:r>
-                                    <w:rPr>
-                                      <w:color w:val="000000"/>
-                                      <w:sz w:val="16"/>
-                                      <w:szCs w:val="16"/>
-                                      <w:lang w:val="en-US"/>
-                                    </w:rPr>
-                                    <w:t>{#representative}{firstName} {bigName}{/representative}</w:t>
-                                  </w:r>
-                                </w:p>
-                                <w:p>
-                                  <w:pPr>
-                                    <w:pStyle w:val="Style17"/>
-                                    <w:rPr>
-                                      <w:color w:val="000000"/>
-                                    </w:rPr>
-                                  </w:pPr>
-                                  <w:r>
-                                    <w:rPr>
-                                      <w:color w:val="000000"/>
-                                    </w:rPr>
-                                  </w:r>
-                                </w:p>
-                                <w:p>
-                                  <w:pPr>
-                                    <w:pStyle w:val="user2"/>
-                                    <w:rPr>
-                                      <w:color w:val="000000"/>
-                                    </w:rPr>
-                                  </w:pPr>
-                                  <w:r>
-                                    <w:rPr>
-                                      <w:color w:val="000000"/>
-                                    </w:rPr>
-                                  </w:r>
-                                </w:p>
-                                <w:p>
-                                  <w:pPr>
-                                    <w:pStyle w:val="Style17"/>
-                                    <w:rPr>
-                                      <w:color w:val="000000"/>
-                                    </w:rPr>
-                                  </w:pPr>
-                                  <w:r>
-                                    <w:rPr>
-                                      <w:color w:val="000000"/>
-                                    </w:rPr>
-                                  </w:r>
-                                </w:p>
-                                <w:p>
-                                  <w:pPr>
-                                    <w:pStyle w:val="user2"/>
-                                    <w:rPr>
-                                      <w:color w:val="000000"/>
-                                    </w:rPr>
-                                  </w:pPr>
-                                  <w:r>
-                                    <w:rPr>
-                                      <w:color w:val="000000"/>
-                                    </w:rPr>
-                                  </w:r>
-                                </w:p>
-                                <w:p>
-                                  <w:pPr>
-                                    <w:pStyle w:val="Style17"/>
-                                    <w:rPr>
-                                      <w:color w:val="000000"/>
-                                    </w:rPr>
-                                  </w:pPr>
-                                  <w:r>
-                                    <w:rPr>
-                                      <w:color w:val="000000"/>
-                                    </w:rPr>
-                                  </w:r>
-                                </w:p>
-                              </w:txbxContent>
-                            </wps:txbx>
-                            <wps:bodyPr anchor="t">
-                              <a:spAutoFit/>
-                            </wps:bodyPr>
-                          </wps:wsp>
-                        </a:graphicData>
-                      </a:graphic>
-                    </wp:anchor>
-                  </w:drawing>
-                </mc:Choice>
-                <mc:Fallback>
-                  <w:pict>
-                    <v:rect id="shape_0" ID="Текстове поле 25" path="m0,0l-2147483645,0l-2147483645,-2147483646l0,-2147483646xe" stroked="f" o:allowincell="t" style="position:absolute;margin-left:-20.75pt;margin-top:10.05pt;width:229.55pt;height:85.25pt;mso-wrap-style:square;v-text-anchor:top" wp14:anchorId="740B09AC">
-                      <v:fill o:detectmouseclick="t" on="false"/>
-                      <v:stroke color="#3465a4" weight="9360" joinstyle="round" endcap="flat"/>
-                      <v:textbox>
-                        <w:txbxContent>
-                          <w:p>
-                            <w:pPr>
-                              <w:pStyle w:val="Style17"/>
-                              <w:jc w:val="center"/>
-                              <w:rPr>
-                                <w:sz w:val="16"/>
-                                <w:szCs w:val="16"/>
-                              </w:rPr>
-                            </w:pPr>
-                            <w:r>
-                              <w:rPr>
-                                <w:color w:val="000000"/>
-                                <w:sz w:val="16"/>
-                                <w:szCs w:val="16"/>
-                                <w:lang w:val="en-US"/>
-                              </w:rPr>
-                              <w:t>{#representative}{firstName} {bigName}{/representative}</w:t>
-                            </w:r>
-                          </w:p>
-                          <w:p>
-                            <w:pPr>
-                              <w:pStyle w:val="Style17"/>
-                              <w:rPr>
-                                <w:color w:val="000000"/>
-                              </w:rPr>
-                            </w:pPr>
-                            <w:r>
-                              <w:rPr>
-                                <w:color w:val="000000"/>
-                              </w:rPr>
-                            </w:r>
-                          </w:p>
-                          <w:p>
-                            <w:pPr>
-                              <w:pStyle w:val="user2"/>
-                              <w:rPr>
-                                <w:color w:val="000000"/>
-                              </w:rPr>
-                            </w:pPr>
-                            <w:r>
-                              <w:rPr>
-                                <w:color w:val="000000"/>
-                              </w:rPr>
-                            </w:r>
-                          </w:p>
-                          <w:p>
-                            <w:pPr>
-                              <w:pStyle w:val="Style17"/>
-                              <w:rPr>
-                                <w:color w:val="000000"/>
-                              </w:rPr>
-                            </w:pPr>
-                            <w:r>
-                              <w:rPr>
-                                <w:color w:val="000000"/>
-                              </w:rPr>
-                            </w:r>
-                          </w:p>
-                          <w:p>
-                            <w:pPr>
-                              <w:pStyle w:val="user2"/>
-                              <w:rPr>
-                                <w:color w:val="000000"/>
-                              </w:rPr>
-                            </w:pPr>
-                            <w:r>
-                              <w:rPr>
-                                <w:color w:val="000000"/>
-                              </w:rPr>
-                            </w:r>
-                          </w:p>
-                          <w:p>
-                            <w:pPr>
-                              <w:pStyle w:val="Style17"/>
-                              <w:rPr>
-                                <w:color w:val="000000"/>
-                              </w:rPr>
-                            </w:pPr>
-                            <w:r>
-                              <w:rPr>
-                                <w:color w:val="000000"/>
-                              </w:rPr>
-                            </w:r>
-                          </w:p>
-                        </w:txbxContent>
-                      </v:textbox>
-                      <w10:wrap type="none"/>
-                    </v:rect>
-                  </w:pict>
-                </mc:Fallback>
-              </mc:AlternateContent>
             </w:r>
           </w:p>
           <w:p>
@@ -10393,6 +13513,13 @@
       <w:szCs w:val="20"/>
     </w:rPr>
   </w:style>
+  <w:style w:type="paragraph" w:styleId="user2">
+    <w:name w:val="Вміст рамки (user)"/>
+    <w:basedOn w:val="Normal"/>
+    <w:qFormat/>
+    <w:pPr/>
+    <w:rPr/>
+  </w:style>
   <w:style w:type="paragraph" w:styleId="Style17">
     <w:name w:val="Вміст рамки"/>
     <w:basedOn w:val="Normal"/>
@@ -10400,15 +13527,31 @@
     <w:pPr/>
     <w:rPr/>
   </w:style>
-  <w:style w:type="paragraph" w:styleId="user2">
-    <w:name w:val="Вміст рамки (user)"/>
+  <w:style w:type="paragraph" w:styleId="user3">
+    <w:name w:val="Вміст таблиці (user)"/>
     <w:basedOn w:val="Normal"/>
     <w:qFormat/>
-    <w:pPr/>
+    <w:pPr>
+      <w:widowControl w:val="false"/>
+      <w:suppressLineNumbers/>
+    </w:pPr>
     <w:rPr/>
   </w:style>
-  <w:style w:type="numbering" w:styleId="Style18" w:default="1">
-    <w:name w:val="Без маркерів"/>
+  <w:style w:type="paragraph" w:styleId="user4">
+    <w:name w:val="Заголовок таблиці (user)"/>
+    <w:basedOn w:val="user3"/>
+    <w:qFormat/>
+    <w:pPr>
+      <w:suppressLineNumbers/>
+      <w:jc w:val="center"/>
+    </w:pPr>
+    <w:rPr>
+      <w:b/>
+      <w:bCs/>
+    </w:rPr>
+  </w:style>
+  <w:style w:type="numbering" w:styleId="user5" w:default="1">
+    <w:name w:val="Без маркерів (user)"/>
     <w:uiPriority w:val="99"/>
     <w:semiHidden/>
     <w:unhideWhenUsed/>
